--- a/csci230/pa8/cs230PA8.docx
+++ b/csci230/pa8/cs230PA8.docx
@@ -53,7 +53,7 @@
           <w:rFonts w:eastAsia="Times New Roman"/>
           <w:color w:val="auto"/>
         </w:rPr>
-        <w:t>#</w:t>
+        <w:t>8</w:t>
       </w:r>
       <w:r>
         <w:rPr>
@@ -105,7 +105,7 @@
           <w:szCs w:val="28"/>
           <w:u w:val="single"/>
         </w:rPr>
-        <w:t>##</w:t>
+        <w:t>04</w:t>
       </w:r>
       <w:r>
         <w:rPr>
@@ -127,7 +127,7 @@
           <w:szCs w:val="28"/>
           <w:u w:val="single"/>
         </w:rPr>
-        <w:t>##</w:t>
+        <w:t>26</w:t>
       </w:r>
       <w:r>
         <w:rPr>
@@ -231,7 +231,7 @@
           <w:color w:val="auto"/>
         </w:rPr>
         <w:pict w14:anchorId="6B2EEBA2">
-          <v:rect id="_x0000_i1033" style="width:6in;height:1.5pt" o:hralign="center" o:hrstd="t" o:hr="t" fillcolor="#a0a0a0" stroked="f"/>
+          <v:rect id="_x0000_i1025" style="width:6in;height:1.5pt" o:hralign="center" o:hrstd="t" o:hr="t" fillcolor="#a0a0a0" stroked="f"/>
         </w:pict>
       </w:r>
     </w:p>
@@ -257,6 +257,12 @@
         <w:rPr>
           <w:color w:val="auto"/>
         </w:rPr>
+        <w:t xml:space="preserve">(with extra credit) </w:t>
+      </w:r>
+      <w:r>
+        <w:rPr>
+          <w:color w:val="auto"/>
+        </w:rPr>
         <w:t>-- need</w:t>
       </w:r>
       <w:r>
@@ -379,7 +385,3261 @@
           <w:szCs w:val="21"/>
           <w:lang w:eastAsia="zh-CN"/>
         </w:rPr>
-        <w:t xml:space="preserve">/*  </w:t>
+        <w:t xml:space="preserve">/*  Program: PA_8_exercise_1  </w:t>
+      </w:r>
+    </w:p>
+    <w:p>
+      <w:pPr>
+        <w:rPr>
+          <w:rFonts w:ascii="Consolas" w:hAnsi="Consolas"/>
+          <w:color w:val="auto"/>
+          <w:sz w:val="21"/>
+          <w:szCs w:val="21"/>
+          <w:lang w:eastAsia="zh-CN"/>
+        </w:rPr>
+      </w:pPr>
+      <w:r>
+        <w:rPr>
+          <w:rFonts w:ascii="Consolas" w:hAnsi="Consolas"/>
+          <w:color w:val="auto"/>
+          <w:sz w:val="21"/>
+          <w:szCs w:val="21"/>
+          <w:lang w:eastAsia="zh-CN"/>
+        </w:rPr>
+        <w:t xml:space="preserve">    Author: Nero Li</w:t>
+      </w:r>
+    </w:p>
+    <w:p>
+      <w:pPr>
+        <w:rPr>
+          <w:rFonts w:ascii="Consolas" w:hAnsi="Consolas"/>
+          <w:color w:val="auto"/>
+          <w:sz w:val="21"/>
+          <w:szCs w:val="21"/>
+          <w:lang w:eastAsia="zh-CN"/>
+        </w:rPr>
+      </w:pPr>
+      <w:r>
+        <w:rPr>
+          <w:rFonts w:ascii="Consolas" w:hAnsi="Consolas"/>
+          <w:color w:val="auto"/>
+          <w:sz w:val="21"/>
+          <w:szCs w:val="21"/>
+          <w:lang w:eastAsia="zh-CN"/>
+        </w:rPr>
+        <w:t xml:space="preserve">    Class: CSCI 230   </w:t>
+      </w:r>
+    </w:p>
+    <w:p>
+      <w:pPr>
+        <w:rPr>
+          <w:rFonts w:ascii="Consolas" w:hAnsi="Consolas"/>
+          <w:color w:val="auto"/>
+          <w:sz w:val="21"/>
+          <w:szCs w:val="21"/>
+          <w:lang w:eastAsia="zh-CN"/>
+        </w:rPr>
+      </w:pPr>
+      <w:r>
+        <w:rPr>
+          <w:rFonts w:ascii="Consolas" w:hAnsi="Consolas"/>
+          <w:color w:val="auto"/>
+          <w:sz w:val="21"/>
+          <w:szCs w:val="21"/>
+          <w:lang w:eastAsia="zh-CN"/>
+        </w:rPr>
+        <w:t xml:space="preserve">    Date: 04/26/2022</w:t>
+      </w:r>
+      <w:r>
+        <w:rPr>
+          <w:rFonts w:ascii="Consolas" w:hAnsi="Consolas"/>
+          <w:color w:val="auto"/>
+          <w:sz w:val="21"/>
+          <w:szCs w:val="21"/>
+          <w:lang w:eastAsia="zh-CN"/>
+        </w:rPr>
+        <w:tab/>
+        <w:t xml:space="preserve">     </w:t>
+      </w:r>
+    </w:p>
+    <w:p>
+      <w:pPr>
+        <w:rPr>
+          <w:rFonts w:ascii="Consolas" w:hAnsi="Consolas"/>
+          <w:color w:val="auto"/>
+          <w:sz w:val="21"/>
+          <w:szCs w:val="21"/>
+          <w:lang w:eastAsia="zh-CN"/>
+        </w:rPr>
+      </w:pPr>
+      <w:r>
+        <w:rPr>
+          <w:rFonts w:ascii="Consolas" w:hAnsi="Consolas"/>
+          <w:color w:val="auto"/>
+          <w:sz w:val="21"/>
+          <w:szCs w:val="21"/>
+          <w:lang w:eastAsia="zh-CN"/>
+        </w:rPr>
+        <w:t xml:space="preserve">    Description: </w:t>
+      </w:r>
+    </w:p>
+    <w:p>
+      <w:pPr>
+        <w:rPr>
+          <w:rFonts w:ascii="Consolas" w:hAnsi="Consolas"/>
+          <w:color w:val="auto"/>
+          <w:sz w:val="21"/>
+          <w:szCs w:val="21"/>
+          <w:lang w:eastAsia="zh-CN"/>
+        </w:rPr>
+      </w:pPr>
+      <w:r>
+        <w:rPr>
+          <w:rFonts w:ascii="Consolas" w:hAnsi="Consolas"/>
+          <w:color w:val="auto"/>
+          <w:sz w:val="21"/>
+          <w:szCs w:val="21"/>
+          <w:lang w:eastAsia="zh-CN"/>
+        </w:rPr>
+        <w:t xml:space="preserve">        Implement the MCP algorithm and print out resulting table as </w:t>
+      </w:r>
+    </w:p>
+    <w:p>
+      <w:pPr>
+        <w:rPr>
+          <w:rFonts w:ascii="Consolas" w:hAnsi="Consolas"/>
+          <w:color w:val="auto"/>
+          <w:sz w:val="21"/>
+          <w:szCs w:val="21"/>
+          <w:lang w:eastAsia="zh-CN"/>
+        </w:rPr>
+      </w:pPr>
+      <w:r>
+        <w:rPr>
+          <w:rFonts w:ascii="Consolas" w:hAnsi="Consolas"/>
+          <w:color w:val="auto"/>
+          <w:sz w:val="21"/>
+          <w:szCs w:val="21"/>
+          <w:lang w:eastAsia="zh-CN"/>
+        </w:rPr>
+        <w:t xml:space="preserve">        well as the minimum number of operations. Try B x C x D with B </w:t>
+      </w:r>
+    </w:p>
+    <w:p>
+      <w:pPr>
+        <w:rPr>
+          <w:rFonts w:ascii="Consolas" w:hAnsi="Consolas"/>
+          <w:color w:val="auto"/>
+          <w:sz w:val="21"/>
+          <w:szCs w:val="21"/>
+          <w:lang w:eastAsia="zh-CN"/>
+        </w:rPr>
+      </w:pPr>
+      <w:r>
+        <w:rPr>
+          <w:rFonts w:ascii="Consolas" w:hAnsi="Consolas"/>
+          <w:color w:val="auto"/>
+          <w:sz w:val="21"/>
+          <w:szCs w:val="21"/>
+          <w:lang w:eastAsia="zh-CN"/>
+        </w:rPr>
+        <w:t xml:space="preserve">        a 2x10 matrix, C a 10x50 matrix, and D a 50x20 matrix. Try </w:t>
+      </w:r>
+    </w:p>
+    <w:p>
+      <w:pPr>
+        <w:rPr>
+          <w:rFonts w:ascii="Consolas" w:hAnsi="Consolas"/>
+          <w:color w:val="auto"/>
+          <w:sz w:val="21"/>
+          <w:szCs w:val="21"/>
+          <w:lang w:eastAsia="zh-CN"/>
+        </w:rPr>
+      </w:pPr>
+      <w:r>
+        <w:rPr>
+          <w:rFonts w:ascii="Consolas" w:hAnsi="Consolas"/>
+          <w:color w:val="auto"/>
+          <w:sz w:val="21"/>
+          <w:szCs w:val="21"/>
+          <w:lang w:eastAsia="zh-CN"/>
+        </w:rPr>
+        <w:t xml:space="preserve">        another test case with 10x5 (A), 5x2 (B), 2x20 (C), 20x12 (D), </w:t>
+      </w:r>
+    </w:p>
+    <w:p>
+      <w:pPr>
+        <w:rPr>
+          <w:rFonts w:ascii="Consolas" w:hAnsi="Consolas"/>
+          <w:color w:val="auto"/>
+          <w:sz w:val="21"/>
+          <w:szCs w:val="21"/>
+          <w:lang w:eastAsia="zh-CN"/>
+        </w:rPr>
+      </w:pPr>
+      <w:r>
+        <w:rPr>
+          <w:rFonts w:ascii="Consolas" w:hAnsi="Consolas"/>
+          <w:color w:val="auto"/>
+          <w:sz w:val="21"/>
+          <w:szCs w:val="21"/>
+          <w:lang w:eastAsia="zh-CN"/>
+        </w:rPr>
+        <w:t xml:space="preserve">        12x4 (E), and 4x60 (F).</w:t>
+      </w:r>
+    </w:p>
+    <w:p>
+      <w:pPr>
+        <w:rPr>
+          <w:rFonts w:ascii="Consolas" w:hAnsi="Consolas"/>
+          <w:color w:val="auto"/>
+          <w:sz w:val="21"/>
+          <w:szCs w:val="21"/>
+          <w:lang w:eastAsia="zh-CN"/>
+        </w:rPr>
+      </w:pPr>
+    </w:p>
+    <w:p>
+      <w:pPr>
+        <w:rPr>
+          <w:rFonts w:ascii="Consolas" w:hAnsi="Consolas"/>
+          <w:color w:val="auto"/>
+          <w:sz w:val="21"/>
+          <w:szCs w:val="21"/>
+          <w:lang w:eastAsia="zh-CN"/>
+        </w:rPr>
+      </w:pPr>
+    </w:p>
+    <w:p>
+      <w:pPr>
+        <w:rPr>
+          <w:rFonts w:ascii="Consolas" w:hAnsi="Consolas"/>
+          <w:color w:val="auto"/>
+          <w:sz w:val="21"/>
+          <w:szCs w:val="21"/>
+          <w:lang w:eastAsia="zh-CN"/>
+        </w:rPr>
+      </w:pPr>
+      <w:r>
+        <w:rPr>
+          <w:rFonts w:ascii="Consolas" w:hAnsi="Consolas"/>
+          <w:color w:val="auto"/>
+          <w:sz w:val="21"/>
+          <w:szCs w:val="21"/>
+          <w:lang w:eastAsia="zh-CN"/>
+        </w:rPr>
+        <w:t xml:space="preserve">    I certify that the code below is my own work.</w:t>
+      </w:r>
+    </w:p>
+    <w:p>
+      <w:pPr>
+        <w:rPr>
+          <w:rFonts w:ascii="Consolas" w:hAnsi="Consolas"/>
+          <w:color w:val="auto"/>
+          <w:sz w:val="21"/>
+          <w:szCs w:val="21"/>
+          <w:lang w:eastAsia="zh-CN"/>
+        </w:rPr>
+      </w:pPr>
+      <w:r>
+        <w:rPr>
+          <w:rFonts w:ascii="Consolas" w:hAnsi="Consolas"/>
+          <w:color w:val="auto"/>
+          <w:sz w:val="21"/>
+          <w:szCs w:val="21"/>
+          <w:lang w:eastAsia="zh-CN"/>
+        </w:rPr>
+        <w:tab/>
+      </w:r>
+    </w:p>
+    <w:p>
+      <w:pPr>
+        <w:rPr>
+          <w:rFonts w:ascii="Consolas" w:hAnsi="Consolas"/>
+          <w:color w:val="auto"/>
+          <w:sz w:val="21"/>
+          <w:szCs w:val="21"/>
+          <w:lang w:eastAsia="zh-CN"/>
+        </w:rPr>
+      </w:pPr>
+      <w:r>
+        <w:rPr>
+          <w:rFonts w:ascii="Consolas" w:hAnsi="Consolas"/>
+          <w:color w:val="auto"/>
+          <w:sz w:val="21"/>
+          <w:szCs w:val="21"/>
+          <w:lang w:eastAsia="zh-CN"/>
+        </w:rPr>
+        <w:tab/>
+        <w:t>Exception(s): N/A</w:t>
+      </w:r>
+    </w:p>
+    <w:p>
+      <w:pPr>
+        <w:rPr>
+          <w:rFonts w:ascii="Consolas" w:hAnsi="Consolas"/>
+          <w:color w:val="auto"/>
+          <w:sz w:val="21"/>
+          <w:szCs w:val="21"/>
+          <w:lang w:eastAsia="zh-CN"/>
+        </w:rPr>
+      </w:pPr>
+    </w:p>
+    <w:p>
+      <w:pPr>
+        <w:rPr>
+          <w:rFonts w:ascii="Consolas" w:hAnsi="Consolas"/>
+          <w:color w:val="auto"/>
+          <w:sz w:val="21"/>
+          <w:szCs w:val="21"/>
+          <w:lang w:eastAsia="zh-CN"/>
+        </w:rPr>
+      </w:pPr>
+      <w:r>
+        <w:rPr>
+          <w:rFonts w:ascii="Consolas" w:hAnsi="Consolas"/>
+          <w:color w:val="auto"/>
+          <w:sz w:val="21"/>
+          <w:szCs w:val="21"/>
+          <w:lang w:eastAsia="zh-CN"/>
+        </w:rPr>
+        <w:t>*/</w:t>
+      </w:r>
+    </w:p>
+    <w:p>
+      <w:pPr>
+        <w:rPr>
+          <w:rFonts w:ascii="Consolas" w:hAnsi="Consolas"/>
+          <w:color w:val="auto"/>
+          <w:sz w:val="21"/>
+          <w:szCs w:val="21"/>
+          <w:lang w:eastAsia="zh-CN"/>
+        </w:rPr>
+      </w:pPr>
+    </w:p>
+    <w:p>
+      <w:pPr>
+        <w:rPr>
+          <w:rFonts w:ascii="Consolas" w:hAnsi="Consolas"/>
+          <w:color w:val="auto"/>
+          <w:sz w:val="21"/>
+          <w:szCs w:val="21"/>
+          <w:lang w:eastAsia="zh-CN"/>
+        </w:rPr>
+      </w:pPr>
+      <w:r>
+        <w:rPr>
+          <w:rFonts w:ascii="Consolas" w:hAnsi="Consolas"/>
+          <w:color w:val="auto"/>
+          <w:sz w:val="21"/>
+          <w:szCs w:val="21"/>
+          <w:lang w:eastAsia="zh-CN"/>
+        </w:rPr>
+        <w:t>#include &lt;iostream&gt;</w:t>
+      </w:r>
+    </w:p>
+    <w:p>
+      <w:pPr>
+        <w:rPr>
+          <w:rFonts w:ascii="Consolas" w:hAnsi="Consolas"/>
+          <w:color w:val="auto"/>
+          <w:sz w:val="21"/>
+          <w:szCs w:val="21"/>
+          <w:lang w:eastAsia="zh-CN"/>
+        </w:rPr>
+      </w:pPr>
+      <w:r>
+        <w:rPr>
+          <w:rFonts w:ascii="Consolas" w:hAnsi="Consolas"/>
+          <w:color w:val="auto"/>
+          <w:sz w:val="21"/>
+          <w:szCs w:val="21"/>
+          <w:lang w:eastAsia="zh-CN"/>
+        </w:rPr>
+        <w:t>#include &lt;vector&gt;</w:t>
+      </w:r>
+    </w:p>
+    <w:p>
+      <w:pPr>
+        <w:rPr>
+          <w:rFonts w:ascii="Consolas" w:hAnsi="Consolas"/>
+          <w:color w:val="auto"/>
+          <w:sz w:val="21"/>
+          <w:szCs w:val="21"/>
+          <w:lang w:eastAsia="zh-CN"/>
+        </w:rPr>
+      </w:pPr>
+    </w:p>
+    <w:p>
+      <w:pPr>
+        <w:rPr>
+          <w:rFonts w:ascii="Consolas" w:hAnsi="Consolas"/>
+          <w:color w:val="auto"/>
+          <w:sz w:val="21"/>
+          <w:szCs w:val="21"/>
+          <w:lang w:eastAsia="zh-CN"/>
+        </w:rPr>
+      </w:pPr>
+      <w:r>
+        <w:rPr>
+          <w:rFonts w:ascii="Consolas" w:hAnsi="Consolas"/>
+          <w:color w:val="auto"/>
+          <w:sz w:val="21"/>
+          <w:szCs w:val="21"/>
+          <w:lang w:eastAsia="zh-CN"/>
+        </w:rPr>
+        <w:t>using namespace std;</w:t>
+      </w:r>
+    </w:p>
+    <w:p>
+      <w:pPr>
+        <w:rPr>
+          <w:rFonts w:ascii="Consolas" w:hAnsi="Consolas"/>
+          <w:color w:val="auto"/>
+          <w:sz w:val="21"/>
+          <w:szCs w:val="21"/>
+          <w:lang w:eastAsia="zh-CN"/>
+        </w:rPr>
+      </w:pPr>
+    </w:p>
+    <w:p>
+      <w:pPr>
+        <w:rPr>
+          <w:rFonts w:ascii="Consolas" w:hAnsi="Consolas"/>
+          <w:color w:val="auto"/>
+          <w:sz w:val="21"/>
+          <w:szCs w:val="21"/>
+          <w:lang w:eastAsia="zh-CN"/>
+        </w:rPr>
+      </w:pPr>
+      <w:r>
+        <w:rPr>
+          <w:rFonts w:ascii="Consolas" w:hAnsi="Consolas"/>
+          <w:color w:val="auto"/>
+          <w:sz w:val="21"/>
+          <w:szCs w:val="21"/>
+          <w:lang w:eastAsia="zh-CN"/>
+        </w:rPr>
+        <w:t xml:space="preserve">void </w:t>
+      </w:r>
+      <w:proofErr w:type="spellStart"/>
+      <w:r>
+        <w:rPr>
+          <w:rFonts w:ascii="Consolas" w:hAnsi="Consolas"/>
+          <w:color w:val="auto"/>
+          <w:sz w:val="21"/>
+          <w:szCs w:val="21"/>
+          <w:lang w:eastAsia="zh-CN"/>
+        </w:rPr>
+        <w:t>MatrixChain</w:t>
+      </w:r>
+      <w:proofErr w:type="spellEnd"/>
+      <w:r>
+        <w:rPr>
+          <w:rFonts w:ascii="Consolas" w:hAnsi="Consolas"/>
+          <w:color w:val="auto"/>
+          <w:sz w:val="21"/>
+          <w:szCs w:val="21"/>
+          <w:lang w:eastAsia="zh-CN"/>
+        </w:rPr>
+        <w:t>(vector&lt;int&gt; d)</w:t>
+      </w:r>
+    </w:p>
+    <w:p>
+      <w:pPr>
+        <w:rPr>
+          <w:rFonts w:ascii="Consolas" w:hAnsi="Consolas"/>
+          <w:color w:val="auto"/>
+          <w:sz w:val="21"/>
+          <w:szCs w:val="21"/>
+          <w:lang w:eastAsia="zh-CN"/>
+        </w:rPr>
+      </w:pPr>
+      <w:r>
+        <w:rPr>
+          <w:rFonts w:ascii="Consolas" w:hAnsi="Consolas"/>
+          <w:color w:val="auto"/>
+          <w:sz w:val="21"/>
+          <w:szCs w:val="21"/>
+          <w:lang w:eastAsia="zh-CN"/>
+        </w:rPr>
+        <w:t>{</w:t>
+      </w:r>
+    </w:p>
+    <w:p>
+      <w:pPr>
+        <w:rPr>
+          <w:rFonts w:ascii="Consolas" w:hAnsi="Consolas"/>
+          <w:color w:val="auto"/>
+          <w:sz w:val="21"/>
+          <w:szCs w:val="21"/>
+          <w:lang w:eastAsia="zh-CN"/>
+        </w:rPr>
+      </w:pPr>
+      <w:r>
+        <w:rPr>
+          <w:rFonts w:ascii="Consolas" w:hAnsi="Consolas"/>
+          <w:color w:val="auto"/>
+          <w:sz w:val="21"/>
+          <w:szCs w:val="21"/>
+          <w:lang w:eastAsia="zh-CN"/>
+        </w:rPr>
+        <w:t xml:space="preserve">    int n = </w:t>
+      </w:r>
+      <w:proofErr w:type="spellStart"/>
+      <w:r>
+        <w:rPr>
+          <w:rFonts w:ascii="Consolas" w:hAnsi="Consolas"/>
+          <w:color w:val="auto"/>
+          <w:sz w:val="21"/>
+          <w:szCs w:val="21"/>
+          <w:lang w:eastAsia="zh-CN"/>
+        </w:rPr>
+        <w:t>d.size</w:t>
+      </w:r>
+      <w:proofErr w:type="spellEnd"/>
+      <w:r>
+        <w:rPr>
+          <w:rFonts w:ascii="Consolas" w:hAnsi="Consolas"/>
+          <w:color w:val="auto"/>
+          <w:sz w:val="21"/>
+          <w:szCs w:val="21"/>
+          <w:lang w:eastAsia="zh-CN"/>
+        </w:rPr>
+        <w:t>() - 1;</w:t>
+      </w:r>
+    </w:p>
+    <w:p>
+      <w:pPr>
+        <w:rPr>
+          <w:rFonts w:ascii="Consolas" w:hAnsi="Consolas"/>
+          <w:color w:val="auto"/>
+          <w:sz w:val="21"/>
+          <w:szCs w:val="21"/>
+          <w:lang w:eastAsia="zh-CN"/>
+        </w:rPr>
+      </w:pPr>
+      <w:r>
+        <w:rPr>
+          <w:rFonts w:ascii="Consolas" w:hAnsi="Consolas"/>
+          <w:color w:val="auto"/>
+          <w:sz w:val="21"/>
+          <w:szCs w:val="21"/>
+          <w:lang w:eastAsia="zh-CN"/>
+        </w:rPr>
+        <w:t xml:space="preserve">    string order;</w:t>
+      </w:r>
+    </w:p>
+    <w:p>
+      <w:pPr>
+        <w:rPr>
+          <w:rFonts w:ascii="Consolas" w:hAnsi="Consolas"/>
+          <w:color w:val="auto"/>
+          <w:sz w:val="21"/>
+          <w:szCs w:val="21"/>
+          <w:lang w:eastAsia="zh-CN"/>
+        </w:rPr>
+      </w:pPr>
+      <w:r>
+        <w:rPr>
+          <w:rFonts w:ascii="Consolas" w:hAnsi="Consolas"/>
+          <w:color w:val="auto"/>
+          <w:sz w:val="21"/>
+          <w:szCs w:val="21"/>
+          <w:lang w:eastAsia="zh-CN"/>
+        </w:rPr>
+        <w:t xml:space="preserve">    char c = 'A';</w:t>
+      </w:r>
+    </w:p>
+    <w:p>
+      <w:pPr>
+        <w:rPr>
+          <w:rFonts w:ascii="Consolas" w:hAnsi="Consolas"/>
+          <w:color w:val="auto"/>
+          <w:sz w:val="21"/>
+          <w:szCs w:val="21"/>
+          <w:lang w:eastAsia="zh-CN"/>
+        </w:rPr>
+      </w:pPr>
+      <w:r>
+        <w:rPr>
+          <w:rFonts w:ascii="Consolas" w:hAnsi="Consolas"/>
+          <w:color w:val="auto"/>
+          <w:sz w:val="21"/>
+          <w:szCs w:val="21"/>
+          <w:lang w:eastAsia="zh-CN"/>
+        </w:rPr>
+        <w:t xml:space="preserve">    vector&lt;vector&lt;int&gt;&gt; N(n, vector&lt;int&gt;(n, 0));   </w:t>
+      </w:r>
+    </w:p>
+    <w:p>
+      <w:pPr>
+        <w:rPr>
+          <w:rFonts w:ascii="Consolas" w:hAnsi="Consolas"/>
+          <w:color w:val="auto"/>
+          <w:sz w:val="21"/>
+          <w:szCs w:val="21"/>
+          <w:lang w:eastAsia="zh-CN"/>
+        </w:rPr>
+      </w:pPr>
+      <w:r>
+        <w:rPr>
+          <w:rFonts w:ascii="Consolas" w:hAnsi="Consolas"/>
+          <w:color w:val="auto"/>
+          <w:sz w:val="21"/>
+          <w:szCs w:val="21"/>
+          <w:lang w:eastAsia="zh-CN"/>
+        </w:rPr>
+        <w:t xml:space="preserve">    vector&lt;pair&lt;int, int&gt;&gt; par(n, pair&lt;int, int&gt;(0, 0));</w:t>
+      </w:r>
+    </w:p>
+    <w:p>
+      <w:pPr>
+        <w:rPr>
+          <w:rFonts w:ascii="Consolas" w:hAnsi="Consolas"/>
+          <w:color w:val="auto"/>
+          <w:sz w:val="21"/>
+          <w:szCs w:val="21"/>
+          <w:lang w:eastAsia="zh-CN"/>
+        </w:rPr>
+      </w:pPr>
+    </w:p>
+    <w:p>
+      <w:pPr>
+        <w:rPr>
+          <w:rFonts w:ascii="Consolas" w:hAnsi="Consolas"/>
+          <w:color w:val="auto"/>
+          <w:sz w:val="21"/>
+          <w:szCs w:val="21"/>
+          <w:lang w:eastAsia="zh-CN"/>
+        </w:rPr>
+      </w:pPr>
+      <w:r>
+        <w:rPr>
+          <w:rFonts w:ascii="Consolas" w:hAnsi="Consolas"/>
+          <w:color w:val="auto"/>
+          <w:sz w:val="21"/>
+          <w:szCs w:val="21"/>
+          <w:lang w:eastAsia="zh-CN"/>
+        </w:rPr>
+        <w:t xml:space="preserve">    for (int b = 1; b &lt; n; ++b)</w:t>
+      </w:r>
+    </w:p>
+    <w:p>
+      <w:pPr>
+        <w:rPr>
+          <w:rFonts w:ascii="Consolas" w:hAnsi="Consolas"/>
+          <w:color w:val="auto"/>
+          <w:sz w:val="21"/>
+          <w:szCs w:val="21"/>
+          <w:lang w:eastAsia="zh-CN"/>
+        </w:rPr>
+      </w:pPr>
+      <w:r>
+        <w:rPr>
+          <w:rFonts w:ascii="Consolas" w:hAnsi="Consolas"/>
+          <w:color w:val="auto"/>
+          <w:sz w:val="21"/>
+          <w:szCs w:val="21"/>
+          <w:lang w:eastAsia="zh-CN"/>
+        </w:rPr>
+        <w:t xml:space="preserve">        for (int </w:t>
+      </w:r>
+      <w:proofErr w:type="spellStart"/>
+      <w:r>
+        <w:rPr>
+          <w:rFonts w:ascii="Consolas" w:hAnsi="Consolas"/>
+          <w:color w:val="auto"/>
+          <w:sz w:val="21"/>
+          <w:szCs w:val="21"/>
+          <w:lang w:eastAsia="zh-CN"/>
+        </w:rPr>
+        <w:t>i</w:t>
+      </w:r>
+      <w:proofErr w:type="spellEnd"/>
+      <w:r>
+        <w:rPr>
+          <w:rFonts w:ascii="Consolas" w:hAnsi="Consolas"/>
+          <w:color w:val="auto"/>
+          <w:sz w:val="21"/>
+          <w:szCs w:val="21"/>
+          <w:lang w:eastAsia="zh-CN"/>
+        </w:rPr>
+        <w:t xml:space="preserve"> = 0; </w:t>
+      </w:r>
+      <w:proofErr w:type="spellStart"/>
+      <w:r>
+        <w:rPr>
+          <w:rFonts w:ascii="Consolas" w:hAnsi="Consolas"/>
+          <w:color w:val="auto"/>
+          <w:sz w:val="21"/>
+          <w:szCs w:val="21"/>
+          <w:lang w:eastAsia="zh-CN"/>
+        </w:rPr>
+        <w:t>i</w:t>
+      </w:r>
+      <w:proofErr w:type="spellEnd"/>
+      <w:r>
+        <w:rPr>
+          <w:rFonts w:ascii="Consolas" w:hAnsi="Consolas"/>
+          <w:color w:val="auto"/>
+          <w:sz w:val="21"/>
+          <w:szCs w:val="21"/>
+          <w:lang w:eastAsia="zh-CN"/>
+        </w:rPr>
+        <w:t xml:space="preserve"> &lt;= n - b - 1; ++</w:t>
+      </w:r>
+      <w:proofErr w:type="spellStart"/>
+      <w:r>
+        <w:rPr>
+          <w:rFonts w:ascii="Consolas" w:hAnsi="Consolas"/>
+          <w:color w:val="auto"/>
+          <w:sz w:val="21"/>
+          <w:szCs w:val="21"/>
+          <w:lang w:eastAsia="zh-CN"/>
+        </w:rPr>
+        <w:t>i</w:t>
+      </w:r>
+      <w:proofErr w:type="spellEnd"/>
+      <w:r>
+        <w:rPr>
+          <w:rFonts w:ascii="Consolas" w:hAnsi="Consolas"/>
+          <w:color w:val="auto"/>
+          <w:sz w:val="21"/>
+          <w:szCs w:val="21"/>
+          <w:lang w:eastAsia="zh-CN"/>
+        </w:rPr>
+        <w:t>)</w:t>
+      </w:r>
+    </w:p>
+    <w:p>
+      <w:pPr>
+        <w:rPr>
+          <w:rFonts w:ascii="Consolas" w:hAnsi="Consolas"/>
+          <w:color w:val="auto"/>
+          <w:sz w:val="21"/>
+          <w:szCs w:val="21"/>
+          <w:lang w:eastAsia="zh-CN"/>
+        </w:rPr>
+      </w:pPr>
+      <w:r>
+        <w:rPr>
+          <w:rFonts w:ascii="Consolas" w:hAnsi="Consolas"/>
+          <w:color w:val="auto"/>
+          <w:sz w:val="21"/>
+          <w:szCs w:val="21"/>
+          <w:lang w:eastAsia="zh-CN"/>
+        </w:rPr>
+        <w:t xml:space="preserve">        {</w:t>
+      </w:r>
+    </w:p>
+    <w:p>
+      <w:pPr>
+        <w:rPr>
+          <w:rFonts w:ascii="Consolas" w:hAnsi="Consolas"/>
+          <w:color w:val="auto"/>
+          <w:sz w:val="21"/>
+          <w:szCs w:val="21"/>
+          <w:lang w:eastAsia="zh-CN"/>
+        </w:rPr>
+      </w:pPr>
+      <w:r>
+        <w:rPr>
+          <w:rFonts w:ascii="Consolas" w:hAnsi="Consolas"/>
+          <w:color w:val="auto"/>
+          <w:sz w:val="21"/>
+          <w:szCs w:val="21"/>
+          <w:lang w:eastAsia="zh-CN"/>
+        </w:rPr>
+        <w:t xml:space="preserve">            int j = </w:t>
+      </w:r>
+      <w:proofErr w:type="spellStart"/>
+      <w:r>
+        <w:rPr>
+          <w:rFonts w:ascii="Consolas" w:hAnsi="Consolas"/>
+          <w:color w:val="auto"/>
+          <w:sz w:val="21"/>
+          <w:szCs w:val="21"/>
+          <w:lang w:eastAsia="zh-CN"/>
+        </w:rPr>
+        <w:t>i</w:t>
+      </w:r>
+      <w:proofErr w:type="spellEnd"/>
+      <w:r>
+        <w:rPr>
+          <w:rFonts w:ascii="Consolas" w:hAnsi="Consolas"/>
+          <w:color w:val="auto"/>
+          <w:sz w:val="21"/>
+          <w:szCs w:val="21"/>
+          <w:lang w:eastAsia="zh-CN"/>
+        </w:rPr>
+        <w:t xml:space="preserve"> + b;</w:t>
+      </w:r>
+    </w:p>
+    <w:p>
+      <w:pPr>
+        <w:rPr>
+          <w:rFonts w:ascii="Consolas" w:hAnsi="Consolas"/>
+          <w:color w:val="auto"/>
+          <w:sz w:val="21"/>
+          <w:szCs w:val="21"/>
+          <w:lang w:eastAsia="zh-CN"/>
+        </w:rPr>
+      </w:pPr>
+      <w:r>
+        <w:rPr>
+          <w:rFonts w:ascii="Consolas" w:hAnsi="Consolas"/>
+          <w:color w:val="auto"/>
+          <w:sz w:val="21"/>
+          <w:szCs w:val="21"/>
+          <w:lang w:eastAsia="zh-CN"/>
+        </w:rPr>
+        <w:t xml:space="preserve">            N[</w:t>
+      </w:r>
+      <w:proofErr w:type="spellStart"/>
+      <w:r>
+        <w:rPr>
+          <w:rFonts w:ascii="Consolas" w:hAnsi="Consolas"/>
+          <w:color w:val="auto"/>
+          <w:sz w:val="21"/>
+          <w:szCs w:val="21"/>
+          <w:lang w:eastAsia="zh-CN"/>
+        </w:rPr>
+        <w:t>i</w:t>
+      </w:r>
+      <w:proofErr w:type="spellEnd"/>
+      <w:r>
+        <w:rPr>
+          <w:rFonts w:ascii="Consolas" w:hAnsi="Consolas"/>
+          <w:color w:val="auto"/>
+          <w:sz w:val="21"/>
+          <w:szCs w:val="21"/>
+          <w:lang w:eastAsia="zh-CN"/>
+        </w:rPr>
+        <w:t>][j] = INT_MAX;</w:t>
+      </w:r>
+    </w:p>
+    <w:p>
+      <w:pPr>
+        <w:rPr>
+          <w:rFonts w:ascii="Consolas" w:hAnsi="Consolas"/>
+          <w:color w:val="auto"/>
+          <w:sz w:val="21"/>
+          <w:szCs w:val="21"/>
+          <w:lang w:eastAsia="zh-CN"/>
+        </w:rPr>
+      </w:pPr>
+      <w:r>
+        <w:rPr>
+          <w:rFonts w:ascii="Consolas" w:hAnsi="Consolas"/>
+          <w:color w:val="auto"/>
+          <w:sz w:val="21"/>
+          <w:szCs w:val="21"/>
+          <w:lang w:eastAsia="zh-CN"/>
+        </w:rPr>
+        <w:lastRenderedPageBreak/>
+        <w:t xml:space="preserve">            for (int k = </w:t>
+      </w:r>
+      <w:proofErr w:type="spellStart"/>
+      <w:r>
+        <w:rPr>
+          <w:rFonts w:ascii="Consolas" w:hAnsi="Consolas"/>
+          <w:color w:val="auto"/>
+          <w:sz w:val="21"/>
+          <w:szCs w:val="21"/>
+          <w:lang w:eastAsia="zh-CN"/>
+        </w:rPr>
+        <w:t>i</w:t>
+      </w:r>
+      <w:proofErr w:type="spellEnd"/>
+      <w:r>
+        <w:rPr>
+          <w:rFonts w:ascii="Consolas" w:hAnsi="Consolas"/>
+          <w:color w:val="auto"/>
+          <w:sz w:val="21"/>
+          <w:szCs w:val="21"/>
+          <w:lang w:eastAsia="zh-CN"/>
+        </w:rPr>
+        <w:t xml:space="preserve">; k &lt; j; ++k) </w:t>
+      </w:r>
+    </w:p>
+    <w:p>
+      <w:pPr>
+        <w:rPr>
+          <w:rFonts w:ascii="Consolas" w:hAnsi="Consolas"/>
+          <w:color w:val="auto"/>
+          <w:sz w:val="21"/>
+          <w:szCs w:val="21"/>
+          <w:lang w:eastAsia="zh-CN"/>
+        </w:rPr>
+      </w:pPr>
+      <w:r>
+        <w:rPr>
+          <w:rFonts w:ascii="Consolas" w:hAnsi="Consolas"/>
+          <w:color w:val="auto"/>
+          <w:sz w:val="21"/>
+          <w:szCs w:val="21"/>
+          <w:lang w:eastAsia="zh-CN"/>
+        </w:rPr>
+        <w:t xml:space="preserve">            {</w:t>
+      </w:r>
+    </w:p>
+    <w:p>
+      <w:pPr>
+        <w:rPr>
+          <w:rFonts w:ascii="Consolas" w:hAnsi="Consolas"/>
+          <w:color w:val="auto"/>
+          <w:sz w:val="21"/>
+          <w:szCs w:val="21"/>
+          <w:lang w:eastAsia="zh-CN"/>
+        </w:rPr>
+      </w:pPr>
+      <w:r>
+        <w:rPr>
+          <w:rFonts w:ascii="Consolas" w:hAnsi="Consolas"/>
+          <w:color w:val="auto"/>
+          <w:sz w:val="21"/>
+          <w:szCs w:val="21"/>
+          <w:lang w:eastAsia="zh-CN"/>
+        </w:rPr>
+        <w:t xml:space="preserve">                int a = N[</w:t>
+      </w:r>
+      <w:proofErr w:type="spellStart"/>
+      <w:r>
+        <w:rPr>
+          <w:rFonts w:ascii="Consolas" w:hAnsi="Consolas"/>
+          <w:color w:val="auto"/>
+          <w:sz w:val="21"/>
+          <w:szCs w:val="21"/>
+          <w:lang w:eastAsia="zh-CN"/>
+        </w:rPr>
+        <w:t>i</w:t>
+      </w:r>
+      <w:proofErr w:type="spellEnd"/>
+      <w:r>
+        <w:rPr>
+          <w:rFonts w:ascii="Consolas" w:hAnsi="Consolas"/>
+          <w:color w:val="auto"/>
+          <w:sz w:val="21"/>
+          <w:szCs w:val="21"/>
+          <w:lang w:eastAsia="zh-CN"/>
+        </w:rPr>
+        <w:t>][j];</w:t>
+      </w:r>
+    </w:p>
+    <w:p>
+      <w:pPr>
+        <w:rPr>
+          <w:rFonts w:ascii="Consolas" w:hAnsi="Consolas"/>
+          <w:color w:val="auto"/>
+          <w:sz w:val="21"/>
+          <w:szCs w:val="21"/>
+          <w:lang w:eastAsia="zh-CN"/>
+        </w:rPr>
+      </w:pPr>
+      <w:r>
+        <w:rPr>
+          <w:rFonts w:ascii="Consolas" w:hAnsi="Consolas"/>
+          <w:color w:val="auto"/>
+          <w:sz w:val="21"/>
+          <w:szCs w:val="21"/>
+          <w:lang w:eastAsia="zh-CN"/>
+        </w:rPr>
+        <w:t xml:space="preserve">                int b = N[</w:t>
+      </w:r>
+      <w:proofErr w:type="spellStart"/>
+      <w:r>
+        <w:rPr>
+          <w:rFonts w:ascii="Consolas" w:hAnsi="Consolas"/>
+          <w:color w:val="auto"/>
+          <w:sz w:val="21"/>
+          <w:szCs w:val="21"/>
+          <w:lang w:eastAsia="zh-CN"/>
+        </w:rPr>
+        <w:t>i</w:t>
+      </w:r>
+      <w:proofErr w:type="spellEnd"/>
+      <w:r>
+        <w:rPr>
+          <w:rFonts w:ascii="Consolas" w:hAnsi="Consolas"/>
+          <w:color w:val="auto"/>
+          <w:sz w:val="21"/>
+          <w:szCs w:val="21"/>
+          <w:lang w:eastAsia="zh-CN"/>
+        </w:rPr>
+        <w:t>][k] + N[k + 1][j] + d[</w:t>
+      </w:r>
+      <w:proofErr w:type="spellStart"/>
+      <w:r>
+        <w:rPr>
+          <w:rFonts w:ascii="Consolas" w:hAnsi="Consolas"/>
+          <w:color w:val="auto"/>
+          <w:sz w:val="21"/>
+          <w:szCs w:val="21"/>
+          <w:lang w:eastAsia="zh-CN"/>
+        </w:rPr>
+        <w:t>i</w:t>
+      </w:r>
+      <w:proofErr w:type="spellEnd"/>
+      <w:r>
+        <w:rPr>
+          <w:rFonts w:ascii="Consolas" w:hAnsi="Consolas"/>
+          <w:color w:val="auto"/>
+          <w:sz w:val="21"/>
+          <w:szCs w:val="21"/>
+          <w:lang w:eastAsia="zh-CN"/>
+        </w:rPr>
+        <w:t>] * d[k + 1] * d[j + 1];</w:t>
+      </w:r>
+    </w:p>
+    <w:p>
+      <w:pPr>
+        <w:rPr>
+          <w:rFonts w:ascii="Consolas" w:hAnsi="Consolas"/>
+          <w:color w:val="auto"/>
+          <w:sz w:val="21"/>
+          <w:szCs w:val="21"/>
+          <w:lang w:eastAsia="zh-CN"/>
+        </w:rPr>
+      </w:pPr>
+      <w:r>
+        <w:rPr>
+          <w:rFonts w:ascii="Consolas" w:hAnsi="Consolas"/>
+          <w:color w:val="auto"/>
+          <w:sz w:val="21"/>
+          <w:szCs w:val="21"/>
+          <w:lang w:eastAsia="zh-CN"/>
+        </w:rPr>
+        <w:t xml:space="preserve">                N[</w:t>
+      </w:r>
+      <w:proofErr w:type="spellStart"/>
+      <w:r>
+        <w:rPr>
+          <w:rFonts w:ascii="Consolas" w:hAnsi="Consolas"/>
+          <w:color w:val="auto"/>
+          <w:sz w:val="21"/>
+          <w:szCs w:val="21"/>
+          <w:lang w:eastAsia="zh-CN"/>
+        </w:rPr>
+        <w:t>i</w:t>
+      </w:r>
+      <w:proofErr w:type="spellEnd"/>
+      <w:r>
+        <w:rPr>
+          <w:rFonts w:ascii="Consolas" w:hAnsi="Consolas"/>
+          <w:color w:val="auto"/>
+          <w:sz w:val="21"/>
+          <w:szCs w:val="21"/>
+          <w:lang w:eastAsia="zh-CN"/>
+        </w:rPr>
+        <w:t>][j] = a &lt; b ? a : b;</w:t>
+      </w:r>
+    </w:p>
+    <w:p>
+      <w:pPr>
+        <w:rPr>
+          <w:rFonts w:ascii="Consolas" w:hAnsi="Consolas"/>
+          <w:color w:val="auto"/>
+          <w:sz w:val="21"/>
+          <w:szCs w:val="21"/>
+          <w:lang w:eastAsia="zh-CN"/>
+        </w:rPr>
+      </w:pPr>
+      <w:r>
+        <w:rPr>
+          <w:rFonts w:ascii="Consolas" w:hAnsi="Consolas"/>
+          <w:color w:val="auto"/>
+          <w:sz w:val="21"/>
+          <w:szCs w:val="21"/>
+          <w:lang w:eastAsia="zh-CN"/>
+        </w:rPr>
+        <w:t xml:space="preserve">            }</w:t>
+      </w:r>
+    </w:p>
+    <w:p>
+      <w:pPr>
+        <w:rPr>
+          <w:rFonts w:ascii="Consolas" w:hAnsi="Consolas"/>
+          <w:color w:val="auto"/>
+          <w:sz w:val="21"/>
+          <w:szCs w:val="21"/>
+          <w:lang w:eastAsia="zh-CN"/>
+        </w:rPr>
+      </w:pPr>
+      <w:r>
+        <w:rPr>
+          <w:rFonts w:ascii="Consolas" w:hAnsi="Consolas"/>
+          <w:color w:val="auto"/>
+          <w:sz w:val="21"/>
+          <w:szCs w:val="21"/>
+          <w:lang w:eastAsia="zh-CN"/>
+        </w:rPr>
+        <w:t xml:space="preserve">        }</w:t>
+      </w:r>
+    </w:p>
+    <w:p>
+      <w:pPr>
+        <w:rPr>
+          <w:rFonts w:ascii="Consolas" w:hAnsi="Consolas"/>
+          <w:color w:val="auto"/>
+          <w:sz w:val="21"/>
+          <w:szCs w:val="21"/>
+          <w:lang w:eastAsia="zh-CN"/>
+        </w:rPr>
+      </w:pPr>
+      <w:r>
+        <w:rPr>
+          <w:rFonts w:ascii="Consolas" w:hAnsi="Consolas"/>
+          <w:color w:val="auto"/>
+          <w:sz w:val="21"/>
+          <w:szCs w:val="21"/>
+          <w:lang w:eastAsia="zh-CN"/>
+        </w:rPr>
+        <w:t xml:space="preserve">    </w:t>
+      </w:r>
+    </w:p>
+    <w:p>
+      <w:pPr>
+        <w:rPr>
+          <w:rFonts w:ascii="Consolas" w:hAnsi="Consolas"/>
+          <w:color w:val="auto"/>
+          <w:sz w:val="21"/>
+          <w:szCs w:val="21"/>
+          <w:lang w:eastAsia="zh-CN"/>
+        </w:rPr>
+      </w:pPr>
+      <w:r>
+        <w:rPr>
+          <w:rFonts w:ascii="Consolas" w:hAnsi="Consolas"/>
+          <w:color w:val="auto"/>
+          <w:sz w:val="21"/>
+          <w:szCs w:val="21"/>
+          <w:lang w:eastAsia="zh-CN"/>
+        </w:rPr>
+        <w:t xml:space="preserve">    </w:t>
+      </w:r>
+      <w:proofErr w:type="spellStart"/>
+      <w:r>
+        <w:rPr>
+          <w:rFonts w:ascii="Consolas" w:hAnsi="Consolas"/>
+          <w:color w:val="auto"/>
+          <w:sz w:val="21"/>
+          <w:szCs w:val="21"/>
+          <w:lang w:eastAsia="zh-CN"/>
+        </w:rPr>
+        <w:t>cout</w:t>
+      </w:r>
+      <w:proofErr w:type="spellEnd"/>
+      <w:r>
+        <w:rPr>
+          <w:rFonts w:ascii="Consolas" w:hAnsi="Consolas"/>
+          <w:color w:val="auto"/>
+          <w:sz w:val="21"/>
+          <w:szCs w:val="21"/>
+          <w:lang w:eastAsia="zh-CN"/>
+        </w:rPr>
+        <w:t xml:space="preserve"> &lt;&lt; "Matrix result:\n";</w:t>
+      </w:r>
+    </w:p>
+    <w:p>
+      <w:pPr>
+        <w:rPr>
+          <w:rFonts w:ascii="Consolas" w:hAnsi="Consolas"/>
+          <w:color w:val="auto"/>
+          <w:sz w:val="21"/>
+          <w:szCs w:val="21"/>
+          <w:lang w:eastAsia="zh-CN"/>
+        </w:rPr>
+      </w:pPr>
+      <w:r>
+        <w:rPr>
+          <w:rFonts w:ascii="Consolas" w:hAnsi="Consolas"/>
+          <w:color w:val="auto"/>
+          <w:sz w:val="21"/>
+          <w:szCs w:val="21"/>
+          <w:lang w:eastAsia="zh-CN"/>
+        </w:rPr>
+        <w:t xml:space="preserve">    for (int </w:t>
+      </w:r>
+      <w:proofErr w:type="spellStart"/>
+      <w:r>
+        <w:rPr>
+          <w:rFonts w:ascii="Consolas" w:hAnsi="Consolas"/>
+          <w:color w:val="auto"/>
+          <w:sz w:val="21"/>
+          <w:szCs w:val="21"/>
+          <w:lang w:eastAsia="zh-CN"/>
+        </w:rPr>
+        <w:t>i</w:t>
+      </w:r>
+      <w:proofErr w:type="spellEnd"/>
+      <w:r>
+        <w:rPr>
+          <w:rFonts w:ascii="Consolas" w:hAnsi="Consolas"/>
+          <w:color w:val="auto"/>
+          <w:sz w:val="21"/>
+          <w:szCs w:val="21"/>
+          <w:lang w:eastAsia="zh-CN"/>
+        </w:rPr>
+        <w:t xml:space="preserve"> = 0; </w:t>
+      </w:r>
+      <w:proofErr w:type="spellStart"/>
+      <w:r>
+        <w:rPr>
+          <w:rFonts w:ascii="Consolas" w:hAnsi="Consolas"/>
+          <w:color w:val="auto"/>
+          <w:sz w:val="21"/>
+          <w:szCs w:val="21"/>
+          <w:lang w:eastAsia="zh-CN"/>
+        </w:rPr>
+        <w:t>i</w:t>
+      </w:r>
+      <w:proofErr w:type="spellEnd"/>
+      <w:r>
+        <w:rPr>
+          <w:rFonts w:ascii="Consolas" w:hAnsi="Consolas"/>
+          <w:color w:val="auto"/>
+          <w:sz w:val="21"/>
+          <w:szCs w:val="21"/>
+          <w:lang w:eastAsia="zh-CN"/>
+        </w:rPr>
+        <w:t xml:space="preserve"> &lt; n; ++</w:t>
+      </w:r>
+      <w:proofErr w:type="spellStart"/>
+      <w:r>
+        <w:rPr>
+          <w:rFonts w:ascii="Consolas" w:hAnsi="Consolas"/>
+          <w:color w:val="auto"/>
+          <w:sz w:val="21"/>
+          <w:szCs w:val="21"/>
+          <w:lang w:eastAsia="zh-CN"/>
+        </w:rPr>
+        <w:t>i</w:t>
+      </w:r>
+      <w:proofErr w:type="spellEnd"/>
+      <w:r>
+        <w:rPr>
+          <w:rFonts w:ascii="Consolas" w:hAnsi="Consolas"/>
+          <w:color w:val="auto"/>
+          <w:sz w:val="21"/>
+          <w:szCs w:val="21"/>
+          <w:lang w:eastAsia="zh-CN"/>
+        </w:rPr>
+        <w:t>)</w:t>
+      </w:r>
+    </w:p>
+    <w:p>
+      <w:pPr>
+        <w:rPr>
+          <w:rFonts w:ascii="Consolas" w:hAnsi="Consolas"/>
+          <w:color w:val="auto"/>
+          <w:sz w:val="21"/>
+          <w:szCs w:val="21"/>
+          <w:lang w:eastAsia="zh-CN"/>
+        </w:rPr>
+      </w:pPr>
+      <w:r>
+        <w:rPr>
+          <w:rFonts w:ascii="Consolas" w:hAnsi="Consolas"/>
+          <w:color w:val="auto"/>
+          <w:sz w:val="21"/>
+          <w:szCs w:val="21"/>
+          <w:lang w:eastAsia="zh-CN"/>
+        </w:rPr>
+        <w:t xml:space="preserve">    {</w:t>
+      </w:r>
+    </w:p>
+    <w:p>
+      <w:pPr>
+        <w:rPr>
+          <w:rFonts w:ascii="Consolas" w:hAnsi="Consolas"/>
+          <w:color w:val="auto"/>
+          <w:sz w:val="21"/>
+          <w:szCs w:val="21"/>
+          <w:lang w:eastAsia="zh-CN"/>
+        </w:rPr>
+      </w:pPr>
+      <w:r>
+        <w:rPr>
+          <w:rFonts w:ascii="Consolas" w:hAnsi="Consolas"/>
+          <w:color w:val="auto"/>
+          <w:sz w:val="21"/>
+          <w:szCs w:val="21"/>
+          <w:lang w:eastAsia="zh-CN"/>
+        </w:rPr>
+        <w:t xml:space="preserve">        for (int j = 0; j &lt; n; ++j)</w:t>
+      </w:r>
+    </w:p>
+    <w:p>
+      <w:pPr>
+        <w:rPr>
+          <w:rFonts w:ascii="Consolas" w:hAnsi="Consolas"/>
+          <w:color w:val="auto"/>
+          <w:sz w:val="21"/>
+          <w:szCs w:val="21"/>
+          <w:lang w:eastAsia="zh-CN"/>
+        </w:rPr>
+      </w:pPr>
+      <w:r>
+        <w:rPr>
+          <w:rFonts w:ascii="Consolas" w:hAnsi="Consolas"/>
+          <w:color w:val="auto"/>
+          <w:sz w:val="21"/>
+          <w:szCs w:val="21"/>
+          <w:lang w:eastAsia="zh-CN"/>
+        </w:rPr>
+        <w:t xml:space="preserve">            </w:t>
+      </w:r>
+      <w:proofErr w:type="spellStart"/>
+      <w:r>
+        <w:rPr>
+          <w:rFonts w:ascii="Consolas" w:hAnsi="Consolas"/>
+          <w:color w:val="auto"/>
+          <w:sz w:val="21"/>
+          <w:szCs w:val="21"/>
+          <w:lang w:eastAsia="zh-CN"/>
+        </w:rPr>
+        <w:t>cout</w:t>
+      </w:r>
+      <w:proofErr w:type="spellEnd"/>
+      <w:r>
+        <w:rPr>
+          <w:rFonts w:ascii="Consolas" w:hAnsi="Consolas"/>
+          <w:color w:val="auto"/>
+          <w:sz w:val="21"/>
+          <w:szCs w:val="21"/>
+          <w:lang w:eastAsia="zh-CN"/>
+        </w:rPr>
+        <w:t xml:space="preserve"> &lt;&lt; N[</w:t>
+      </w:r>
+      <w:proofErr w:type="spellStart"/>
+      <w:r>
+        <w:rPr>
+          <w:rFonts w:ascii="Consolas" w:hAnsi="Consolas"/>
+          <w:color w:val="auto"/>
+          <w:sz w:val="21"/>
+          <w:szCs w:val="21"/>
+          <w:lang w:eastAsia="zh-CN"/>
+        </w:rPr>
+        <w:t>i</w:t>
+      </w:r>
+      <w:proofErr w:type="spellEnd"/>
+      <w:r>
+        <w:rPr>
+          <w:rFonts w:ascii="Consolas" w:hAnsi="Consolas"/>
+          <w:color w:val="auto"/>
+          <w:sz w:val="21"/>
+          <w:szCs w:val="21"/>
+          <w:lang w:eastAsia="zh-CN"/>
+        </w:rPr>
+        <w:t>][j] &lt;&lt; "\t";</w:t>
+      </w:r>
+    </w:p>
+    <w:p>
+      <w:pPr>
+        <w:rPr>
+          <w:rFonts w:ascii="Consolas" w:hAnsi="Consolas"/>
+          <w:color w:val="auto"/>
+          <w:sz w:val="21"/>
+          <w:szCs w:val="21"/>
+          <w:lang w:eastAsia="zh-CN"/>
+        </w:rPr>
+      </w:pPr>
+      <w:r>
+        <w:rPr>
+          <w:rFonts w:ascii="Consolas" w:hAnsi="Consolas"/>
+          <w:color w:val="auto"/>
+          <w:sz w:val="21"/>
+          <w:szCs w:val="21"/>
+          <w:lang w:eastAsia="zh-CN"/>
+        </w:rPr>
+        <w:t xml:space="preserve">        </w:t>
+      </w:r>
+      <w:proofErr w:type="spellStart"/>
+      <w:r>
+        <w:rPr>
+          <w:rFonts w:ascii="Consolas" w:hAnsi="Consolas"/>
+          <w:color w:val="auto"/>
+          <w:sz w:val="21"/>
+          <w:szCs w:val="21"/>
+          <w:lang w:eastAsia="zh-CN"/>
+        </w:rPr>
+        <w:t>cout</w:t>
+      </w:r>
+      <w:proofErr w:type="spellEnd"/>
+      <w:r>
+        <w:rPr>
+          <w:rFonts w:ascii="Consolas" w:hAnsi="Consolas"/>
+          <w:color w:val="auto"/>
+          <w:sz w:val="21"/>
+          <w:szCs w:val="21"/>
+          <w:lang w:eastAsia="zh-CN"/>
+        </w:rPr>
+        <w:t xml:space="preserve"> &lt;&lt; </w:t>
+      </w:r>
+      <w:proofErr w:type="spellStart"/>
+      <w:r>
+        <w:rPr>
+          <w:rFonts w:ascii="Consolas" w:hAnsi="Consolas"/>
+          <w:color w:val="auto"/>
+          <w:sz w:val="21"/>
+          <w:szCs w:val="21"/>
+          <w:lang w:eastAsia="zh-CN"/>
+        </w:rPr>
+        <w:t>endl</w:t>
+      </w:r>
+      <w:proofErr w:type="spellEnd"/>
+      <w:r>
+        <w:rPr>
+          <w:rFonts w:ascii="Consolas" w:hAnsi="Consolas"/>
+          <w:color w:val="auto"/>
+          <w:sz w:val="21"/>
+          <w:szCs w:val="21"/>
+          <w:lang w:eastAsia="zh-CN"/>
+        </w:rPr>
+        <w:t>;</w:t>
+      </w:r>
+    </w:p>
+    <w:p>
+      <w:pPr>
+        <w:rPr>
+          <w:rFonts w:ascii="Consolas" w:hAnsi="Consolas"/>
+          <w:color w:val="auto"/>
+          <w:sz w:val="21"/>
+          <w:szCs w:val="21"/>
+          <w:lang w:eastAsia="zh-CN"/>
+        </w:rPr>
+      </w:pPr>
+      <w:r>
+        <w:rPr>
+          <w:rFonts w:ascii="Consolas" w:hAnsi="Consolas"/>
+          <w:color w:val="auto"/>
+          <w:sz w:val="21"/>
+          <w:szCs w:val="21"/>
+          <w:lang w:eastAsia="zh-CN"/>
+        </w:rPr>
+        <w:t xml:space="preserve">    }</w:t>
+      </w:r>
+    </w:p>
+    <w:p>
+      <w:pPr>
+        <w:rPr>
+          <w:rFonts w:ascii="Consolas" w:hAnsi="Consolas"/>
+          <w:color w:val="auto"/>
+          <w:sz w:val="21"/>
+          <w:szCs w:val="21"/>
+          <w:lang w:eastAsia="zh-CN"/>
+        </w:rPr>
+      </w:pPr>
+    </w:p>
+    <w:p>
+      <w:pPr>
+        <w:rPr>
+          <w:rFonts w:ascii="Consolas" w:hAnsi="Consolas"/>
+          <w:color w:val="auto"/>
+          <w:sz w:val="21"/>
+          <w:szCs w:val="21"/>
+          <w:lang w:eastAsia="zh-CN"/>
+        </w:rPr>
+      </w:pPr>
+      <w:r>
+        <w:rPr>
+          <w:rFonts w:ascii="Consolas" w:hAnsi="Consolas"/>
+          <w:color w:val="auto"/>
+          <w:sz w:val="21"/>
+          <w:szCs w:val="21"/>
+          <w:lang w:eastAsia="zh-CN"/>
+        </w:rPr>
+        <w:t xml:space="preserve">    </w:t>
+      </w:r>
+      <w:proofErr w:type="spellStart"/>
+      <w:r>
+        <w:rPr>
+          <w:rFonts w:ascii="Consolas" w:hAnsi="Consolas"/>
+          <w:color w:val="auto"/>
+          <w:sz w:val="21"/>
+          <w:szCs w:val="21"/>
+          <w:lang w:eastAsia="zh-CN"/>
+        </w:rPr>
+        <w:t>cout</w:t>
+      </w:r>
+      <w:proofErr w:type="spellEnd"/>
+      <w:r>
+        <w:rPr>
+          <w:rFonts w:ascii="Consolas" w:hAnsi="Consolas"/>
+          <w:color w:val="auto"/>
+          <w:sz w:val="21"/>
+          <w:szCs w:val="21"/>
+          <w:lang w:eastAsia="zh-CN"/>
+        </w:rPr>
+        <w:t xml:space="preserve"> &lt;&lt; "Order of evaluation:\n";</w:t>
+      </w:r>
+    </w:p>
+    <w:p>
+      <w:pPr>
+        <w:rPr>
+          <w:rFonts w:ascii="Consolas" w:hAnsi="Consolas"/>
+          <w:color w:val="auto"/>
+          <w:sz w:val="21"/>
+          <w:szCs w:val="21"/>
+          <w:lang w:eastAsia="zh-CN"/>
+        </w:rPr>
+      </w:pPr>
+      <w:r>
+        <w:rPr>
+          <w:rFonts w:ascii="Consolas" w:hAnsi="Consolas"/>
+          <w:color w:val="auto"/>
+          <w:sz w:val="21"/>
+          <w:szCs w:val="21"/>
+          <w:lang w:eastAsia="zh-CN"/>
+        </w:rPr>
+        <w:t xml:space="preserve">    int ax = 0;</w:t>
+      </w:r>
+    </w:p>
+    <w:p>
+      <w:pPr>
+        <w:rPr>
+          <w:rFonts w:ascii="Consolas" w:hAnsi="Consolas"/>
+          <w:color w:val="auto"/>
+          <w:sz w:val="21"/>
+          <w:szCs w:val="21"/>
+          <w:lang w:eastAsia="zh-CN"/>
+        </w:rPr>
+      </w:pPr>
+      <w:r>
+        <w:rPr>
+          <w:rFonts w:ascii="Consolas" w:hAnsi="Consolas"/>
+          <w:color w:val="auto"/>
+          <w:sz w:val="21"/>
+          <w:szCs w:val="21"/>
+          <w:lang w:eastAsia="zh-CN"/>
+        </w:rPr>
+        <w:t xml:space="preserve">    int bx = 0;</w:t>
+      </w:r>
+    </w:p>
+    <w:p>
+      <w:pPr>
+        <w:rPr>
+          <w:rFonts w:ascii="Consolas" w:hAnsi="Consolas"/>
+          <w:color w:val="auto"/>
+          <w:sz w:val="21"/>
+          <w:szCs w:val="21"/>
+          <w:lang w:eastAsia="zh-CN"/>
+        </w:rPr>
+      </w:pPr>
+      <w:r>
+        <w:rPr>
+          <w:rFonts w:ascii="Consolas" w:hAnsi="Consolas"/>
+          <w:color w:val="auto"/>
+          <w:sz w:val="21"/>
+          <w:szCs w:val="21"/>
+          <w:lang w:eastAsia="zh-CN"/>
+        </w:rPr>
+        <w:t xml:space="preserve">    int ay = n - 1;</w:t>
+      </w:r>
+    </w:p>
+    <w:p>
+      <w:pPr>
+        <w:rPr>
+          <w:rFonts w:ascii="Consolas" w:hAnsi="Consolas"/>
+          <w:color w:val="auto"/>
+          <w:sz w:val="21"/>
+          <w:szCs w:val="21"/>
+          <w:lang w:eastAsia="zh-CN"/>
+        </w:rPr>
+      </w:pPr>
+      <w:r>
+        <w:rPr>
+          <w:rFonts w:ascii="Consolas" w:hAnsi="Consolas"/>
+          <w:color w:val="auto"/>
+          <w:sz w:val="21"/>
+          <w:szCs w:val="21"/>
+          <w:lang w:eastAsia="zh-CN"/>
+        </w:rPr>
+        <w:t xml:space="preserve">    int by = n - 1;</w:t>
+      </w:r>
+    </w:p>
+    <w:p>
+      <w:pPr>
+        <w:rPr>
+          <w:rFonts w:ascii="Consolas" w:hAnsi="Consolas"/>
+          <w:color w:val="auto"/>
+          <w:sz w:val="21"/>
+          <w:szCs w:val="21"/>
+          <w:lang w:eastAsia="zh-CN"/>
+        </w:rPr>
+      </w:pPr>
+      <w:r>
+        <w:rPr>
+          <w:rFonts w:ascii="Consolas" w:hAnsi="Consolas"/>
+          <w:color w:val="auto"/>
+          <w:sz w:val="21"/>
+          <w:szCs w:val="21"/>
+          <w:lang w:eastAsia="zh-CN"/>
+        </w:rPr>
+        <w:t xml:space="preserve">    ++par[bx++].first;</w:t>
+      </w:r>
+    </w:p>
+    <w:p>
+      <w:pPr>
+        <w:rPr>
+          <w:rFonts w:ascii="Consolas" w:hAnsi="Consolas"/>
+          <w:color w:val="auto"/>
+          <w:sz w:val="21"/>
+          <w:szCs w:val="21"/>
+          <w:lang w:eastAsia="zh-CN"/>
+        </w:rPr>
+      </w:pPr>
+      <w:r>
+        <w:rPr>
+          <w:rFonts w:ascii="Consolas" w:hAnsi="Consolas"/>
+          <w:color w:val="auto"/>
+          <w:sz w:val="21"/>
+          <w:szCs w:val="21"/>
+          <w:lang w:eastAsia="zh-CN"/>
+        </w:rPr>
+        <w:t xml:space="preserve">    ++par[ay--].second;</w:t>
+      </w:r>
+    </w:p>
+    <w:p>
+      <w:pPr>
+        <w:rPr>
+          <w:rFonts w:ascii="Consolas" w:hAnsi="Consolas"/>
+          <w:color w:val="auto"/>
+          <w:sz w:val="21"/>
+          <w:szCs w:val="21"/>
+          <w:lang w:eastAsia="zh-CN"/>
+        </w:rPr>
+      </w:pPr>
+      <w:r>
+        <w:rPr>
+          <w:rFonts w:ascii="Consolas" w:hAnsi="Consolas"/>
+          <w:color w:val="auto"/>
+          <w:sz w:val="21"/>
+          <w:szCs w:val="21"/>
+          <w:lang w:eastAsia="zh-CN"/>
+        </w:rPr>
+        <w:t xml:space="preserve">    for (int </w:t>
+      </w:r>
+      <w:proofErr w:type="spellStart"/>
+      <w:r>
+        <w:rPr>
+          <w:rFonts w:ascii="Consolas" w:hAnsi="Consolas"/>
+          <w:color w:val="auto"/>
+          <w:sz w:val="21"/>
+          <w:szCs w:val="21"/>
+          <w:lang w:eastAsia="zh-CN"/>
+        </w:rPr>
+        <w:t>i</w:t>
+      </w:r>
+      <w:proofErr w:type="spellEnd"/>
+      <w:r>
+        <w:rPr>
+          <w:rFonts w:ascii="Consolas" w:hAnsi="Consolas"/>
+          <w:color w:val="auto"/>
+          <w:sz w:val="21"/>
+          <w:szCs w:val="21"/>
+          <w:lang w:eastAsia="zh-CN"/>
+        </w:rPr>
+        <w:t xml:space="preserve"> = 0; </w:t>
+      </w:r>
+      <w:proofErr w:type="spellStart"/>
+      <w:r>
+        <w:rPr>
+          <w:rFonts w:ascii="Consolas" w:hAnsi="Consolas"/>
+          <w:color w:val="auto"/>
+          <w:sz w:val="21"/>
+          <w:szCs w:val="21"/>
+          <w:lang w:eastAsia="zh-CN"/>
+        </w:rPr>
+        <w:t>i</w:t>
+      </w:r>
+      <w:proofErr w:type="spellEnd"/>
+      <w:r>
+        <w:rPr>
+          <w:rFonts w:ascii="Consolas" w:hAnsi="Consolas"/>
+          <w:color w:val="auto"/>
+          <w:sz w:val="21"/>
+          <w:szCs w:val="21"/>
+          <w:lang w:eastAsia="zh-CN"/>
+        </w:rPr>
+        <w:t xml:space="preserve"> &lt; n - 2; ++</w:t>
+      </w:r>
+      <w:proofErr w:type="spellStart"/>
+      <w:r>
+        <w:rPr>
+          <w:rFonts w:ascii="Consolas" w:hAnsi="Consolas"/>
+          <w:color w:val="auto"/>
+          <w:sz w:val="21"/>
+          <w:szCs w:val="21"/>
+          <w:lang w:eastAsia="zh-CN"/>
+        </w:rPr>
+        <w:t>i</w:t>
+      </w:r>
+      <w:proofErr w:type="spellEnd"/>
+      <w:r>
+        <w:rPr>
+          <w:rFonts w:ascii="Consolas" w:hAnsi="Consolas"/>
+          <w:color w:val="auto"/>
+          <w:sz w:val="21"/>
+          <w:szCs w:val="21"/>
+          <w:lang w:eastAsia="zh-CN"/>
+        </w:rPr>
+        <w:t xml:space="preserve">) </w:t>
+      </w:r>
+    </w:p>
+    <w:p>
+      <w:pPr>
+        <w:rPr>
+          <w:rFonts w:ascii="Consolas" w:hAnsi="Consolas"/>
+          <w:color w:val="auto"/>
+          <w:sz w:val="21"/>
+          <w:szCs w:val="21"/>
+          <w:lang w:eastAsia="zh-CN"/>
+        </w:rPr>
+      </w:pPr>
+      <w:r>
+        <w:rPr>
+          <w:rFonts w:ascii="Consolas" w:hAnsi="Consolas"/>
+          <w:color w:val="auto"/>
+          <w:sz w:val="21"/>
+          <w:szCs w:val="21"/>
+          <w:lang w:eastAsia="zh-CN"/>
+        </w:rPr>
+        <w:t xml:space="preserve">    {</w:t>
+      </w:r>
+    </w:p>
+    <w:p>
+      <w:pPr>
+        <w:rPr>
+          <w:rFonts w:ascii="Consolas" w:hAnsi="Consolas"/>
+          <w:color w:val="auto"/>
+          <w:sz w:val="21"/>
+          <w:szCs w:val="21"/>
+          <w:lang w:eastAsia="zh-CN"/>
+        </w:rPr>
+      </w:pPr>
+      <w:r>
+        <w:rPr>
+          <w:rFonts w:ascii="Consolas" w:hAnsi="Consolas"/>
+          <w:color w:val="auto"/>
+          <w:sz w:val="21"/>
+          <w:szCs w:val="21"/>
+          <w:lang w:eastAsia="zh-CN"/>
+        </w:rPr>
+        <w:t xml:space="preserve">        if (N[ax][ay] &lt; N[bx][by])</w:t>
+      </w:r>
+    </w:p>
+    <w:p>
+      <w:pPr>
+        <w:rPr>
+          <w:rFonts w:ascii="Consolas" w:hAnsi="Consolas"/>
+          <w:color w:val="auto"/>
+          <w:sz w:val="21"/>
+          <w:szCs w:val="21"/>
+          <w:lang w:eastAsia="zh-CN"/>
+        </w:rPr>
+      </w:pPr>
+      <w:r>
+        <w:rPr>
+          <w:rFonts w:ascii="Consolas" w:hAnsi="Consolas"/>
+          <w:color w:val="auto"/>
+          <w:sz w:val="21"/>
+          <w:szCs w:val="21"/>
+          <w:lang w:eastAsia="zh-CN"/>
+        </w:rPr>
+        <w:t xml:space="preserve">        {</w:t>
+      </w:r>
+    </w:p>
+    <w:p>
+      <w:pPr>
+        <w:rPr>
+          <w:rFonts w:ascii="Consolas" w:hAnsi="Consolas"/>
+          <w:color w:val="auto"/>
+          <w:sz w:val="21"/>
+          <w:szCs w:val="21"/>
+          <w:lang w:eastAsia="zh-CN"/>
+        </w:rPr>
+      </w:pPr>
+      <w:r>
+        <w:rPr>
+          <w:rFonts w:ascii="Consolas" w:hAnsi="Consolas"/>
+          <w:color w:val="auto"/>
+          <w:sz w:val="21"/>
+          <w:szCs w:val="21"/>
+          <w:lang w:eastAsia="zh-CN"/>
+        </w:rPr>
+        <w:t xml:space="preserve">            ++par[ax].first;</w:t>
+      </w:r>
+    </w:p>
+    <w:p>
+      <w:pPr>
+        <w:rPr>
+          <w:rFonts w:ascii="Consolas" w:hAnsi="Consolas"/>
+          <w:color w:val="auto"/>
+          <w:sz w:val="21"/>
+          <w:szCs w:val="21"/>
+          <w:lang w:eastAsia="zh-CN"/>
+        </w:rPr>
+      </w:pPr>
+      <w:r>
+        <w:rPr>
+          <w:rFonts w:ascii="Consolas" w:hAnsi="Consolas"/>
+          <w:color w:val="auto"/>
+          <w:sz w:val="21"/>
+          <w:szCs w:val="21"/>
+          <w:lang w:eastAsia="zh-CN"/>
+        </w:rPr>
+        <w:t xml:space="preserve">            ++par[ay].second;</w:t>
+      </w:r>
+    </w:p>
+    <w:p>
+      <w:pPr>
+        <w:rPr>
+          <w:rFonts w:ascii="Consolas" w:hAnsi="Consolas"/>
+          <w:color w:val="auto"/>
+          <w:sz w:val="21"/>
+          <w:szCs w:val="21"/>
+          <w:lang w:eastAsia="zh-CN"/>
+        </w:rPr>
+      </w:pPr>
+      <w:r>
+        <w:rPr>
+          <w:rFonts w:ascii="Consolas" w:hAnsi="Consolas"/>
+          <w:color w:val="auto"/>
+          <w:sz w:val="21"/>
+          <w:szCs w:val="21"/>
+          <w:lang w:eastAsia="zh-CN"/>
+        </w:rPr>
+        <w:t xml:space="preserve">            --ay;</w:t>
+      </w:r>
+    </w:p>
+    <w:p>
+      <w:pPr>
+        <w:rPr>
+          <w:rFonts w:ascii="Consolas" w:hAnsi="Consolas"/>
+          <w:color w:val="auto"/>
+          <w:sz w:val="21"/>
+          <w:szCs w:val="21"/>
+          <w:lang w:eastAsia="zh-CN"/>
+        </w:rPr>
+      </w:pPr>
+      <w:r>
+        <w:rPr>
+          <w:rFonts w:ascii="Consolas" w:hAnsi="Consolas"/>
+          <w:color w:val="auto"/>
+          <w:sz w:val="21"/>
+          <w:szCs w:val="21"/>
+          <w:lang w:eastAsia="zh-CN"/>
+        </w:rPr>
+        <w:t xml:space="preserve">            --by;</w:t>
+      </w:r>
+    </w:p>
+    <w:p>
+      <w:pPr>
+        <w:rPr>
+          <w:rFonts w:ascii="Consolas" w:hAnsi="Consolas"/>
+          <w:color w:val="auto"/>
+          <w:sz w:val="21"/>
+          <w:szCs w:val="21"/>
+          <w:lang w:eastAsia="zh-CN"/>
+        </w:rPr>
+      </w:pPr>
+      <w:r>
+        <w:rPr>
+          <w:rFonts w:ascii="Consolas" w:hAnsi="Consolas"/>
+          <w:color w:val="auto"/>
+          <w:sz w:val="21"/>
+          <w:szCs w:val="21"/>
+          <w:lang w:eastAsia="zh-CN"/>
+        </w:rPr>
+        <w:t xml:space="preserve">        }</w:t>
+      </w:r>
+    </w:p>
+    <w:p>
+      <w:pPr>
+        <w:rPr>
+          <w:rFonts w:ascii="Consolas" w:hAnsi="Consolas"/>
+          <w:color w:val="auto"/>
+          <w:sz w:val="21"/>
+          <w:szCs w:val="21"/>
+          <w:lang w:eastAsia="zh-CN"/>
+        </w:rPr>
+      </w:pPr>
+      <w:r>
+        <w:rPr>
+          <w:rFonts w:ascii="Consolas" w:hAnsi="Consolas"/>
+          <w:color w:val="auto"/>
+          <w:sz w:val="21"/>
+          <w:szCs w:val="21"/>
+          <w:lang w:eastAsia="zh-CN"/>
+        </w:rPr>
+        <w:t xml:space="preserve">        else</w:t>
+      </w:r>
+    </w:p>
+    <w:p>
+      <w:pPr>
+        <w:rPr>
+          <w:rFonts w:ascii="Consolas" w:hAnsi="Consolas"/>
+          <w:color w:val="auto"/>
+          <w:sz w:val="21"/>
+          <w:szCs w:val="21"/>
+          <w:lang w:eastAsia="zh-CN"/>
+        </w:rPr>
+      </w:pPr>
+      <w:r>
+        <w:rPr>
+          <w:rFonts w:ascii="Consolas" w:hAnsi="Consolas"/>
+          <w:color w:val="auto"/>
+          <w:sz w:val="21"/>
+          <w:szCs w:val="21"/>
+          <w:lang w:eastAsia="zh-CN"/>
+        </w:rPr>
+        <w:t xml:space="preserve">        {</w:t>
+      </w:r>
+    </w:p>
+    <w:p>
+      <w:pPr>
+        <w:rPr>
+          <w:rFonts w:ascii="Consolas" w:hAnsi="Consolas"/>
+          <w:color w:val="auto"/>
+          <w:sz w:val="21"/>
+          <w:szCs w:val="21"/>
+          <w:lang w:eastAsia="zh-CN"/>
+        </w:rPr>
+      </w:pPr>
+      <w:r>
+        <w:rPr>
+          <w:rFonts w:ascii="Consolas" w:hAnsi="Consolas"/>
+          <w:color w:val="auto"/>
+          <w:sz w:val="21"/>
+          <w:szCs w:val="21"/>
+          <w:lang w:eastAsia="zh-CN"/>
+        </w:rPr>
+        <w:t xml:space="preserve">            ++par[bx].first;</w:t>
+      </w:r>
+    </w:p>
+    <w:p>
+      <w:pPr>
+        <w:rPr>
+          <w:rFonts w:ascii="Consolas" w:hAnsi="Consolas"/>
+          <w:color w:val="auto"/>
+          <w:sz w:val="21"/>
+          <w:szCs w:val="21"/>
+          <w:lang w:eastAsia="zh-CN"/>
+        </w:rPr>
+      </w:pPr>
+      <w:r>
+        <w:rPr>
+          <w:rFonts w:ascii="Consolas" w:hAnsi="Consolas"/>
+          <w:color w:val="auto"/>
+          <w:sz w:val="21"/>
+          <w:szCs w:val="21"/>
+          <w:lang w:eastAsia="zh-CN"/>
+        </w:rPr>
+        <w:t xml:space="preserve">            ++par[by].second;</w:t>
+      </w:r>
+    </w:p>
+    <w:p>
+      <w:pPr>
+        <w:rPr>
+          <w:rFonts w:ascii="Consolas" w:hAnsi="Consolas"/>
+          <w:color w:val="auto"/>
+          <w:sz w:val="21"/>
+          <w:szCs w:val="21"/>
+          <w:lang w:eastAsia="zh-CN"/>
+        </w:rPr>
+      </w:pPr>
+      <w:r>
+        <w:rPr>
+          <w:rFonts w:ascii="Consolas" w:hAnsi="Consolas"/>
+          <w:color w:val="auto"/>
+          <w:sz w:val="21"/>
+          <w:szCs w:val="21"/>
+          <w:lang w:eastAsia="zh-CN"/>
+        </w:rPr>
+        <w:t xml:space="preserve">            ++ax;</w:t>
+      </w:r>
+    </w:p>
+    <w:p>
+      <w:pPr>
+        <w:rPr>
+          <w:rFonts w:ascii="Consolas" w:hAnsi="Consolas"/>
+          <w:color w:val="auto"/>
+          <w:sz w:val="21"/>
+          <w:szCs w:val="21"/>
+          <w:lang w:eastAsia="zh-CN"/>
+        </w:rPr>
+      </w:pPr>
+      <w:r>
+        <w:rPr>
+          <w:rFonts w:ascii="Consolas" w:hAnsi="Consolas"/>
+          <w:color w:val="auto"/>
+          <w:sz w:val="21"/>
+          <w:szCs w:val="21"/>
+          <w:lang w:eastAsia="zh-CN"/>
+        </w:rPr>
+        <w:t xml:space="preserve">            ++bx;</w:t>
+      </w:r>
+    </w:p>
+    <w:p>
+      <w:pPr>
+        <w:rPr>
+          <w:rFonts w:ascii="Consolas" w:hAnsi="Consolas"/>
+          <w:color w:val="auto"/>
+          <w:sz w:val="21"/>
+          <w:szCs w:val="21"/>
+          <w:lang w:eastAsia="zh-CN"/>
+        </w:rPr>
+      </w:pPr>
+      <w:r>
+        <w:rPr>
+          <w:rFonts w:ascii="Consolas" w:hAnsi="Consolas"/>
+          <w:color w:val="auto"/>
+          <w:sz w:val="21"/>
+          <w:szCs w:val="21"/>
+          <w:lang w:eastAsia="zh-CN"/>
+        </w:rPr>
+        <w:t xml:space="preserve">        }</w:t>
+      </w:r>
+    </w:p>
+    <w:p>
+      <w:pPr>
+        <w:rPr>
+          <w:rFonts w:ascii="Consolas" w:hAnsi="Consolas"/>
+          <w:color w:val="auto"/>
+          <w:sz w:val="21"/>
+          <w:szCs w:val="21"/>
+          <w:lang w:eastAsia="zh-CN"/>
+        </w:rPr>
+      </w:pPr>
+      <w:r>
+        <w:rPr>
+          <w:rFonts w:ascii="Consolas" w:hAnsi="Consolas"/>
+          <w:color w:val="auto"/>
+          <w:sz w:val="21"/>
+          <w:szCs w:val="21"/>
+          <w:lang w:eastAsia="zh-CN"/>
+        </w:rPr>
+        <w:t xml:space="preserve">    }</w:t>
+      </w:r>
+    </w:p>
+    <w:p>
+      <w:pPr>
+        <w:rPr>
+          <w:rFonts w:ascii="Consolas" w:hAnsi="Consolas"/>
+          <w:color w:val="auto"/>
+          <w:sz w:val="21"/>
+          <w:szCs w:val="21"/>
+          <w:lang w:eastAsia="zh-CN"/>
+        </w:rPr>
+      </w:pPr>
+    </w:p>
+    <w:p>
+      <w:pPr>
+        <w:rPr>
+          <w:rFonts w:ascii="Consolas" w:hAnsi="Consolas"/>
+          <w:color w:val="auto"/>
+          <w:sz w:val="21"/>
+          <w:szCs w:val="21"/>
+          <w:lang w:eastAsia="zh-CN"/>
+        </w:rPr>
+      </w:pPr>
+      <w:r>
+        <w:rPr>
+          <w:rFonts w:ascii="Consolas" w:hAnsi="Consolas"/>
+          <w:color w:val="auto"/>
+          <w:sz w:val="21"/>
+          <w:szCs w:val="21"/>
+          <w:lang w:eastAsia="zh-CN"/>
+        </w:rPr>
+        <w:t xml:space="preserve">    char </w:t>
+      </w:r>
+      <w:proofErr w:type="spellStart"/>
+      <w:r>
+        <w:rPr>
+          <w:rFonts w:ascii="Consolas" w:hAnsi="Consolas"/>
+          <w:color w:val="auto"/>
+          <w:sz w:val="21"/>
+          <w:szCs w:val="21"/>
+          <w:lang w:eastAsia="zh-CN"/>
+        </w:rPr>
+        <w:t>ch</w:t>
+      </w:r>
+      <w:proofErr w:type="spellEnd"/>
+      <w:r>
+        <w:rPr>
+          <w:rFonts w:ascii="Consolas" w:hAnsi="Consolas"/>
+          <w:color w:val="auto"/>
+          <w:sz w:val="21"/>
+          <w:szCs w:val="21"/>
+          <w:lang w:eastAsia="zh-CN"/>
+        </w:rPr>
+        <w:t xml:space="preserve"> = 'A';</w:t>
+      </w:r>
+    </w:p>
+    <w:p>
+      <w:pPr>
+        <w:rPr>
+          <w:rFonts w:ascii="Consolas" w:hAnsi="Consolas"/>
+          <w:color w:val="auto"/>
+          <w:sz w:val="21"/>
+          <w:szCs w:val="21"/>
+          <w:lang w:eastAsia="zh-CN"/>
+        </w:rPr>
+      </w:pPr>
+      <w:r>
+        <w:rPr>
+          <w:rFonts w:ascii="Consolas" w:hAnsi="Consolas"/>
+          <w:color w:val="auto"/>
+          <w:sz w:val="21"/>
+          <w:szCs w:val="21"/>
+          <w:lang w:eastAsia="zh-CN"/>
+        </w:rPr>
+        <w:t xml:space="preserve">    int count = 0;</w:t>
+      </w:r>
+    </w:p>
+    <w:p>
+      <w:pPr>
+        <w:rPr>
+          <w:rFonts w:ascii="Consolas" w:hAnsi="Consolas"/>
+          <w:color w:val="auto"/>
+          <w:sz w:val="21"/>
+          <w:szCs w:val="21"/>
+          <w:lang w:eastAsia="zh-CN"/>
+        </w:rPr>
+      </w:pPr>
+      <w:r>
+        <w:rPr>
+          <w:rFonts w:ascii="Consolas" w:hAnsi="Consolas"/>
+          <w:color w:val="auto"/>
+          <w:sz w:val="21"/>
+          <w:szCs w:val="21"/>
+          <w:lang w:eastAsia="zh-CN"/>
+        </w:rPr>
+        <w:t xml:space="preserve">    for (auto </w:t>
+      </w:r>
+      <w:proofErr w:type="spellStart"/>
+      <w:r>
+        <w:rPr>
+          <w:rFonts w:ascii="Consolas" w:hAnsi="Consolas"/>
+          <w:color w:val="auto"/>
+          <w:sz w:val="21"/>
+          <w:szCs w:val="21"/>
+          <w:lang w:eastAsia="zh-CN"/>
+        </w:rPr>
+        <w:t>i</w:t>
+      </w:r>
+      <w:proofErr w:type="spellEnd"/>
+      <w:r>
+        <w:rPr>
+          <w:rFonts w:ascii="Consolas" w:hAnsi="Consolas"/>
+          <w:color w:val="auto"/>
+          <w:sz w:val="21"/>
+          <w:szCs w:val="21"/>
+          <w:lang w:eastAsia="zh-CN"/>
+        </w:rPr>
+        <w:t xml:space="preserve"> : par)</w:t>
+      </w:r>
+    </w:p>
+    <w:p>
+      <w:pPr>
+        <w:rPr>
+          <w:rFonts w:ascii="Consolas" w:hAnsi="Consolas"/>
+          <w:color w:val="auto"/>
+          <w:sz w:val="21"/>
+          <w:szCs w:val="21"/>
+          <w:lang w:eastAsia="zh-CN"/>
+        </w:rPr>
+      </w:pPr>
+      <w:r>
+        <w:rPr>
+          <w:rFonts w:ascii="Consolas" w:hAnsi="Consolas"/>
+          <w:color w:val="auto"/>
+          <w:sz w:val="21"/>
+          <w:szCs w:val="21"/>
+          <w:lang w:eastAsia="zh-CN"/>
+        </w:rPr>
+        <w:t xml:space="preserve">    {</w:t>
+      </w:r>
+    </w:p>
+    <w:p>
+      <w:pPr>
+        <w:rPr>
+          <w:rFonts w:ascii="Consolas" w:hAnsi="Consolas"/>
+          <w:color w:val="auto"/>
+          <w:sz w:val="21"/>
+          <w:szCs w:val="21"/>
+          <w:lang w:eastAsia="zh-CN"/>
+        </w:rPr>
+      </w:pPr>
+      <w:r>
+        <w:rPr>
+          <w:rFonts w:ascii="Consolas" w:hAnsi="Consolas"/>
+          <w:color w:val="auto"/>
+          <w:sz w:val="21"/>
+          <w:szCs w:val="21"/>
+          <w:lang w:eastAsia="zh-CN"/>
+        </w:rPr>
+        <w:t xml:space="preserve">        while (</w:t>
+      </w:r>
+      <w:proofErr w:type="spellStart"/>
+      <w:r>
+        <w:rPr>
+          <w:rFonts w:ascii="Consolas" w:hAnsi="Consolas"/>
+          <w:color w:val="auto"/>
+          <w:sz w:val="21"/>
+          <w:szCs w:val="21"/>
+          <w:lang w:eastAsia="zh-CN"/>
+        </w:rPr>
+        <w:t>i.first</w:t>
+      </w:r>
+      <w:proofErr w:type="spellEnd"/>
+      <w:r>
+        <w:rPr>
+          <w:rFonts w:ascii="Consolas" w:hAnsi="Consolas"/>
+          <w:color w:val="auto"/>
+          <w:sz w:val="21"/>
+          <w:szCs w:val="21"/>
+          <w:lang w:eastAsia="zh-CN"/>
+        </w:rPr>
+        <w:t>)</w:t>
+      </w:r>
+    </w:p>
+    <w:p>
+      <w:pPr>
+        <w:rPr>
+          <w:rFonts w:ascii="Consolas" w:hAnsi="Consolas"/>
+          <w:color w:val="auto"/>
+          <w:sz w:val="21"/>
+          <w:szCs w:val="21"/>
+          <w:lang w:eastAsia="zh-CN"/>
+        </w:rPr>
+      </w:pPr>
+      <w:r>
+        <w:rPr>
+          <w:rFonts w:ascii="Consolas" w:hAnsi="Consolas"/>
+          <w:color w:val="auto"/>
+          <w:sz w:val="21"/>
+          <w:szCs w:val="21"/>
+          <w:lang w:eastAsia="zh-CN"/>
+        </w:rPr>
+        <w:t xml:space="preserve">        {</w:t>
+      </w:r>
+    </w:p>
+    <w:p>
+      <w:pPr>
+        <w:rPr>
+          <w:rFonts w:ascii="Consolas" w:hAnsi="Consolas"/>
+          <w:color w:val="auto"/>
+          <w:sz w:val="21"/>
+          <w:szCs w:val="21"/>
+          <w:lang w:eastAsia="zh-CN"/>
+        </w:rPr>
+      </w:pPr>
+      <w:r>
+        <w:rPr>
+          <w:rFonts w:ascii="Consolas" w:hAnsi="Consolas"/>
+          <w:color w:val="auto"/>
+          <w:sz w:val="21"/>
+          <w:szCs w:val="21"/>
+          <w:lang w:eastAsia="zh-CN"/>
+        </w:rPr>
+        <w:t xml:space="preserve">            </w:t>
+      </w:r>
+      <w:proofErr w:type="spellStart"/>
+      <w:r>
+        <w:rPr>
+          <w:rFonts w:ascii="Consolas" w:hAnsi="Consolas"/>
+          <w:color w:val="auto"/>
+          <w:sz w:val="21"/>
+          <w:szCs w:val="21"/>
+          <w:lang w:eastAsia="zh-CN"/>
+        </w:rPr>
+        <w:t>cout</w:t>
+      </w:r>
+      <w:proofErr w:type="spellEnd"/>
+      <w:r>
+        <w:rPr>
+          <w:rFonts w:ascii="Consolas" w:hAnsi="Consolas"/>
+          <w:color w:val="auto"/>
+          <w:sz w:val="21"/>
+          <w:szCs w:val="21"/>
+          <w:lang w:eastAsia="zh-CN"/>
+        </w:rPr>
+        <w:t xml:space="preserve"> &lt;&lt; "(";</w:t>
+      </w:r>
+    </w:p>
+    <w:p>
+      <w:pPr>
+        <w:rPr>
+          <w:rFonts w:ascii="Consolas" w:hAnsi="Consolas"/>
+          <w:color w:val="auto"/>
+          <w:sz w:val="21"/>
+          <w:szCs w:val="21"/>
+          <w:lang w:eastAsia="zh-CN"/>
+        </w:rPr>
+      </w:pPr>
+      <w:r>
+        <w:rPr>
+          <w:rFonts w:ascii="Consolas" w:hAnsi="Consolas"/>
+          <w:color w:val="auto"/>
+          <w:sz w:val="21"/>
+          <w:szCs w:val="21"/>
+          <w:lang w:eastAsia="zh-CN"/>
+        </w:rPr>
+        <w:t xml:space="preserve">            --</w:t>
+      </w:r>
+      <w:proofErr w:type="spellStart"/>
+      <w:r>
+        <w:rPr>
+          <w:rFonts w:ascii="Consolas" w:hAnsi="Consolas"/>
+          <w:color w:val="auto"/>
+          <w:sz w:val="21"/>
+          <w:szCs w:val="21"/>
+          <w:lang w:eastAsia="zh-CN"/>
+        </w:rPr>
+        <w:t>i.first</w:t>
+      </w:r>
+      <w:proofErr w:type="spellEnd"/>
+      <w:r>
+        <w:rPr>
+          <w:rFonts w:ascii="Consolas" w:hAnsi="Consolas"/>
+          <w:color w:val="auto"/>
+          <w:sz w:val="21"/>
+          <w:szCs w:val="21"/>
+          <w:lang w:eastAsia="zh-CN"/>
+        </w:rPr>
+        <w:t>;</w:t>
+      </w:r>
+    </w:p>
+    <w:p>
+      <w:pPr>
+        <w:rPr>
+          <w:rFonts w:ascii="Consolas" w:hAnsi="Consolas"/>
+          <w:color w:val="auto"/>
+          <w:sz w:val="21"/>
+          <w:szCs w:val="21"/>
+          <w:lang w:eastAsia="zh-CN"/>
+        </w:rPr>
+      </w:pPr>
+      <w:r>
+        <w:rPr>
+          <w:rFonts w:ascii="Consolas" w:hAnsi="Consolas"/>
+          <w:color w:val="auto"/>
+          <w:sz w:val="21"/>
+          <w:szCs w:val="21"/>
+          <w:lang w:eastAsia="zh-CN"/>
+        </w:rPr>
+        <w:t xml:space="preserve">        }</w:t>
+      </w:r>
+    </w:p>
+    <w:p>
+      <w:pPr>
+        <w:rPr>
+          <w:rFonts w:ascii="Consolas" w:hAnsi="Consolas"/>
+          <w:color w:val="auto"/>
+          <w:sz w:val="21"/>
+          <w:szCs w:val="21"/>
+          <w:lang w:eastAsia="zh-CN"/>
+        </w:rPr>
+      </w:pPr>
+      <w:r>
+        <w:rPr>
+          <w:rFonts w:ascii="Consolas" w:hAnsi="Consolas"/>
+          <w:color w:val="auto"/>
+          <w:sz w:val="21"/>
+          <w:szCs w:val="21"/>
+          <w:lang w:eastAsia="zh-CN"/>
+        </w:rPr>
+        <w:t xml:space="preserve">        </w:t>
+      </w:r>
+      <w:proofErr w:type="spellStart"/>
+      <w:r>
+        <w:rPr>
+          <w:rFonts w:ascii="Consolas" w:hAnsi="Consolas"/>
+          <w:color w:val="auto"/>
+          <w:sz w:val="21"/>
+          <w:szCs w:val="21"/>
+          <w:lang w:eastAsia="zh-CN"/>
+        </w:rPr>
+        <w:t>cout</w:t>
+      </w:r>
+      <w:proofErr w:type="spellEnd"/>
+      <w:r>
+        <w:rPr>
+          <w:rFonts w:ascii="Consolas" w:hAnsi="Consolas"/>
+          <w:color w:val="auto"/>
+          <w:sz w:val="21"/>
+          <w:szCs w:val="21"/>
+          <w:lang w:eastAsia="zh-CN"/>
+        </w:rPr>
+        <w:t xml:space="preserve"> &lt;&lt; </w:t>
+      </w:r>
+      <w:proofErr w:type="spellStart"/>
+      <w:r>
+        <w:rPr>
+          <w:rFonts w:ascii="Consolas" w:hAnsi="Consolas"/>
+          <w:color w:val="auto"/>
+          <w:sz w:val="21"/>
+          <w:szCs w:val="21"/>
+          <w:lang w:eastAsia="zh-CN"/>
+        </w:rPr>
+        <w:t>ch</w:t>
+      </w:r>
+      <w:proofErr w:type="spellEnd"/>
+      <w:r>
+        <w:rPr>
+          <w:rFonts w:ascii="Consolas" w:hAnsi="Consolas"/>
+          <w:color w:val="auto"/>
+          <w:sz w:val="21"/>
+          <w:szCs w:val="21"/>
+          <w:lang w:eastAsia="zh-CN"/>
+        </w:rPr>
+        <w:t>;</w:t>
+      </w:r>
+    </w:p>
+    <w:p>
+      <w:pPr>
+        <w:rPr>
+          <w:rFonts w:ascii="Consolas" w:hAnsi="Consolas"/>
+          <w:color w:val="auto"/>
+          <w:sz w:val="21"/>
+          <w:szCs w:val="21"/>
+          <w:lang w:eastAsia="zh-CN"/>
+        </w:rPr>
+      </w:pPr>
+      <w:r>
+        <w:rPr>
+          <w:rFonts w:ascii="Consolas" w:hAnsi="Consolas"/>
+          <w:color w:val="auto"/>
+          <w:sz w:val="21"/>
+          <w:szCs w:val="21"/>
+          <w:lang w:eastAsia="zh-CN"/>
+        </w:rPr>
+        <w:lastRenderedPageBreak/>
+        <w:t xml:space="preserve">        ++</w:t>
+      </w:r>
+      <w:proofErr w:type="spellStart"/>
+      <w:r>
+        <w:rPr>
+          <w:rFonts w:ascii="Consolas" w:hAnsi="Consolas"/>
+          <w:color w:val="auto"/>
+          <w:sz w:val="21"/>
+          <w:szCs w:val="21"/>
+          <w:lang w:eastAsia="zh-CN"/>
+        </w:rPr>
+        <w:t>ch</w:t>
+      </w:r>
+      <w:proofErr w:type="spellEnd"/>
+      <w:r>
+        <w:rPr>
+          <w:rFonts w:ascii="Consolas" w:hAnsi="Consolas"/>
+          <w:color w:val="auto"/>
+          <w:sz w:val="21"/>
+          <w:szCs w:val="21"/>
+          <w:lang w:eastAsia="zh-CN"/>
+        </w:rPr>
+        <w:t>;</w:t>
+      </w:r>
+    </w:p>
+    <w:p>
+      <w:pPr>
+        <w:rPr>
+          <w:rFonts w:ascii="Consolas" w:hAnsi="Consolas"/>
+          <w:color w:val="auto"/>
+          <w:sz w:val="21"/>
+          <w:szCs w:val="21"/>
+          <w:lang w:eastAsia="zh-CN"/>
+        </w:rPr>
+      </w:pPr>
+      <w:r>
+        <w:rPr>
+          <w:rFonts w:ascii="Consolas" w:hAnsi="Consolas"/>
+          <w:color w:val="auto"/>
+          <w:sz w:val="21"/>
+          <w:szCs w:val="21"/>
+          <w:lang w:eastAsia="zh-CN"/>
+        </w:rPr>
+        <w:t xml:space="preserve">        while (</w:t>
+      </w:r>
+      <w:proofErr w:type="spellStart"/>
+      <w:r>
+        <w:rPr>
+          <w:rFonts w:ascii="Consolas" w:hAnsi="Consolas"/>
+          <w:color w:val="auto"/>
+          <w:sz w:val="21"/>
+          <w:szCs w:val="21"/>
+          <w:lang w:eastAsia="zh-CN"/>
+        </w:rPr>
+        <w:t>i.second</w:t>
+      </w:r>
+      <w:proofErr w:type="spellEnd"/>
+      <w:r>
+        <w:rPr>
+          <w:rFonts w:ascii="Consolas" w:hAnsi="Consolas"/>
+          <w:color w:val="auto"/>
+          <w:sz w:val="21"/>
+          <w:szCs w:val="21"/>
+          <w:lang w:eastAsia="zh-CN"/>
+        </w:rPr>
+        <w:t>)</w:t>
+      </w:r>
+    </w:p>
+    <w:p>
+      <w:pPr>
+        <w:rPr>
+          <w:rFonts w:ascii="Consolas" w:hAnsi="Consolas"/>
+          <w:color w:val="auto"/>
+          <w:sz w:val="21"/>
+          <w:szCs w:val="21"/>
+          <w:lang w:eastAsia="zh-CN"/>
+        </w:rPr>
+      </w:pPr>
+      <w:r>
+        <w:rPr>
+          <w:rFonts w:ascii="Consolas" w:hAnsi="Consolas"/>
+          <w:color w:val="auto"/>
+          <w:sz w:val="21"/>
+          <w:szCs w:val="21"/>
+          <w:lang w:eastAsia="zh-CN"/>
+        </w:rPr>
+        <w:t xml:space="preserve">        {</w:t>
+      </w:r>
+    </w:p>
+    <w:p>
+      <w:pPr>
+        <w:rPr>
+          <w:rFonts w:ascii="Consolas" w:hAnsi="Consolas"/>
+          <w:color w:val="auto"/>
+          <w:sz w:val="21"/>
+          <w:szCs w:val="21"/>
+          <w:lang w:eastAsia="zh-CN"/>
+        </w:rPr>
+      </w:pPr>
+      <w:r>
+        <w:rPr>
+          <w:rFonts w:ascii="Consolas" w:hAnsi="Consolas"/>
+          <w:color w:val="auto"/>
+          <w:sz w:val="21"/>
+          <w:szCs w:val="21"/>
+          <w:lang w:eastAsia="zh-CN"/>
+        </w:rPr>
+        <w:t xml:space="preserve">            </w:t>
+      </w:r>
+      <w:proofErr w:type="spellStart"/>
+      <w:r>
+        <w:rPr>
+          <w:rFonts w:ascii="Consolas" w:hAnsi="Consolas"/>
+          <w:color w:val="auto"/>
+          <w:sz w:val="21"/>
+          <w:szCs w:val="21"/>
+          <w:lang w:eastAsia="zh-CN"/>
+        </w:rPr>
+        <w:t>cout</w:t>
+      </w:r>
+      <w:proofErr w:type="spellEnd"/>
+      <w:r>
+        <w:rPr>
+          <w:rFonts w:ascii="Consolas" w:hAnsi="Consolas"/>
+          <w:color w:val="auto"/>
+          <w:sz w:val="21"/>
+          <w:szCs w:val="21"/>
+          <w:lang w:eastAsia="zh-CN"/>
+        </w:rPr>
+        <w:t xml:space="preserve"> &lt;&lt; ")";</w:t>
+      </w:r>
+    </w:p>
+    <w:p>
+      <w:pPr>
+        <w:rPr>
+          <w:rFonts w:ascii="Consolas" w:hAnsi="Consolas"/>
+          <w:color w:val="auto"/>
+          <w:sz w:val="21"/>
+          <w:szCs w:val="21"/>
+          <w:lang w:eastAsia="zh-CN"/>
+        </w:rPr>
+      </w:pPr>
+      <w:r>
+        <w:rPr>
+          <w:rFonts w:ascii="Consolas" w:hAnsi="Consolas"/>
+          <w:color w:val="auto"/>
+          <w:sz w:val="21"/>
+          <w:szCs w:val="21"/>
+          <w:lang w:eastAsia="zh-CN"/>
+        </w:rPr>
+        <w:t xml:space="preserve">            --</w:t>
+      </w:r>
+      <w:proofErr w:type="spellStart"/>
+      <w:r>
+        <w:rPr>
+          <w:rFonts w:ascii="Consolas" w:hAnsi="Consolas"/>
+          <w:color w:val="auto"/>
+          <w:sz w:val="21"/>
+          <w:szCs w:val="21"/>
+          <w:lang w:eastAsia="zh-CN"/>
+        </w:rPr>
+        <w:t>i.second</w:t>
+      </w:r>
+      <w:proofErr w:type="spellEnd"/>
+      <w:r>
+        <w:rPr>
+          <w:rFonts w:ascii="Consolas" w:hAnsi="Consolas"/>
+          <w:color w:val="auto"/>
+          <w:sz w:val="21"/>
+          <w:szCs w:val="21"/>
+          <w:lang w:eastAsia="zh-CN"/>
+        </w:rPr>
+        <w:t>;</w:t>
+      </w:r>
+    </w:p>
+    <w:p>
+      <w:pPr>
+        <w:rPr>
+          <w:rFonts w:ascii="Consolas" w:hAnsi="Consolas"/>
+          <w:color w:val="auto"/>
+          <w:sz w:val="21"/>
+          <w:szCs w:val="21"/>
+          <w:lang w:eastAsia="zh-CN"/>
+        </w:rPr>
+      </w:pPr>
+      <w:r>
+        <w:rPr>
+          <w:rFonts w:ascii="Consolas" w:hAnsi="Consolas"/>
+          <w:color w:val="auto"/>
+          <w:sz w:val="21"/>
+          <w:szCs w:val="21"/>
+          <w:lang w:eastAsia="zh-CN"/>
+        </w:rPr>
+        <w:t xml:space="preserve">        }</w:t>
+      </w:r>
+    </w:p>
+    <w:p>
+      <w:pPr>
+        <w:rPr>
+          <w:rFonts w:ascii="Consolas" w:hAnsi="Consolas"/>
+          <w:color w:val="auto"/>
+          <w:sz w:val="21"/>
+          <w:szCs w:val="21"/>
+          <w:lang w:eastAsia="zh-CN"/>
+        </w:rPr>
+      </w:pPr>
+      <w:r>
+        <w:rPr>
+          <w:rFonts w:ascii="Consolas" w:hAnsi="Consolas"/>
+          <w:color w:val="auto"/>
+          <w:sz w:val="21"/>
+          <w:szCs w:val="21"/>
+          <w:lang w:eastAsia="zh-CN"/>
+        </w:rPr>
+        <w:t xml:space="preserve">        if (count &lt; n - 1)</w:t>
+      </w:r>
+    </w:p>
+    <w:p>
+      <w:pPr>
+        <w:rPr>
+          <w:rFonts w:ascii="Consolas" w:hAnsi="Consolas"/>
+          <w:color w:val="auto"/>
+          <w:sz w:val="21"/>
+          <w:szCs w:val="21"/>
+          <w:lang w:eastAsia="zh-CN"/>
+        </w:rPr>
+      </w:pPr>
+      <w:r>
+        <w:rPr>
+          <w:rFonts w:ascii="Consolas" w:hAnsi="Consolas"/>
+          <w:color w:val="auto"/>
+          <w:sz w:val="21"/>
+          <w:szCs w:val="21"/>
+          <w:lang w:eastAsia="zh-CN"/>
+        </w:rPr>
+        <w:t xml:space="preserve">        {</w:t>
+      </w:r>
+    </w:p>
+    <w:p>
+      <w:pPr>
+        <w:rPr>
+          <w:rFonts w:ascii="Consolas" w:hAnsi="Consolas"/>
+          <w:color w:val="auto"/>
+          <w:sz w:val="21"/>
+          <w:szCs w:val="21"/>
+          <w:lang w:eastAsia="zh-CN"/>
+        </w:rPr>
+      </w:pPr>
+      <w:r>
+        <w:rPr>
+          <w:rFonts w:ascii="Consolas" w:hAnsi="Consolas"/>
+          <w:color w:val="auto"/>
+          <w:sz w:val="21"/>
+          <w:szCs w:val="21"/>
+          <w:lang w:eastAsia="zh-CN"/>
+        </w:rPr>
+        <w:t xml:space="preserve">            </w:t>
+      </w:r>
+      <w:proofErr w:type="spellStart"/>
+      <w:r>
+        <w:rPr>
+          <w:rFonts w:ascii="Consolas" w:hAnsi="Consolas"/>
+          <w:color w:val="auto"/>
+          <w:sz w:val="21"/>
+          <w:szCs w:val="21"/>
+          <w:lang w:eastAsia="zh-CN"/>
+        </w:rPr>
+        <w:t>cout</w:t>
+      </w:r>
+      <w:proofErr w:type="spellEnd"/>
+      <w:r>
+        <w:rPr>
+          <w:rFonts w:ascii="Consolas" w:hAnsi="Consolas"/>
+          <w:color w:val="auto"/>
+          <w:sz w:val="21"/>
+          <w:szCs w:val="21"/>
+          <w:lang w:eastAsia="zh-CN"/>
+        </w:rPr>
+        <w:t xml:space="preserve"> &lt;&lt; " * ";</w:t>
+      </w:r>
+    </w:p>
+    <w:p>
+      <w:pPr>
+        <w:rPr>
+          <w:rFonts w:ascii="Consolas" w:hAnsi="Consolas"/>
+          <w:color w:val="auto"/>
+          <w:sz w:val="21"/>
+          <w:szCs w:val="21"/>
+          <w:lang w:eastAsia="zh-CN"/>
+        </w:rPr>
+      </w:pPr>
+      <w:r>
+        <w:rPr>
+          <w:rFonts w:ascii="Consolas" w:hAnsi="Consolas"/>
+          <w:color w:val="auto"/>
+          <w:sz w:val="21"/>
+          <w:szCs w:val="21"/>
+          <w:lang w:eastAsia="zh-CN"/>
+        </w:rPr>
+        <w:t xml:space="preserve">            ++count;</w:t>
+      </w:r>
+    </w:p>
+    <w:p>
+      <w:pPr>
+        <w:rPr>
+          <w:rFonts w:ascii="Consolas" w:hAnsi="Consolas"/>
+          <w:color w:val="auto"/>
+          <w:sz w:val="21"/>
+          <w:szCs w:val="21"/>
+          <w:lang w:eastAsia="zh-CN"/>
+        </w:rPr>
+      </w:pPr>
+      <w:r>
+        <w:rPr>
+          <w:rFonts w:ascii="Consolas" w:hAnsi="Consolas"/>
+          <w:color w:val="auto"/>
+          <w:sz w:val="21"/>
+          <w:szCs w:val="21"/>
+          <w:lang w:eastAsia="zh-CN"/>
+        </w:rPr>
+        <w:t xml:space="preserve">        }</w:t>
+      </w:r>
+    </w:p>
+    <w:p>
+      <w:pPr>
+        <w:rPr>
+          <w:rFonts w:ascii="Consolas" w:hAnsi="Consolas"/>
+          <w:color w:val="auto"/>
+          <w:sz w:val="21"/>
+          <w:szCs w:val="21"/>
+          <w:lang w:eastAsia="zh-CN"/>
+        </w:rPr>
+      </w:pPr>
+      <w:r>
+        <w:rPr>
+          <w:rFonts w:ascii="Consolas" w:hAnsi="Consolas"/>
+          <w:color w:val="auto"/>
+          <w:sz w:val="21"/>
+          <w:szCs w:val="21"/>
+          <w:lang w:eastAsia="zh-CN"/>
+        </w:rPr>
+        <w:t xml:space="preserve">    }</w:t>
+      </w:r>
+    </w:p>
+    <w:p>
+      <w:pPr>
+        <w:rPr>
+          <w:rFonts w:ascii="Consolas" w:hAnsi="Consolas"/>
+          <w:color w:val="auto"/>
+          <w:sz w:val="21"/>
+          <w:szCs w:val="21"/>
+          <w:lang w:eastAsia="zh-CN"/>
+        </w:rPr>
+      </w:pPr>
+      <w:r>
+        <w:rPr>
+          <w:rFonts w:ascii="Consolas" w:hAnsi="Consolas"/>
+          <w:color w:val="auto"/>
+          <w:sz w:val="21"/>
+          <w:szCs w:val="21"/>
+          <w:lang w:eastAsia="zh-CN"/>
+        </w:rPr>
+        <w:t xml:space="preserve">    </w:t>
+      </w:r>
+    </w:p>
+    <w:p>
+      <w:pPr>
+        <w:rPr>
+          <w:rFonts w:ascii="Consolas" w:hAnsi="Consolas"/>
+          <w:color w:val="auto"/>
+          <w:sz w:val="21"/>
+          <w:szCs w:val="21"/>
+          <w:lang w:eastAsia="zh-CN"/>
+        </w:rPr>
+      </w:pPr>
+      <w:r>
+        <w:rPr>
+          <w:rFonts w:ascii="Consolas" w:hAnsi="Consolas"/>
+          <w:color w:val="auto"/>
+          <w:sz w:val="21"/>
+          <w:szCs w:val="21"/>
+          <w:lang w:eastAsia="zh-CN"/>
+        </w:rPr>
+        <w:t xml:space="preserve">    </w:t>
+      </w:r>
+      <w:proofErr w:type="spellStart"/>
+      <w:r>
+        <w:rPr>
+          <w:rFonts w:ascii="Consolas" w:hAnsi="Consolas"/>
+          <w:color w:val="auto"/>
+          <w:sz w:val="21"/>
+          <w:szCs w:val="21"/>
+          <w:lang w:eastAsia="zh-CN"/>
+        </w:rPr>
+        <w:t>cout</w:t>
+      </w:r>
+      <w:proofErr w:type="spellEnd"/>
+      <w:r>
+        <w:rPr>
+          <w:rFonts w:ascii="Consolas" w:hAnsi="Consolas"/>
+          <w:color w:val="auto"/>
+          <w:sz w:val="21"/>
+          <w:szCs w:val="21"/>
+          <w:lang w:eastAsia="zh-CN"/>
+        </w:rPr>
+        <w:t xml:space="preserve"> &lt;&lt; </w:t>
+      </w:r>
+      <w:proofErr w:type="spellStart"/>
+      <w:r>
+        <w:rPr>
+          <w:rFonts w:ascii="Consolas" w:hAnsi="Consolas"/>
+          <w:color w:val="auto"/>
+          <w:sz w:val="21"/>
+          <w:szCs w:val="21"/>
+          <w:lang w:eastAsia="zh-CN"/>
+        </w:rPr>
+        <w:t>endl</w:t>
+      </w:r>
+      <w:proofErr w:type="spellEnd"/>
+      <w:r>
+        <w:rPr>
+          <w:rFonts w:ascii="Consolas" w:hAnsi="Consolas"/>
+          <w:color w:val="auto"/>
+          <w:sz w:val="21"/>
+          <w:szCs w:val="21"/>
+          <w:lang w:eastAsia="zh-CN"/>
+        </w:rPr>
+        <w:t>;</w:t>
+      </w:r>
+    </w:p>
+    <w:p>
+      <w:pPr>
+        <w:rPr>
+          <w:rFonts w:ascii="Consolas" w:hAnsi="Consolas"/>
+          <w:color w:val="auto"/>
+          <w:sz w:val="21"/>
+          <w:szCs w:val="21"/>
+          <w:lang w:eastAsia="zh-CN"/>
+        </w:rPr>
+      </w:pPr>
+      <w:r>
+        <w:rPr>
+          <w:rFonts w:ascii="Consolas" w:hAnsi="Consolas"/>
+          <w:color w:val="auto"/>
+          <w:sz w:val="21"/>
+          <w:szCs w:val="21"/>
+          <w:lang w:eastAsia="zh-CN"/>
+        </w:rPr>
+        <w:t>}</w:t>
+      </w:r>
+    </w:p>
+    <w:p>
+      <w:pPr>
+        <w:rPr>
+          <w:rFonts w:ascii="Consolas" w:hAnsi="Consolas"/>
+          <w:color w:val="auto"/>
+          <w:sz w:val="21"/>
+          <w:szCs w:val="21"/>
+          <w:lang w:eastAsia="zh-CN"/>
+        </w:rPr>
+      </w:pPr>
+    </w:p>
+    <w:p>
+      <w:pPr>
+        <w:rPr>
+          <w:rFonts w:ascii="Consolas" w:hAnsi="Consolas"/>
+          <w:color w:val="auto"/>
+          <w:sz w:val="21"/>
+          <w:szCs w:val="21"/>
+          <w:lang w:eastAsia="zh-CN"/>
+        </w:rPr>
+      </w:pPr>
+    </w:p>
+    <w:p>
+      <w:pPr>
+        <w:rPr>
+          <w:rFonts w:ascii="Consolas" w:hAnsi="Consolas"/>
+          <w:color w:val="auto"/>
+          <w:sz w:val="21"/>
+          <w:szCs w:val="21"/>
+          <w:lang w:eastAsia="zh-CN"/>
+        </w:rPr>
+      </w:pPr>
+      <w:r>
+        <w:rPr>
+          <w:rFonts w:ascii="Consolas" w:hAnsi="Consolas"/>
+          <w:color w:val="auto"/>
+          <w:sz w:val="21"/>
+          <w:szCs w:val="21"/>
+          <w:lang w:eastAsia="zh-CN"/>
+        </w:rPr>
+        <w:t>int main()</w:t>
+      </w:r>
+    </w:p>
+    <w:p>
+      <w:pPr>
+        <w:rPr>
+          <w:rFonts w:ascii="Consolas" w:hAnsi="Consolas"/>
+          <w:color w:val="auto"/>
+          <w:sz w:val="21"/>
+          <w:szCs w:val="21"/>
+          <w:lang w:eastAsia="zh-CN"/>
+        </w:rPr>
+      </w:pPr>
+      <w:r>
+        <w:rPr>
+          <w:rFonts w:ascii="Consolas" w:hAnsi="Consolas"/>
+          <w:color w:val="auto"/>
+          <w:sz w:val="21"/>
+          <w:szCs w:val="21"/>
+          <w:lang w:eastAsia="zh-CN"/>
+        </w:rPr>
+        <w:t>{</w:t>
+      </w:r>
+    </w:p>
+    <w:p>
+      <w:pPr>
+        <w:rPr>
+          <w:rFonts w:ascii="Consolas" w:hAnsi="Consolas"/>
+          <w:color w:val="auto"/>
+          <w:sz w:val="21"/>
+          <w:szCs w:val="21"/>
+          <w:lang w:eastAsia="zh-CN"/>
+        </w:rPr>
+      </w:pPr>
+      <w:r>
+        <w:rPr>
+          <w:rFonts w:ascii="Consolas" w:hAnsi="Consolas"/>
+          <w:color w:val="auto"/>
+          <w:sz w:val="21"/>
+          <w:szCs w:val="21"/>
+          <w:lang w:eastAsia="zh-CN"/>
+        </w:rPr>
+        <w:t xml:space="preserve">    // 2x10 (A), 10x50 (B), 50x20 (C)</w:t>
+      </w:r>
+    </w:p>
+    <w:p>
+      <w:pPr>
+        <w:rPr>
+          <w:rFonts w:ascii="Consolas" w:hAnsi="Consolas"/>
+          <w:color w:val="auto"/>
+          <w:sz w:val="21"/>
+          <w:szCs w:val="21"/>
+          <w:lang w:eastAsia="zh-CN"/>
+        </w:rPr>
+      </w:pPr>
+      <w:r>
+        <w:rPr>
+          <w:rFonts w:ascii="Consolas" w:hAnsi="Consolas"/>
+          <w:color w:val="auto"/>
+          <w:sz w:val="21"/>
+          <w:szCs w:val="21"/>
+          <w:lang w:eastAsia="zh-CN"/>
+        </w:rPr>
+        <w:t xml:space="preserve">    vector&lt;int&gt; test1 = {2, 10, 50, 20};</w:t>
+      </w:r>
+    </w:p>
+    <w:p>
+      <w:pPr>
+        <w:rPr>
+          <w:rFonts w:ascii="Consolas" w:hAnsi="Consolas"/>
+          <w:color w:val="auto"/>
+          <w:sz w:val="21"/>
+          <w:szCs w:val="21"/>
+          <w:lang w:eastAsia="zh-CN"/>
+        </w:rPr>
+      </w:pPr>
+    </w:p>
+    <w:p>
+      <w:pPr>
+        <w:rPr>
+          <w:rFonts w:ascii="Consolas" w:hAnsi="Consolas"/>
+          <w:color w:val="auto"/>
+          <w:sz w:val="21"/>
+          <w:szCs w:val="21"/>
+          <w:lang w:eastAsia="zh-CN"/>
+        </w:rPr>
+      </w:pPr>
+      <w:r>
+        <w:rPr>
+          <w:rFonts w:ascii="Consolas" w:hAnsi="Consolas"/>
+          <w:color w:val="auto"/>
+          <w:sz w:val="21"/>
+          <w:szCs w:val="21"/>
+          <w:lang w:eastAsia="zh-CN"/>
+        </w:rPr>
+        <w:t xml:space="preserve">    // 10x5 (A), 5x2 (B), 2x20 (C), 20x12 (D), 12x4 (E), and 4x60 (F)</w:t>
+      </w:r>
+    </w:p>
+    <w:p>
+      <w:pPr>
+        <w:rPr>
+          <w:rFonts w:ascii="Consolas" w:hAnsi="Consolas"/>
+          <w:color w:val="auto"/>
+          <w:sz w:val="21"/>
+          <w:szCs w:val="21"/>
+          <w:lang w:eastAsia="zh-CN"/>
+        </w:rPr>
+      </w:pPr>
+      <w:r>
+        <w:rPr>
+          <w:rFonts w:ascii="Consolas" w:hAnsi="Consolas"/>
+          <w:color w:val="auto"/>
+          <w:sz w:val="21"/>
+          <w:szCs w:val="21"/>
+          <w:lang w:eastAsia="zh-CN"/>
+        </w:rPr>
+        <w:t xml:space="preserve">    vector&lt;int&gt; test2 = {10, 5, 2, 20, 12, 4, 60}; </w:t>
+      </w:r>
+    </w:p>
+    <w:p>
+      <w:pPr>
+        <w:rPr>
+          <w:rFonts w:ascii="Consolas" w:hAnsi="Consolas"/>
+          <w:color w:val="auto"/>
+          <w:sz w:val="21"/>
+          <w:szCs w:val="21"/>
+          <w:lang w:eastAsia="zh-CN"/>
+        </w:rPr>
+      </w:pPr>
+    </w:p>
+    <w:p>
+      <w:pPr>
+        <w:rPr>
+          <w:rFonts w:ascii="Consolas" w:hAnsi="Consolas"/>
+          <w:color w:val="auto"/>
+          <w:sz w:val="21"/>
+          <w:szCs w:val="21"/>
+          <w:lang w:eastAsia="zh-CN"/>
+        </w:rPr>
+      </w:pPr>
+      <w:r>
+        <w:rPr>
+          <w:rFonts w:ascii="Consolas" w:hAnsi="Consolas"/>
+          <w:color w:val="auto"/>
+          <w:sz w:val="21"/>
+          <w:szCs w:val="21"/>
+          <w:lang w:eastAsia="zh-CN"/>
+        </w:rPr>
+        <w:t xml:space="preserve">    </w:t>
+      </w:r>
+      <w:proofErr w:type="spellStart"/>
+      <w:r>
+        <w:rPr>
+          <w:rFonts w:ascii="Consolas" w:hAnsi="Consolas"/>
+          <w:color w:val="auto"/>
+          <w:sz w:val="21"/>
+          <w:szCs w:val="21"/>
+          <w:lang w:eastAsia="zh-CN"/>
+        </w:rPr>
+        <w:t>MatrixChain</w:t>
+      </w:r>
+      <w:proofErr w:type="spellEnd"/>
+      <w:r>
+        <w:rPr>
+          <w:rFonts w:ascii="Consolas" w:hAnsi="Consolas"/>
+          <w:color w:val="auto"/>
+          <w:sz w:val="21"/>
+          <w:szCs w:val="21"/>
+          <w:lang w:eastAsia="zh-CN"/>
+        </w:rPr>
+        <w:t>(test1);</w:t>
+      </w:r>
+    </w:p>
+    <w:p>
+      <w:pPr>
+        <w:rPr>
+          <w:rFonts w:ascii="Consolas" w:hAnsi="Consolas"/>
+          <w:color w:val="auto"/>
+          <w:sz w:val="21"/>
+          <w:szCs w:val="21"/>
+          <w:lang w:eastAsia="zh-CN"/>
+        </w:rPr>
+      </w:pPr>
+      <w:r>
+        <w:rPr>
+          <w:rFonts w:ascii="Consolas" w:hAnsi="Consolas"/>
+          <w:color w:val="auto"/>
+          <w:sz w:val="21"/>
+          <w:szCs w:val="21"/>
+          <w:lang w:eastAsia="zh-CN"/>
+        </w:rPr>
+        <w:t xml:space="preserve">    </w:t>
+      </w:r>
+      <w:proofErr w:type="spellStart"/>
+      <w:r>
+        <w:rPr>
+          <w:rFonts w:ascii="Consolas" w:hAnsi="Consolas"/>
+          <w:color w:val="auto"/>
+          <w:sz w:val="21"/>
+          <w:szCs w:val="21"/>
+          <w:lang w:eastAsia="zh-CN"/>
+        </w:rPr>
+        <w:t>MatrixChain</w:t>
+      </w:r>
+      <w:proofErr w:type="spellEnd"/>
+      <w:r>
+        <w:rPr>
+          <w:rFonts w:ascii="Consolas" w:hAnsi="Consolas"/>
+          <w:color w:val="auto"/>
+          <w:sz w:val="21"/>
+          <w:szCs w:val="21"/>
+          <w:lang w:eastAsia="zh-CN"/>
+        </w:rPr>
+        <w:t>(test2);</w:t>
+      </w:r>
+    </w:p>
+    <w:p>
+      <w:pPr>
+        <w:rPr>
+          <w:rFonts w:ascii="Consolas" w:hAnsi="Consolas"/>
+          <w:color w:val="auto"/>
+          <w:sz w:val="21"/>
+          <w:szCs w:val="21"/>
+          <w:lang w:eastAsia="zh-CN"/>
+        </w:rPr>
+      </w:pPr>
+    </w:p>
+    <w:p>
+      <w:pPr>
+        <w:rPr>
+          <w:rFonts w:ascii="Consolas" w:hAnsi="Consolas"/>
+          <w:color w:val="auto"/>
+          <w:sz w:val="21"/>
+          <w:szCs w:val="21"/>
+          <w:lang w:eastAsia="zh-CN"/>
+        </w:rPr>
+      </w:pPr>
+      <w:r>
+        <w:rPr>
+          <w:rFonts w:ascii="Consolas" w:hAnsi="Consolas"/>
+          <w:color w:val="auto"/>
+          <w:sz w:val="21"/>
+          <w:szCs w:val="21"/>
+          <w:lang w:eastAsia="zh-CN"/>
+        </w:rPr>
+        <w:t xml:space="preserve">    </w:t>
+      </w:r>
+      <w:proofErr w:type="spellStart"/>
+      <w:r>
+        <w:rPr>
+          <w:rFonts w:ascii="Consolas" w:hAnsi="Consolas"/>
+          <w:color w:val="auto"/>
+          <w:sz w:val="21"/>
+          <w:szCs w:val="21"/>
+          <w:lang w:eastAsia="zh-CN"/>
+        </w:rPr>
+        <w:t>cout</w:t>
+      </w:r>
+      <w:proofErr w:type="spellEnd"/>
+      <w:r>
+        <w:rPr>
+          <w:rFonts w:ascii="Consolas" w:hAnsi="Consolas"/>
+          <w:color w:val="auto"/>
+          <w:sz w:val="21"/>
+          <w:szCs w:val="21"/>
+          <w:lang w:eastAsia="zh-CN"/>
+        </w:rPr>
+        <w:t xml:space="preserve"> &lt;&lt; "Author: Nero Li\n";</w:t>
+      </w:r>
+    </w:p>
+    <w:p>
+      <w:pPr>
+        <w:rPr>
+          <w:rFonts w:ascii="Consolas" w:hAnsi="Consolas"/>
+          <w:color w:val="auto"/>
+          <w:sz w:val="21"/>
+          <w:szCs w:val="21"/>
+          <w:lang w:eastAsia="zh-CN"/>
+        </w:rPr>
+      </w:pPr>
+    </w:p>
+    <w:p>
+      <w:pPr>
+        <w:rPr>
+          <w:rFonts w:ascii="Consolas" w:hAnsi="Consolas"/>
+          <w:color w:val="auto"/>
+          <w:sz w:val="21"/>
+          <w:szCs w:val="21"/>
+          <w:lang w:eastAsia="zh-CN"/>
+        </w:rPr>
+      </w:pPr>
+      <w:r>
+        <w:rPr>
+          <w:rFonts w:ascii="Consolas" w:hAnsi="Consolas"/>
+          <w:color w:val="auto"/>
+          <w:sz w:val="21"/>
+          <w:szCs w:val="21"/>
+          <w:lang w:eastAsia="zh-CN"/>
+        </w:rPr>
+        <w:t xml:space="preserve">    return 0;</w:t>
+      </w:r>
+    </w:p>
+    <w:p>
+      <w:pPr>
+        <w:rPr>
+          <w:rFonts w:ascii="Consolas" w:hAnsi="Consolas"/>
+          <w:color w:val="auto"/>
+          <w:sz w:val="21"/>
+          <w:szCs w:val="21"/>
+          <w:lang w:eastAsia="zh-CN"/>
+        </w:rPr>
+      </w:pPr>
+      <w:r>
+        <w:rPr>
+          <w:rFonts w:ascii="Consolas" w:hAnsi="Consolas"/>
+          <w:color w:val="auto"/>
+          <w:sz w:val="21"/>
+          <w:szCs w:val="21"/>
+          <w:lang w:eastAsia="zh-CN"/>
+        </w:rPr>
+        <w:t>}</w:t>
+      </w:r>
+      <w:r>
+        <w:rPr>
+          <w:rFonts w:ascii="Consolas" w:hAnsi="Consolas"/>
+          <w:color w:val="auto"/>
+          <w:sz w:val="21"/>
+          <w:szCs w:val="21"/>
+          <w:lang w:eastAsia="zh-CN"/>
+        </w:rPr>
+        <w:t xml:space="preserve">  </w:t>
       </w:r>
     </w:p>
     <w:p>
@@ -428,6 +3688,321 @@
     <w:p>
       <w:pPr>
         <w:rPr>
+          <w:rFonts w:ascii="Consolas" w:hAnsi="Consolas"/>
+          <w:color w:val="auto"/>
+          <w:sz w:val="21"/>
+          <w:szCs w:val="21"/>
+          <w:lang w:eastAsia="zh-CN"/>
+        </w:rPr>
+      </w:pPr>
+      <w:r>
+        <w:rPr>
+          <w:rFonts w:ascii="Consolas" w:hAnsi="Consolas"/>
+          <w:color w:val="auto"/>
+          <w:sz w:val="21"/>
+          <w:szCs w:val="21"/>
+          <w:lang w:eastAsia="zh-CN"/>
+        </w:rPr>
+        <w:t>Matrix result:</w:t>
+      </w:r>
+    </w:p>
+    <w:p>
+      <w:pPr>
+        <w:rPr>
+          <w:rFonts w:ascii="Consolas" w:hAnsi="Consolas"/>
+          <w:color w:val="auto"/>
+          <w:sz w:val="21"/>
+          <w:szCs w:val="21"/>
+          <w:lang w:eastAsia="zh-CN"/>
+        </w:rPr>
+      </w:pPr>
+      <w:r>
+        <w:rPr>
+          <w:rFonts w:ascii="Consolas" w:hAnsi="Consolas"/>
+          <w:color w:val="auto"/>
+          <w:sz w:val="21"/>
+          <w:szCs w:val="21"/>
+          <w:lang w:eastAsia="zh-CN"/>
+        </w:rPr>
+        <w:t>0       1000    3000</w:t>
+      </w:r>
+    </w:p>
+    <w:p>
+      <w:pPr>
+        <w:rPr>
+          <w:rFonts w:ascii="Consolas" w:hAnsi="Consolas"/>
+          <w:color w:val="auto"/>
+          <w:sz w:val="21"/>
+          <w:szCs w:val="21"/>
+          <w:lang w:eastAsia="zh-CN"/>
+        </w:rPr>
+      </w:pPr>
+      <w:r>
+        <w:rPr>
+          <w:rFonts w:ascii="Consolas" w:hAnsi="Consolas"/>
+          <w:color w:val="auto"/>
+          <w:sz w:val="21"/>
+          <w:szCs w:val="21"/>
+          <w:lang w:eastAsia="zh-CN"/>
+        </w:rPr>
+        <w:t>0       0       10000</w:t>
+      </w:r>
+    </w:p>
+    <w:p>
+      <w:pPr>
+        <w:rPr>
+          <w:rFonts w:ascii="Consolas" w:hAnsi="Consolas"/>
+          <w:color w:val="auto"/>
+          <w:sz w:val="21"/>
+          <w:szCs w:val="21"/>
+          <w:lang w:eastAsia="zh-CN"/>
+        </w:rPr>
+      </w:pPr>
+      <w:r>
+        <w:rPr>
+          <w:rFonts w:ascii="Consolas" w:hAnsi="Consolas"/>
+          <w:color w:val="auto"/>
+          <w:sz w:val="21"/>
+          <w:szCs w:val="21"/>
+          <w:lang w:eastAsia="zh-CN"/>
+        </w:rPr>
+        <w:t>0       0       0</w:t>
+      </w:r>
+    </w:p>
+    <w:p>
+      <w:pPr>
+        <w:rPr>
+          <w:rFonts w:ascii="Consolas" w:hAnsi="Consolas"/>
+          <w:color w:val="auto"/>
+          <w:sz w:val="21"/>
+          <w:szCs w:val="21"/>
+          <w:lang w:eastAsia="zh-CN"/>
+        </w:rPr>
+      </w:pPr>
+      <w:r>
+        <w:rPr>
+          <w:rFonts w:ascii="Consolas" w:hAnsi="Consolas"/>
+          <w:color w:val="auto"/>
+          <w:sz w:val="21"/>
+          <w:szCs w:val="21"/>
+          <w:lang w:eastAsia="zh-CN"/>
+        </w:rPr>
+        <w:t>Order of evaluation:</w:t>
+      </w:r>
+    </w:p>
+    <w:p>
+      <w:pPr>
+        <w:rPr>
+          <w:rFonts w:ascii="Consolas" w:hAnsi="Consolas"/>
+          <w:color w:val="auto"/>
+          <w:sz w:val="21"/>
+          <w:szCs w:val="21"/>
+          <w:lang w:eastAsia="zh-CN"/>
+        </w:rPr>
+      </w:pPr>
+      <w:r>
+        <w:rPr>
+          <w:rFonts w:ascii="Consolas" w:hAnsi="Consolas"/>
+          <w:color w:val="auto"/>
+          <w:sz w:val="21"/>
+          <w:szCs w:val="21"/>
+          <w:lang w:eastAsia="zh-CN"/>
+        </w:rPr>
+        <w:t>((A * B) * C)</w:t>
+      </w:r>
+    </w:p>
+    <w:p>
+      <w:pPr>
+        <w:rPr>
+          <w:rFonts w:ascii="Consolas" w:hAnsi="Consolas"/>
+          <w:color w:val="auto"/>
+          <w:sz w:val="21"/>
+          <w:szCs w:val="21"/>
+          <w:lang w:eastAsia="zh-CN"/>
+        </w:rPr>
+      </w:pPr>
+      <w:r>
+        <w:rPr>
+          <w:rFonts w:ascii="Consolas" w:hAnsi="Consolas"/>
+          <w:color w:val="auto"/>
+          <w:sz w:val="21"/>
+          <w:szCs w:val="21"/>
+          <w:lang w:eastAsia="zh-CN"/>
+        </w:rPr>
+        <w:t>Matrix result:</w:t>
+      </w:r>
+    </w:p>
+    <w:p>
+      <w:pPr>
+        <w:rPr>
+          <w:rFonts w:ascii="Consolas" w:hAnsi="Consolas"/>
+          <w:color w:val="auto"/>
+          <w:sz w:val="21"/>
+          <w:szCs w:val="21"/>
+          <w:lang w:eastAsia="zh-CN"/>
+        </w:rPr>
+      </w:pPr>
+      <w:r>
+        <w:rPr>
+          <w:rFonts w:ascii="Consolas" w:hAnsi="Consolas"/>
+          <w:color w:val="auto"/>
+          <w:sz w:val="21"/>
+          <w:szCs w:val="21"/>
+          <w:lang w:eastAsia="zh-CN"/>
+        </w:rPr>
+        <w:t>0       100     500     820     756     2356</w:t>
+      </w:r>
+    </w:p>
+    <w:p>
+      <w:pPr>
+        <w:rPr>
+          <w:rFonts w:ascii="Consolas" w:hAnsi="Consolas"/>
+          <w:color w:val="auto"/>
+          <w:sz w:val="21"/>
+          <w:szCs w:val="21"/>
+          <w:lang w:eastAsia="zh-CN"/>
+        </w:rPr>
+      </w:pPr>
+      <w:r>
+        <w:rPr>
+          <w:rFonts w:ascii="Consolas" w:hAnsi="Consolas"/>
+          <w:color w:val="auto"/>
+          <w:sz w:val="21"/>
+          <w:szCs w:val="21"/>
+          <w:lang w:eastAsia="zh-CN"/>
+        </w:rPr>
+        <w:t>0       0       200     600     616     1656</w:t>
+      </w:r>
+    </w:p>
+    <w:p>
+      <w:pPr>
+        <w:rPr>
+          <w:rFonts w:ascii="Consolas" w:hAnsi="Consolas"/>
+          <w:color w:val="auto"/>
+          <w:sz w:val="21"/>
+          <w:szCs w:val="21"/>
+          <w:lang w:eastAsia="zh-CN"/>
+        </w:rPr>
+      </w:pPr>
+      <w:r>
+        <w:rPr>
+          <w:rFonts w:ascii="Consolas" w:hAnsi="Consolas"/>
+          <w:color w:val="auto"/>
+          <w:sz w:val="21"/>
+          <w:szCs w:val="21"/>
+          <w:lang w:eastAsia="zh-CN"/>
+        </w:rPr>
+        <w:t>0       0       0       480     576     1056</w:t>
+      </w:r>
+    </w:p>
+    <w:p>
+      <w:pPr>
+        <w:rPr>
+          <w:rFonts w:ascii="Consolas" w:hAnsi="Consolas"/>
+          <w:color w:val="auto"/>
+          <w:sz w:val="21"/>
+          <w:szCs w:val="21"/>
+          <w:lang w:eastAsia="zh-CN"/>
+        </w:rPr>
+      </w:pPr>
+      <w:r>
+        <w:rPr>
+          <w:rFonts w:ascii="Consolas" w:hAnsi="Consolas"/>
+          <w:color w:val="auto"/>
+          <w:sz w:val="21"/>
+          <w:szCs w:val="21"/>
+          <w:lang w:eastAsia="zh-CN"/>
+        </w:rPr>
+        <w:t>0       0       0       0       960     5760</w:t>
+      </w:r>
+    </w:p>
+    <w:p>
+      <w:pPr>
+        <w:rPr>
+          <w:rFonts w:ascii="Consolas" w:hAnsi="Consolas"/>
+          <w:color w:val="auto"/>
+          <w:sz w:val="21"/>
+          <w:szCs w:val="21"/>
+          <w:lang w:eastAsia="zh-CN"/>
+        </w:rPr>
+      </w:pPr>
+      <w:r>
+        <w:rPr>
+          <w:rFonts w:ascii="Consolas" w:hAnsi="Consolas"/>
+          <w:color w:val="auto"/>
+          <w:sz w:val="21"/>
+          <w:szCs w:val="21"/>
+          <w:lang w:eastAsia="zh-CN"/>
+        </w:rPr>
+        <w:t>0       0       0       0       0       2880</w:t>
+      </w:r>
+    </w:p>
+    <w:p>
+      <w:pPr>
+        <w:rPr>
+          <w:rFonts w:ascii="Consolas" w:hAnsi="Consolas"/>
+          <w:color w:val="auto"/>
+          <w:sz w:val="21"/>
+          <w:szCs w:val="21"/>
+          <w:lang w:eastAsia="zh-CN"/>
+        </w:rPr>
+      </w:pPr>
+      <w:r>
+        <w:rPr>
+          <w:rFonts w:ascii="Consolas" w:hAnsi="Consolas"/>
+          <w:color w:val="auto"/>
+          <w:sz w:val="21"/>
+          <w:szCs w:val="21"/>
+          <w:lang w:eastAsia="zh-CN"/>
+        </w:rPr>
+        <w:t>0       0       0       0       0       0</w:t>
+      </w:r>
+    </w:p>
+    <w:p>
+      <w:pPr>
+        <w:rPr>
+          <w:rFonts w:ascii="Consolas" w:hAnsi="Consolas"/>
+          <w:color w:val="auto"/>
+          <w:sz w:val="21"/>
+          <w:szCs w:val="21"/>
+          <w:lang w:eastAsia="zh-CN"/>
+        </w:rPr>
+      </w:pPr>
+      <w:r>
+        <w:rPr>
+          <w:rFonts w:ascii="Consolas" w:hAnsi="Consolas"/>
+          <w:color w:val="auto"/>
+          <w:sz w:val="21"/>
+          <w:szCs w:val="21"/>
+          <w:lang w:eastAsia="zh-CN"/>
+        </w:rPr>
+        <w:t>Order of evaluation:</w:t>
+      </w:r>
+    </w:p>
+    <w:p>
+      <w:pPr>
+        <w:rPr>
+          <w:rFonts w:ascii="Consolas" w:hAnsi="Consolas"/>
+          <w:color w:val="auto"/>
+          <w:sz w:val="21"/>
+          <w:szCs w:val="21"/>
+          <w:lang w:eastAsia="zh-CN"/>
+        </w:rPr>
+      </w:pPr>
+      <w:r>
+        <w:rPr>
+          <w:rFonts w:ascii="Consolas" w:hAnsi="Consolas"/>
+          <w:color w:val="auto"/>
+          <w:sz w:val="21"/>
+          <w:szCs w:val="21"/>
+          <w:lang w:eastAsia="zh-CN"/>
+        </w:rPr>
+        <w:t>((A * (B * ((C * D) * E))) * F)</w:t>
+      </w:r>
+    </w:p>
+    <w:p>
+      <w:pPr>
+        <w:rPr>
           <w:color w:val="auto"/>
         </w:rPr>
       </w:pPr>
@@ -444,13 +4019,6 @@
     </w:p>
     <w:p>
       <w:pPr>
-        <w:rPr>
-          <w:color w:val="auto"/>
-        </w:rPr>
-      </w:pPr>
-    </w:p>
-    <w:p>
-      <w:pPr>
         <w:spacing w:line="360" w:lineRule="auto"/>
         <w:rPr>
           <w:color w:val="auto"/>
@@ -460,13 +4028,8 @@
         <w:rPr>
           <w:color w:val="auto"/>
         </w:rPr>
+        <w:lastRenderedPageBreak/>
         <w:t>Exercise 2</w:t>
-      </w:r>
-      <w:r>
-        <w:rPr>
-          <w:color w:val="auto"/>
-        </w:rPr>
-        <w:t xml:space="preserve"> (with extra credit)</w:t>
       </w:r>
       <w:r>
         <w:rPr>
@@ -573,26 +4136,4275 @@
           <w:szCs w:val="21"/>
           <w:lang w:eastAsia="zh-CN"/>
         </w:rPr>
-        <w:t xml:space="preserve">/*  </w:t>
-      </w:r>
-    </w:p>
-    <w:p>
-      <w:pPr>
-        <w:rPr>
-          <w:color w:val="auto"/>
-        </w:rPr>
-      </w:pPr>
-    </w:p>
-    <w:p>
-      <w:pPr>
-        <w:rPr>
-          <w:color w:val="auto"/>
-        </w:rPr>
-      </w:pPr>
-      <w:r>
-        <w:rPr>
-          <w:color w:val="auto"/>
-        </w:rPr>
+        <w:t xml:space="preserve">/*  Program: PA_8_exercise_2  </w:t>
+      </w:r>
+    </w:p>
+    <w:p>
+      <w:pPr>
+        <w:rPr>
+          <w:rFonts w:ascii="Consolas" w:hAnsi="Consolas"/>
+          <w:color w:val="auto"/>
+          <w:sz w:val="21"/>
+          <w:szCs w:val="21"/>
+          <w:lang w:eastAsia="zh-CN"/>
+        </w:rPr>
+      </w:pPr>
+      <w:r>
+        <w:rPr>
+          <w:rFonts w:ascii="Consolas" w:hAnsi="Consolas"/>
+          <w:color w:val="auto"/>
+          <w:sz w:val="21"/>
+          <w:szCs w:val="21"/>
+          <w:lang w:eastAsia="zh-CN"/>
+        </w:rPr>
+        <w:t xml:space="preserve">    Author: Nero Li</w:t>
+      </w:r>
+    </w:p>
+    <w:p>
+      <w:pPr>
+        <w:rPr>
+          <w:rFonts w:ascii="Consolas" w:hAnsi="Consolas"/>
+          <w:color w:val="auto"/>
+          <w:sz w:val="21"/>
+          <w:szCs w:val="21"/>
+          <w:lang w:eastAsia="zh-CN"/>
+        </w:rPr>
+      </w:pPr>
+      <w:r>
+        <w:rPr>
+          <w:rFonts w:ascii="Consolas" w:hAnsi="Consolas"/>
+          <w:color w:val="auto"/>
+          <w:sz w:val="21"/>
+          <w:szCs w:val="21"/>
+          <w:lang w:eastAsia="zh-CN"/>
+        </w:rPr>
+        <w:t xml:space="preserve">    Class: CSCI 230   </w:t>
+      </w:r>
+    </w:p>
+    <w:p>
+      <w:pPr>
+        <w:rPr>
+          <w:rFonts w:ascii="Consolas" w:hAnsi="Consolas"/>
+          <w:color w:val="auto"/>
+          <w:sz w:val="21"/>
+          <w:szCs w:val="21"/>
+          <w:lang w:eastAsia="zh-CN"/>
+        </w:rPr>
+      </w:pPr>
+      <w:r>
+        <w:rPr>
+          <w:rFonts w:ascii="Consolas" w:hAnsi="Consolas"/>
+          <w:color w:val="auto"/>
+          <w:sz w:val="21"/>
+          <w:szCs w:val="21"/>
+          <w:lang w:eastAsia="zh-CN"/>
+        </w:rPr>
+        <w:t xml:space="preserve">    Date: 04/26/2022</w:t>
+      </w:r>
+      <w:r>
+        <w:rPr>
+          <w:rFonts w:ascii="Consolas" w:hAnsi="Consolas"/>
+          <w:color w:val="auto"/>
+          <w:sz w:val="21"/>
+          <w:szCs w:val="21"/>
+          <w:lang w:eastAsia="zh-CN"/>
+        </w:rPr>
+        <w:tab/>
+        <w:t xml:space="preserve">     </w:t>
+      </w:r>
+    </w:p>
+    <w:p>
+      <w:pPr>
+        <w:rPr>
+          <w:rFonts w:ascii="Consolas" w:hAnsi="Consolas"/>
+          <w:color w:val="auto"/>
+          <w:sz w:val="21"/>
+          <w:szCs w:val="21"/>
+          <w:lang w:eastAsia="zh-CN"/>
+        </w:rPr>
+      </w:pPr>
+      <w:r>
+        <w:rPr>
+          <w:rFonts w:ascii="Consolas" w:hAnsi="Consolas"/>
+          <w:color w:val="auto"/>
+          <w:sz w:val="21"/>
+          <w:szCs w:val="21"/>
+          <w:lang w:eastAsia="zh-CN"/>
+        </w:rPr>
+        <w:t xml:space="preserve">    Description: </w:t>
+      </w:r>
+    </w:p>
+    <w:p>
+      <w:pPr>
+        <w:rPr>
+          <w:rFonts w:ascii="Consolas" w:hAnsi="Consolas"/>
+          <w:color w:val="auto"/>
+          <w:sz w:val="21"/>
+          <w:szCs w:val="21"/>
+          <w:lang w:eastAsia="zh-CN"/>
+        </w:rPr>
+      </w:pPr>
+      <w:r>
+        <w:rPr>
+          <w:rFonts w:ascii="Consolas" w:hAnsi="Consolas"/>
+          <w:color w:val="auto"/>
+          <w:sz w:val="21"/>
+          <w:szCs w:val="21"/>
+          <w:lang w:eastAsia="zh-CN"/>
+        </w:rPr>
+        <w:t xml:space="preserve">        Implement a standard </w:t>
+      </w:r>
+      <w:proofErr w:type="spellStart"/>
+      <w:r>
+        <w:rPr>
+          <w:rFonts w:ascii="Consolas" w:hAnsi="Consolas"/>
+          <w:color w:val="auto"/>
+          <w:sz w:val="21"/>
+          <w:szCs w:val="21"/>
+          <w:lang w:eastAsia="zh-CN"/>
+        </w:rPr>
+        <w:t>trie</w:t>
+      </w:r>
+      <w:proofErr w:type="spellEnd"/>
+      <w:r>
+        <w:rPr>
+          <w:rFonts w:ascii="Consolas" w:hAnsi="Consolas"/>
+          <w:color w:val="auto"/>
+          <w:sz w:val="21"/>
+          <w:szCs w:val="21"/>
+          <w:lang w:eastAsia="zh-CN"/>
+        </w:rPr>
+        <w:t xml:space="preserve"> for a set of ASCII strings including </w:t>
+      </w:r>
+    </w:p>
+    <w:p>
+      <w:pPr>
+        <w:rPr>
+          <w:rFonts w:ascii="Consolas" w:hAnsi="Consolas"/>
+          <w:color w:val="auto"/>
+          <w:sz w:val="21"/>
+          <w:szCs w:val="21"/>
+          <w:lang w:eastAsia="zh-CN"/>
+        </w:rPr>
+      </w:pPr>
+      <w:r>
+        <w:rPr>
+          <w:rFonts w:ascii="Consolas" w:hAnsi="Consolas"/>
+          <w:color w:val="auto"/>
+          <w:sz w:val="21"/>
+          <w:szCs w:val="21"/>
+          <w:lang w:eastAsia="zh-CN"/>
+        </w:rPr>
+        <w:t xml:space="preserve">        a terminating character $ for each word. You might want to look </w:t>
+      </w:r>
+    </w:p>
+    <w:p>
+      <w:pPr>
+        <w:rPr>
+          <w:rFonts w:ascii="Consolas" w:hAnsi="Consolas"/>
+          <w:color w:val="auto"/>
+          <w:sz w:val="21"/>
+          <w:szCs w:val="21"/>
+          <w:lang w:eastAsia="zh-CN"/>
+        </w:rPr>
+      </w:pPr>
+      <w:r>
+        <w:rPr>
+          <w:rFonts w:ascii="Consolas" w:hAnsi="Consolas"/>
+          <w:color w:val="auto"/>
+          <w:sz w:val="21"/>
+          <w:szCs w:val="21"/>
+          <w:lang w:eastAsia="zh-CN"/>
+        </w:rPr>
+        <w:t xml:space="preserve">        at the </w:t>
+      </w:r>
+      <w:proofErr w:type="spellStart"/>
+      <w:r>
+        <w:rPr>
+          <w:rFonts w:ascii="Consolas" w:hAnsi="Consolas"/>
+          <w:color w:val="auto"/>
+          <w:sz w:val="21"/>
+          <w:szCs w:val="21"/>
+          <w:lang w:eastAsia="zh-CN"/>
+        </w:rPr>
+        <w:t>trie</w:t>
+      </w:r>
+      <w:proofErr w:type="spellEnd"/>
+      <w:r>
+        <w:rPr>
+          <w:rFonts w:ascii="Consolas" w:hAnsi="Consolas"/>
+          <w:color w:val="auto"/>
+          <w:sz w:val="21"/>
+          <w:szCs w:val="21"/>
+          <w:lang w:eastAsia="zh-CN"/>
+        </w:rPr>
+        <w:t xml:space="preserve"> in </w:t>
+      </w:r>
+      <w:proofErr w:type="spellStart"/>
+      <w:r>
+        <w:rPr>
+          <w:rFonts w:ascii="Consolas" w:hAnsi="Consolas"/>
+          <w:color w:val="auto"/>
+          <w:sz w:val="21"/>
+          <w:szCs w:val="21"/>
+          <w:lang w:eastAsia="zh-CN"/>
+        </w:rPr>
+        <w:t>zyBook</w:t>
+      </w:r>
+      <w:proofErr w:type="spellEnd"/>
+      <w:r>
+        <w:rPr>
+          <w:rFonts w:ascii="Consolas" w:hAnsi="Consolas"/>
+          <w:color w:val="auto"/>
+          <w:sz w:val="21"/>
+          <w:szCs w:val="21"/>
+          <w:lang w:eastAsia="zh-CN"/>
+        </w:rPr>
+        <w:t xml:space="preserve">. Create a class that has a constructor </w:t>
+      </w:r>
+    </w:p>
+    <w:p>
+      <w:pPr>
+        <w:rPr>
+          <w:rFonts w:ascii="Consolas" w:hAnsi="Consolas"/>
+          <w:color w:val="auto"/>
+          <w:sz w:val="21"/>
+          <w:szCs w:val="21"/>
+          <w:lang w:eastAsia="zh-CN"/>
+        </w:rPr>
+      </w:pPr>
+      <w:r>
+        <w:rPr>
+          <w:rFonts w:ascii="Consolas" w:hAnsi="Consolas"/>
+          <w:color w:val="auto"/>
+          <w:sz w:val="21"/>
+          <w:szCs w:val="21"/>
+          <w:lang w:eastAsia="zh-CN"/>
+        </w:rPr>
+        <w:t xml:space="preserve">        that accepts the name of an input file as a parameter (a string), </w:t>
+      </w:r>
+    </w:p>
+    <w:p>
+      <w:pPr>
+        <w:rPr>
+          <w:rFonts w:ascii="Consolas" w:hAnsi="Consolas"/>
+          <w:color w:val="auto"/>
+          <w:sz w:val="21"/>
+          <w:szCs w:val="21"/>
+          <w:lang w:eastAsia="zh-CN"/>
+        </w:rPr>
+      </w:pPr>
+      <w:r>
+        <w:rPr>
+          <w:rFonts w:ascii="Consolas" w:hAnsi="Consolas"/>
+          <w:color w:val="auto"/>
+          <w:sz w:val="21"/>
+          <w:szCs w:val="21"/>
+          <w:lang w:eastAsia="zh-CN"/>
+        </w:rPr>
+        <w:t xml:space="preserve">        and the class should have an operation that test whether a given </w:t>
+      </w:r>
+    </w:p>
+    <w:p>
+      <w:pPr>
+        <w:rPr>
+          <w:rFonts w:ascii="Consolas" w:hAnsi="Consolas"/>
+          <w:color w:val="auto"/>
+          <w:sz w:val="21"/>
+          <w:szCs w:val="21"/>
+          <w:lang w:eastAsia="zh-CN"/>
+        </w:rPr>
+      </w:pPr>
+      <w:r>
+        <w:rPr>
+          <w:rFonts w:ascii="Consolas" w:hAnsi="Consolas"/>
+          <w:color w:val="auto"/>
+          <w:sz w:val="21"/>
+          <w:szCs w:val="21"/>
+          <w:lang w:eastAsia="zh-CN"/>
+        </w:rPr>
+        <w:t xml:space="preserve">        string is stored in the </w:t>
+      </w:r>
+      <w:proofErr w:type="spellStart"/>
+      <w:r>
+        <w:rPr>
+          <w:rFonts w:ascii="Consolas" w:hAnsi="Consolas"/>
+          <w:color w:val="auto"/>
+          <w:sz w:val="21"/>
+          <w:szCs w:val="21"/>
+          <w:lang w:eastAsia="zh-CN"/>
+        </w:rPr>
+        <w:t>trie</w:t>
+      </w:r>
+      <w:proofErr w:type="spellEnd"/>
+      <w:r>
+        <w:rPr>
+          <w:rFonts w:ascii="Consolas" w:hAnsi="Consolas"/>
+          <w:color w:val="auto"/>
+          <w:sz w:val="21"/>
+          <w:szCs w:val="21"/>
+          <w:lang w:eastAsia="zh-CN"/>
+        </w:rPr>
+        <w:t xml:space="preserve">. The driver should allow user to </w:t>
+      </w:r>
+    </w:p>
+    <w:p>
+      <w:pPr>
+        <w:rPr>
+          <w:rFonts w:ascii="Consolas" w:hAnsi="Consolas"/>
+          <w:color w:val="auto"/>
+          <w:sz w:val="21"/>
+          <w:szCs w:val="21"/>
+          <w:lang w:eastAsia="zh-CN"/>
+        </w:rPr>
+      </w:pPr>
+      <w:r>
+        <w:rPr>
+          <w:rFonts w:ascii="Consolas" w:hAnsi="Consolas"/>
+          <w:color w:val="auto"/>
+          <w:sz w:val="21"/>
+          <w:szCs w:val="21"/>
+          <w:lang w:eastAsia="zh-CN"/>
+        </w:rPr>
+        <w:t xml:space="preserve">        specify the input data file, output number of words in the </w:t>
+      </w:r>
+      <w:proofErr w:type="spellStart"/>
+      <w:r>
+        <w:rPr>
+          <w:rFonts w:ascii="Consolas" w:hAnsi="Consolas"/>
+          <w:color w:val="auto"/>
+          <w:sz w:val="21"/>
+          <w:szCs w:val="21"/>
+          <w:lang w:eastAsia="zh-CN"/>
+        </w:rPr>
+        <w:t>trie</w:t>
+      </w:r>
+      <w:proofErr w:type="spellEnd"/>
+      <w:r>
+        <w:rPr>
+          <w:rFonts w:ascii="Consolas" w:hAnsi="Consolas"/>
+          <w:color w:val="auto"/>
+          <w:sz w:val="21"/>
+          <w:szCs w:val="21"/>
+          <w:lang w:eastAsia="zh-CN"/>
+        </w:rPr>
+        <w:t xml:space="preserve">, </w:t>
+      </w:r>
+    </w:p>
+    <w:p>
+      <w:pPr>
+        <w:rPr>
+          <w:rFonts w:ascii="Consolas" w:hAnsi="Consolas"/>
+          <w:color w:val="auto"/>
+          <w:sz w:val="21"/>
+          <w:szCs w:val="21"/>
+          <w:lang w:eastAsia="zh-CN"/>
+        </w:rPr>
+      </w:pPr>
+      <w:r>
+        <w:rPr>
+          <w:rFonts w:ascii="Consolas" w:hAnsi="Consolas"/>
+          <w:color w:val="auto"/>
+          <w:sz w:val="21"/>
+          <w:szCs w:val="21"/>
+          <w:lang w:eastAsia="zh-CN"/>
+        </w:rPr>
+        <w:t xml:space="preserve">        and then use a y/n loop to check for a few words (try the </w:t>
+      </w:r>
+    </w:p>
+    <w:p>
+      <w:pPr>
+        <w:rPr>
+          <w:rFonts w:ascii="Consolas" w:hAnsi="Consolas"/>
+          <w:color w:val="auto"/>
+          <w:sz w:val="21"/>
+          <w:szCs w:val="21"/>
+          <w:lang w:eastAsia="zh-CN"/>
+        </w:rPr>
+      </w:pPr>
+      <w:r>
+        <w:rPr>
+          <w:rFonts w:ascii="Consolas" w:hAnsi="Consolas"/>
+          <w:color w:val="auto"/>
+          <w:sz w:val="21"/>
+          <w:szCs w:val="21"/>
+          <w:lang w:eastAsia="zh-CN"/>
+        </w:rPr>
+        <w:t xml:space="preserve">        following words: honor, </w:t>
+      </w:r>
+      <w:proofErr w:type="spellStart"/>
+      <w:r>
+        <w:rPr>
+          <w:rFonts w:ascii="Consolas" w:hAnsi="Consolas"/>
+          <w:color w:val="auto"/>
+          <w:sz w:val="21"/>
+          <w:szCs w:val="21"/>
+          <w:lang w:eastAsia="zh-CN"/>
+        </w:rPr>
+        <w:t>honour</w:t>
+      </w:r>
+      <w:proofErr w:type="spellEnd"/>
+      <w:r>
+        <w:rPr>
+          <w:rFonts w:ascii="Consolas" w:hAnsi="Consolas"/>
+          <w:color w:val="auto"/>
+          <w:sz w:val="21"/>
+          <w:szCs w:val="21"/>
+          <w:lang w:eastAsia="zh-CN"/>
+        </w:rPr>
+        <w:t xml:space="preserve">, government, computer). Output </w:t>
+      </w:r>
+    </w:p>
+    <w:p>
+      <w:pPr>
+        <w:rPr>
+          <w:rFonts w:ascii="Consolas" w:hAnsi="Consolas"/>
+          <w:color w:val="auto"/>
+          <w:sz w:val="21"/>
+          <w:szCs w:val="21"/>
+          <w:lang w:eastAsia="zh-CN"/>
+        </w:rPr>
+      </w:pPr>
+      <w:r>
+        <w:rPr>
+          <w:rFonts w:ascii="Consolas" w:hAnsi="Consolas"/>
+          <w:color w:val="auto"/>
+          <w:sz w:val="21"/>
+          <w:szCs w:val="21"/>
+          <w:lang w:eastAsia="zh-CN"/>
+        </w:rPr>
+        <w:t xml:space="preserve">        yes or no for each search word. Use the text file usdeclarPC.txt </w:t>
+      </w:r>
+    </w:p>
+    <w:p>
+      <w:pPr>
+        <w:rPr>
+          <w:rFonts w:ascii="Consolas" w:hAnsi="Consolas"/>
+          <w:color w:val="auto"/>
+          <w:sz w:val="21"/>
+          <w:szCs w:val="21"/>
+          <w:lang w:eastAsia="zh-CN"/>
+        </w:rPr>
+      </w:pPr>
+      <w:r>
+        <w:rPr>
+          <w:rFonts w:ascii="Consolas" w:hAnsi="Consolas"/>
+          <w:color w:val="auto"/>
+          <w:sz w:val="21"/>
+          <w:szCs w:val="21"/>
+          <w:lang w:eastAsia="zh-CN"/>
+        </w:rPr>
+        <w:t xml:space="preserve">        as an input file and you should format the words to lowercase </w:t>
+      </w:r>
+    </w:p>
+    <w:p>
+      <w:pPr>
+        <w:rPr>
+          <w:rFonts w:ascii="Consolas" w:hAnsi="Consolas"/>
+          <w:color w:val="auto"/>
+          <w:sz w:val="21"/>
+          <w:szCs w:val="21"/>
+          <w:lang w:eastAsia="zh-CN"/>
+        </w:rPr>
+      </w:pPr>
+      <w:r>
+        <w:rPr>
+          <w:rFonts w:ascii="Consolas" w:hAnsi="Consolas"/>
+          <w:color w:val="auto"/>
+          <w:sz w:val="21"/>
+          <w:szCs w:val="21"/>
+          <w:lang w:eastAsia="zh-CN"/>
+        </w:rPr>
+        <w:t xml:space="preserve">        and remove extra characters like comma, periods, etc.</w:t>
+      </w:r>
+    </w:p>
+    <w:p>
+      <w:pPr>
+        <w:rPr>
+          <w:rFonts w:ascii="Consolas" w:hAnsi="Consolas"/>
+          <w:color w:val="auto"/>
+          <w:sz w:val="21"/>
+          <w:szCs w:val="21"/>
+          <w:lang w:eastAsia="zh-CN"/>
+        </w:rPr>
+      </w:pPr>
+    </w:p>
+    <w:p>
+      <w:pPr>
+        <w:rPr>
+          <w:rFonts w:ascii="Consolas" w:hAnsi="Consolas"/>
+          <w:color w:val="auto"/>
+          <w:sz w:val="21"/>
+          <w:szCs w:val="21"/>
+          <w:lang w:eastAsia="zh-CN"/>
+        </w:rPr>
+      </w:pPr>
+      <w:r>
+        <w:rPr>
+          <w:rFonts w:ascii="Consolas" w:hAnsi="Consolas"/>
+          <w:color w:val="auto"/>
+          <w:sz w:val="21"/>
+          <w:szCs w:val="21"/>
+          <w:lang w:eastAsia="zh-CN"/>
+        </w:rPr>
+        <w:t xml:space="preserve">    I certify that the code below is my own work.</w:t>
+      </w:r>
+    </w:p>
+    <w:p>
+      <w:pPr>
+        <w:rPr>
+          <w:rFonts w:ascii="Consolas" w:hAnsi="Consolas"/>
+          <w:color w:val="auto"/>
+          <w:sz w:val="21"/>
+          <w:szCs w:val="21"/>
+          <w:lang w:eastAsia="zh-CN"/>
+        </w:rPr>
+      </w:pPr>
+      <w:r>
+        <w:rPr>
+          <w:rFonts w:ascii="Consolas" w:hAnsi="Consolas"/>
+          <w:color w:val="auto"/>
+          <w:sz w:val="21"/>
+          <w:szCs w:val="21"/>
+          <w:lang w:eastAsia="zh-CN"/>
+        </w:rPr>
+        <w:tab/>
+      </w:r>
+    </w:p>
+    <w:p>
+      <w:pPr>
+        <w:rPr>
+          <w:rFonts w:ascii="Consolas" w:hAnsi="Consolas"/>
+          <w:color w:val="auto"/>
+          <w:sz w:val="21"/>
+          <w:szCs w:val="21"/>
+          <w:lang w:eastAsia="zh-CN"/>
+        </w:rPr>
+      </w:pPr>
+      <w:r>
+        <w:rPr>
+          <w:rFonts w:ascii="Consolas" w:hAnsi="Consolas"/>
+          <w:color w:val="auto"/>
+          <w:sz w:val="21"/>
+          <w:szCs w:val="21"/>
+          <w:lang w:eastAsia="zh-CN"/>
+        </w:rPr>
+        <w:tab/>
+        <w:t>Exception(s): N/A</w:t>
+      </w:r>
+    </w:p>
+    <w:p>
+      <w:pPr>
+        <w:rPr>
+          <w:rFonts w:ascii="Consolas" w:hAnsi="Consolas"/>
+          <w:color w:val="auto"/>
+          <w:sz w:val="21"/>
+          <w:szCs w:val="21"/>
+          <w:lang w:eastAsia="zh-CN"/>
+        </w:rPr>
+      </w:pPr>
+    </w:p>
+    <w:p>
+      <w:pPr>
+        <w:rPr>
+          <w:rFonts w:ascii="Consolas" w:hAnsi="Consolas"/>
+          <w:color w:val="auto"/>
+          <w:sz w:val="21"/>
+          <w:szCs w:val="21"/>
+          <w:lang w:eastAsia="zh-CN"/>
+        </w:rPr>
+      </w:pPr>
+      <w:r>
+        <w:rPr>
+          <w:rFonts w:ascii="Consolas" w:hAnsi="Consolas"/>
+          <w:color w:val="auto"/>
+          <w:sz w:val="21"/>
+          <w:szCs w:val="21"/>
+          <w:lang w:eastAsia="zh-CN"/>
+        </w:rPr>
+        <w:t>*/</w:t>
+      </w:r>
+    </w:p>
+    <w:p>
+      <w:pPr>
+        <w:rPr>
+          <w:rFonts w:ascii="Consolas" w:hAnsi="Consolas"/>
+          <w:color w:val="auto"/>
+          <w:sz w:val="21"/>
+          <w:szCs w:val="21"/>
+          <w:lang w:eastAsia="zh-CN"/>
+        </w:rPr>
+      </w:pPr>
+    </w:p>
+    <w:p>
+      <w:pPr>
+        <w:rPr>
+          <w:rFonts w:ascii="Consolas" w:hAnsi="Consolas"/>
+          <w:color w:val="auto"/>
+          <w:sz w:val="21"/>
+          <w:szCs w:val="21"/>
+          <w:lang w:eastAsia="zh-CN"/>
+        </w:rPr>
+      </w:pPr>
+      <w:r>
+        <w:rPr>
+          <w:rFonts w:ascii="Consolas" w:hAnsi="Consolas"/>
+          <w:color w:val="auto"/>
+          <w:sz w:val="21"/>
+          <w:szCs w:val="21"/>
+          <w:lang w:eastAsia="zh-CN"/>
+        </w:rPr>
+        <w:t>#include &lt;iostream&gt;</w:t>
+      </w:r>
+    </w:p>
+    <w:p>
+      <w:pPr>
+        <w:rPr>
+          <w:rFonts w:ascii="Consolas" w:hAnsi="Consolas"/>
+          <w:color w:val="auto"/>
+          <w:sz w:val="21"/>
+          <w:szCs w:val="21"/>
+          <w:lang w:eastAsia="zh-CN"/>
+        </w:rPr>
+      </w:pPr>
+      <w:r>
+        <w:rPr>
+          <w:rFonts w:ascii="Consolas" w:hAnsi="Consolas"/>
+          <w:color w:val="auto"/>
+          <w:sz w:val="21"/>
+          <w:szCs w:val="21"/>
+          <w:lang w:eastAsia="zh-CN"/>
+        </w:rPr>
+        <w:t>#include &lt;</w:t>
+      </w:r>
+      <w:proofErr w:type="spellStart"/>
+      <w:r>
+        <w:rPr>
+          <w:rFonts w:ascii="Consolas" w:hAnsi="Consolas"/>
+          <w:color w:val="auto"/>
+          <w:sz w:val="21"/>
+          <w:szCs w:val="21"/>
+          <w:lang w:eastAsia="zh-CN"/>
+        </w:rPr>
+        <w:t>fstream</w:t>
+      </w:r>
+      <w:proofErr w:type="spellEnd"/>
+      <w:r>
+        <w:rPr>
+          <w:rFonts w:ascii="Consolas" w:hAnsi="Consolas"/>
+          <w:color w:val="auto"/>
+          <w:sz w:val="21"/>
+          <w:szCs w:val="21"/>
+          <w:lang w:eastAsia="zh-CN"/>
+        </w:rPr>
+        <w:t>&gt;</w:t>
+      </w:r>
+    </w:p>
+    <w:p>
+      <w:pPr>
+        <w:rPr>
+          <w:rFonts w:ascii="Consolas" w:hAnsi="Consolas"/>
+          <w:color w:val="auto"/>
+          <w:sz w:val="21"/>
+          <w:szCs w:val="21"/>
+          <w:lang w:eastAsia="zh-CN"/>
+        </w:rPr>
+      </w:pPr>
+      <w:r>
+        <w:rPr>
+          <w:rFonts w:ascii="Consolas" w:hAnsi="Consolas"/>
+          <w:color w:val="auto"/>
+          <w:sz w:val="21"/>
+          <w:szCs w:val="21"/>
+          <w:lang w:eastAsia="zh-CN"/>
+        </w:rPr>
+        <w:t>#include &lt;string&gt;</w:t>
+      </w:r>
+    </w:p>
+    <w:p>
+      <w:pPr>
+        <w:rPr>
+          <w:rFonts w:ascii="Consolas" w:hAnsi="Consolas"/>
+          <w:color w:val="auto"/>
+          <w:sz w:val="21"/>
+          <w:szCs w:val="21"/>
+          <w:lang w:eastAsia="zh-CN"/>
+        </w:rPr>
+      </w:pPr>
+      <w:r>
+        <w:rPr>
+          <w:rFonts w:ascii="Consolas" w:hAnsi="Consolas"/>
+          <w:color w:val="auto"/>
+          <w:sz w:val="21"/>
+          <w:szCs w:val="21"/>
+          <w:lang w:eastAsia="zh-CN"/>
+        </w:rPr>
+        <w:t>#include &lt;vector&gt;</w:t>
+      </w:r>
+    </w:p>
+    <w:p>
+      <w:pPr>
+        <w:rPr>
+          <w:rFonts w:ascii="Consolas" w:hAnsi="Consolas"/>
+          <w:color w:val="auto"/>
+          <w:sz w:val="21"/>
+          <w:szCs w:val="21"/>
+          <w:lang w:eastAsia="zh-CN"/>
+        </w:rPr>
+      </w:pPr>
+      <w:r>
+        <w:rPr>
+          <w:rFonts w:ascii="Consolas" w:hAnsi="Consolas"/>
+          <w:color w:val="auto"/>
+          <w:sz w:val="21"/>
+          <w:szCs w:val="21"/>
+          <w:lang w:eastAsia="zh-CN"/>
+        </w:rPr>
+        <w:t>#include &lt;</w:t>
+      </w:r>
+      <w:proofErr w:type="spellStart"/>
+      <w:r>
+        <w:rPr>
+          <w:rFonts w:ascii="Consolas" w:hAnsi="Consolas"/>
+          <w:color w:val="auto"/>
+          <w:sz w:val="21"/>
+          <w:szCs w:val="21"/>
+          <w:lang w:eastAsia="zh-CN"/>
+        </w:rPr>
+        <w:t>unordered_set</w:t>
+      </w:r>
+      <w:proofErr w:type="spellEnd"/>
+      <w:r>
+        <w:rPr>
+          <w:rFonts w:ascii="Consolas" w:hAnsi="Consolas"/>
+          <w:color w:val="auto"/>
+          <w:sz w:val="21"/>
+          <w:szCs w:val="21"/>
+          <w:lang w:eastAsia="zh-CN"/>
+        </w:rPr>
+        <w:t>&gt;</w:t>
+      </w:r>
+    </w:p>
+    <w:p>
+      <w:pPr>
+        <w:rPr>
+          <w:rFonts w:ascii="Consolas" w:hAnsi="Consolas"/>
+          <w:color w:val="auto"/>
+          <w:sz w:val="21"/>
+          <w:szCs w:val="21"/>
+          <w:lang w:eastAsia="zh-CN"/>
+        </w:rPr>
+      </w:pPr>
+    </w:p>
+    <w:p>
+      <w:pPr>
+        <w:rPr>
+          <w:rFonts w:ascii="Consolas" w:hAnsi="Consolas"/>
+          <w:color w:val="auto"/>
+          <w:sz w:val="21"/>
+          <w:szCs w:val="21"/>
+          <w:lang w:eastAsia="zh-CN"/>
+        </w:rPr>
+      </w:pPr>
+      <w:r>
+        <w:rPr>
+          <w:rFonts w:ascii="Consolas" w:hAnsi="Consolas"/>
+          <w:color w:val="auto"/>
+          <w:sz w:val="21"/>
+          <w:szCs w:val="21"/>
+          <w:lang w:eastAsia="zh-CN"/>
+        </w:rPr>
+        <w:t>using namespace std;</w:t>
+      </w:r>
+    </w:p>
+    <w:p>
+      <w:pPr>
+        <w:rPr>
+          <w:rFonts w:ascii="Consolas" w:hAnsi="Consolas"/>
+          <w:color w:val="auto"/>
+          <w:sz w:val="21"/>
+          <w:szCs w:val="21"/>
+          <w:lang w:eastAsia="zh-CN"/>
+        </w:rPr>
+      </w:pPr>
+    </w:p>
+    <w:p>
+      <w:pPr>
+        <w:rPr>
+          <w:rFonts w:ascii="Consolas" w:hAnsi="Consolas"/>
+          <w:color w:val="auto"/>
+          <w:sz w:val="21"/>
+          <w:szCs w:val="21"/>
+          <w:lang w:eastAsia="zh-CN"/>
+        </w:rPr>
+      </w:pPr>
+      <w:r>
+        <w:rPr>
+          <w:rFonts w:ascii="Consolas" w:hAnsi="Consolas"/>
+          <w:color w:val="auto"/>
+          <w:sz w:val="21"/>
+          <w:szCs w:val="21"/>
+          <w:lang w:eastAsia="zh-CN"/>
+        </w:rPr>
+        <w:t xml:space="preserve">class </w:t>
+      </w:r>
+      <w:proofErr w:type="spellStart"/>
+      <w:r>
+        <w:rPr>
+          <w:rFonts w:ascii="Consolas" w:hAnsi="Consolas"/>
+          <w:color w:val="auto"/>
+          <w:sz w:val="21"/>
+          <w:szCs w:val="21"/>
+          <w:lang w:eastAsia="zh-CN"/>
+        </w:rPr>
+        <w:t>Trie</w:t>
+      </w:r>
+      <w:proofErr w:type="spellEnd"/>
+    </w:p>
+    <w:p>
+      <w:pPr>
+        <w:rPr>
+          <w:rFonts w:ascii="Consolas" w:hAnsi="Consolas"/>
+          <w:color w:val="auto"/>
+          <w:sz w:val="21"/>
+          <w:szCs w:val="21"/>
+          <w:lang w:eastAsia="zh-CN"/>
+        </w:rPr>
+      </w:pPr>
+      <w:r>
+        <w:rPr>
+          <w:rFonts w:ascii="Consolas" w:hAnsi="Consolas"/>
+          <w:color w:val="auto"/>
+          <w:sz w:val="21"/>
+          <w:szCs w:val="21"/>
+          <w:lang w:eastAsia="zh-CN"/>
+        </w:rPr>
+        <w:t>{</w:t>
+      </w:r>
+    </w:p>
+    <w:p>
+      <w:pPr>
+        <w:rPr>
+          <w:rFonts w:ascii="Consolas" w:hAnsi="Consolas"/>
+          <w:color w:val="auto"/>
+          <w:sz w:val="21"/>
+          <w:szCs w:val="21"/>
+          <w:lang w:eastAsia="zh-CN"/>
+        </w:rPr>
+      </w:pPr>
+      <w:r>
+        <w:rPr>
+          <w:rFonts w:ascii="Consolas" w:hAnsi="Consolas"/>
+          <w:color w:val="auto"/>
+          <w:sz w:val="21"/>
+          <w:szCs w:val="21"/>
+          <w:lang w:eastAsia="zh-CN"/>
+        </w:rPr>
+        <w:t>private:</w:t>
+      </w:r>
+    </w:p>
+    <w:p>
+      <w:pPr>
+        <w:rPr>
+          <w:rFonts w:ascii="Consolas" w:hAnsi="Consolas"/>
+          <w:color w:val="auto"/>
+          <w:sz w:val="21"/>
+          <w:szCs w:val="21"/>
+          <w:lang w:eastAsia="zh-CN"/>
+        </w:rPr>
+      </w:pPr>
+      <w:r>
+        <w:rPr>
+          <w:rFonts w:ascii="Consolas" w:hAnsi="Consolas"/>
+          <w:color w:val="auto"/>
+          <w:sz w:val="21"/>
+          <w:szCs w:val="21"/>
+          <w:lang w:eastAsia="zh-CN"/>
+        </w:rPr>
+        <w:t xml:space="preserve">    class Node</w:t>
+      </w:r>
+    </w:p>
+    <w:p>
+      <w:pPr>
+        <w:rPr>
+          <w:rFonts w:ascii="Consolas" w:hAnsi="Consolas"/>
+          <w:color w:val="auto"/>
+          <w:sz w:val="21"/>
+          <w:szCs w:val="21"/>
+          <w:lang w:eastAsia="zh-CN"/>
+        </w:rPr>
+      </w:pPr>
+      <w:r>
+        <w:rPr>
+          <w:rFonts w:ascii="Consolas" w:hAnsi="Consolas"/>
+          <w:color w:val="auto"/>
+          <w:sz w:val="21"/>
+          <w:szCs w:val="21"/>
+          <w:lang w:eastAsia="zh-CN"/>
+        </w:rPr>
+        <w:t xml:space="preserve">    {</w:t>
+      </w:r>
+    </w:p>
+    <w:p>
+      <w:pPr>
+        <w:rPr>
+          <w:rFonts w:ascii="Consolas" w:hAnsi="Consolas"/>
+          <w:color w:val="auto"/>
+          <w:sz w:val="21"/>
+          <w:szCs w:val="21"/>
+          <w:lang w:eastAsia="zh-CN"/>
+        </w:rPr>
+      </w:pPr>
+      <w:r>
+        <w:rPr>
+          <w:rFonts w:ascii="Consolas" w:hAnsi="Consolas"/>
+          <w:color w:val="auto"/>
+          <w:sz w:val="21"/>
+          <w:szCs w:val="21"/>
+          <w:lang w:eastAsia="zh-CN"/>
+        </w:rPr>
+        <w:t xml:space="preserve">    public:</w:t>
+      </w:r>
+    </w:p>
+    <w:p>
+      <w:pPr>
+        <w:rPr>
+          <w:rFonts w:ascii="Consolas" w:hAnsi="Consolas"/>
+          <w:color w:val="auto"/>
+          <w:sz w:val="21"/>
+          <w:szCs w:val="21"/>
+          <w:lang w:eastAsia="zh-CN"/>
+        </w:rPr>
+      </w:pPr>
+      <w:r>
+        <w:rPr>
+          <w:rFonts w:ascii="Consolas" w:hAnsi="Consolas"/>
+          <w:color w:val="auto"/>
+          <w:sz w:val="21"/>
+          <w:szCs w:val="21"/>
+          <w:lang w:eastAsia="zh-CN"/>
+        </w:rPr>
+        <w:t xml:space="preserve">        char </w:t>
+      </w:r>
+      <w:proofErr w:type="spellStart"/>
+      <w:r>
+        <w:rPr>
+          <w:rFonts w:ascii="Consolas" w:hAnsi="Consolas"/>
+          <w:color w:val="auto"/>
+          <w:sz w:val="21"/>
+          <w:szCs w:val="21"/>
+          <w:lang w:eastAsia="zh-CN"/>
+        </w:rPr>
+        <w:t>elem</w:t>
+      </w:r>
+      <w:proofErr w:type="spellEnd"/>
+      <w:r>
+        <w:rPr>
+          <w:rFonts w:ascii="Consolas" w:hAnsi="Consolas"/>
+          <w:color w:val="auto"/>
+          <w:sz w:val="21"/>
+          <w:szCs w:val="21"/>
+          <w:lang w:eastAsia="zh-CN"/>
+        </w:rPr>
+        <w:t>;</w:t>
+      </w:r>
+    </w:p>
+    <w:p>
+      <w:pPr>
+        <w:rPr>
+          <w:rFonts w:ascii="Consolas" w:hAnsi="Consolas"/>
+          <w:color w:val="auto"/>
+          <w:sz w:val="21"/>
+          <w:szCs w:val="21"/>
+          <w:lang w:eastAsia="zh-CN"/>
+        </w:rPr>
+      </w:pPr>
+      <w:r>
+        <w:rPr>
+          <w:rFonts w:ascii="Consolas" w:hAnsi="Consolas"/>
+          <w:color w:val="auto"/>
+          <w:sz w:val="21"/>
+          <w:szCs w:val="21"/>
+          <w:lang w:eastAsia="zh-CN"/>
+        </w:rPr>
+        <w:t xml:space="preserve">        vector&lt;Node *&gt; child;</w:t>
+      </w:r>
+    </w:p>
+    <w:p>
+      <w:pPr>
+        <w:rPr>
+          <w:rFonts w:ascii="Consolas" w:hAnsi="Consolas"/>
+          <w:color w:val="auto"/>
+          <w:sz w:val="21"/>
+          <w:szCs w:val="21"/>
+          <w:lang w:eastAsia="zh-CN"/>
+        </w:rPr>
+      </w:pPr>
+      <w:r>
+        <w:rPr>
+          <w:rFonts w:ascii="Consolas" w:hAnsi="Consolas"/>
+          <w:color w:val="auto"/>
+          <w:sz w:val="21"/>
+          <w:szCs w:val="21"/>
+          <w:lang w:eastAsia="zh-CN"/>
+        </w:rPr>
+        <w:t xml:space="preserve">        Node *</w:t>
+      </w:r>
+      <w:proofErr w:type="spellStart"/>
+      <w:r>
+        <w:rPr>
+          <w:rFonts w:ascii="Consolas" w:hAnsi="Consolas"/>
+          <w:color w:val="auto"/>
+          <w:sz w:val="21"/>
+          <w:szCs w:val="21"/>
+          <w:lang w:eastAsia="zh-CN"/>
+        </w:rPr>
+        <w:t>getChild</w:t>
+      </w:r>
+      <w:proofErr w:type="spellEnd"/>
+      <w:r>
+        <w:rPr>
+          <w:rFonts w:ascii="Consolas" w:hAnsi="Consolas"/>
+          <w:color w:val="auto"/>
+          <w:sz w:val="21"/>
+          <w:szCs w:val="21"/>
+          <w:lang w:eastAsia="zh-CN"/>
+        </w:rPr>
+        <w:t>(char c)</w:t>
+      </w:r>
+    </w:p>
+    <w:p>
+      <w:pPr>
+        <w:rPr>
+          <w:rFonts w:ascii="Consolas" w:hAnsi="Consolas"/>
+          <w:color w:val="auto"/>
+          <w:sz w:val="21"/>
+          <w:szCs w:val="21"/>
+          <w:lang w:eastAsia="zh-CN"/>
+        </w:rPr>
+      </w:pPr>
+      <w:r>
+        <w:rPr>
+          <w:rFonts w:ascii="Consolas" w:hAnsi="Consolas"/>
+          <w:color w:val="auto"/>
+          <w:sz w:val="21"/>
+          <w:szCs w:val="21"/>
+          <w:lang w:eastAsia="zh-CN"/>
+        </w:rPr>
+        <w:t xml:space="preserve">        {</w:t>
+      </w:r>
+    </w:p>
+    <w:p>
+      <w:pPr>
+        <w:rPr>
+          <w:rFonts w:ascii="Consolas" w:hAnsi="Consolas"/>
+          <w:color w:val="auto"/>
+          <w:sz w:val="21"/>
+          <w:szCs w:val="21"/>
+          <w:lang w:eastAsia="zh-CN"/>
+        </w:rPr>
+      </w:pPr>
+      <w:r>
+        <w:rPr>
+          <w:rFonts w:ascii="Consolas" w:hAnsi="Consolas"/>
+          <w:color w:val="auto"/>
+          <w:sz w:val="21"/>
+          <w:szCs w:val="21"/>
+          <w:lang w:eastAsia="zh-CN"/>
+        </w:rPr>
+        <w:t xml:space="preserve">            if (</w:t>
+      </w:r>
+      <w:proofErr w:type="spellStart"/>
+      <w:r>
+        <w:rPr>
+          <w:rFonts w:ascii="Consolas" w:hAnsi="Consolas"/>
+          <w:color w:val="auto"/>
+          <w:sz w:val="21"/>
+          <w:szCs w:val="21"/>
+          <w:lang w:eastAsia="zh-CN"/>
+        </w:rPr>
+        <w:t>child.empty</w:t>
+      </w:r>
+      <w:proofErr w:type="spellEnd"/>
+      <w:r>
+        <w:rPr>
+          <w:rFonts w:ascii="Consolas" w:hAnsi="Consolas"/>
+          <w:color w:val="auto"/>
+          <w:sz w:val="21"/>
+          <w:szCs w:val="21"/>
+          <w:lang w:eastAsia="zh-CN"/>
+        </w:rPr>
+        <w:t>())</w:t>
+      </w:r>
+    </w:p>
+    <w:p>
+      <w:pPr>
+        <w:rPr>
+          <w:rFonts w:ascii="Consolas" w:hAnsi="Consolas"/>
+          <w:color w:val="auto"/>
+          <w:sz w:val="21"/>
+          <w:szCs w:val="21"/>
+          <w:lang w:eastAsia="zh-CN"/>
+        </w:rPr>
+      </w:pPr>
+      <w:r>
+        <w:rPr>
+          <w:rFonts w:ascii="Consolas" w:hAnsi="Consolas"/>
+          <w:color w:val="auto"/>
+          <w:sz w:val="21"/>
+          <w:szCs w:val="21"/>
+          <w:lang w:eastAsia="zh-CN"/>
+        </w:rPr>
+        <w:t xml:space="preserve">                return NULL;</w:t>
+      </w:r>
+    </w:p>
+    <w:p>
+      <w:pPr>
+        <w:rPr>
+          <w:rFonts w:ascii="Consolas" w:hAnsi="Consolas"/>
+          <w:color w:val="auto"/>
+          <w:sz w:val="21"/>
+          <w:szCs w:val="21"/>
+          <w:lang w:eastAsia="zh-CN"/>
+        </w:rPr>
+      </w:pPr>
+      <w:r>
+        <w:rPr>
+          <w:rFonts w:ascii="Consolas" w:hAnsi="Consolas"/>
+          <w:color w:val="auto"/>
+          <w:sz w:val="21"/>
+          <w:szCs w:val="21"/>
+          <w:lang w:eastAsia="zh-CN"/>
+        </w:rPr>
+        <w:t xml:space="preserve">            </w:t>
+      </w:r>
+    </w:p>
+    <w:p>
+      <w:pPr>
+        <w:rPr>
+          <w:rFonts w:ascii="Consolas" w:hAnsi="Consolas"/>
+          <w:color w:val="auto"/>
+          <w:sz w:val="21"/>
+          <w:szCs w:val="21"/>
+          <w:lang w:eastAsia="zh-CN"/>
+        </w:rPr>
+      </w:pPr>
+      <w:r>
+        <w:rPr>
+          <w:rFonts w:ascii="Consolas" w:hAnsi="Consolas"/>
+          <w:color w:val="auto"/>
+          <w:sz w:val="21"/>
+          <w:szCs w:val="21"/>
+          <w:lang w:eastAsia="zh-CN"/>
+        </w:rPr>
+        <w:lastRenderedPageBreak/>
+        <w:t xml:space="preserve">            for (auto </w:t>
+      </w:r>
+      <w:proofErr w:type="spellStart"/>
+      <w:r>
+        <w:rPr>
+          <w:rFonts w:ascii="Consolas" w:hAnsi="Consolas"/>
+          <w:color w:val="auto"/>
+          <w:sz w:val="21"/>
+          <w:szCs w:val="21"/>
+          <w:lang w:eastAsia="zh-CN"/>
+        </w:rPr>
+        <w:t>i</w:t>
+      </w:r>
+      <w:proofErr w:type="spellEnd"/>
+      <w:r>
+        <w:rPr>
+          <w:rFonts w:ascii="Consolas" w:hAnsi="Consolas"/>
+          <w:color w:val="auto"/>
+          <w:sz w:val="21"/>
+          <w:szCs w:val="21"/>
+          <w:lang w:eastAsia="zh-CN"/>
+        </w:rPr>
+        <w:t xml:space="preserve"> : child)</w:t>
+      </w:r>
+    </w:p>
+    <w:p>
+      <w:pPr>
+        <w:rPr>
+          <w:rFonts w:ascii="Consolas" w:hAnsi="Consolas"/>
+          <w:color w:val="auto"/>
+          <w:sz w:val="21"/>
+          <w:szCs w:val="21"/>
+          <w:lang w:eastAsia="zh-CN"/>
+        </w:rPr>
+      </w:pPr>
+      <w:r>
+        <w:rPr>
+          <w:rFonts w:ascii="Consolas" w:hAnsi="Consolas"/>
+          <w:color w:val="auto"/>
+          <w:sz w:val="21"/>
+          <w:szCs w:val="21"/>
+          <w:lang w:eastAsia="zh-CN"/>
+        </w:rPr>
+        <w:t xml:space="preserve">                if (</w:t>
+      </w:r>
+      <w:proofErr w:type="spellStart"/>
+      <w:r>
+        <w:rPr>
+          <w:rFonts w:ascii="Consolas" w:hAnsi="Consolas"/>
+          <w:color w:val="auto"/>
+          <w:sz w:val="21"/>
+          <w:szCs w:val="21"/>
+          <w:lang w:eastAsia="zh-CN"/>
+        </w:rPr>
+        <w:t>i</w:t>
+      </w:r>
+      <w:proofErr w:type="spellEnd"/>
+      <w:r>
+        <w:rPr>
+          <w:rFonts w:ascii="Consolas" w:hAnsi="Consolas"/>
+          <w:color w:val="auto"/>
+          <w:sz w:val="21"/>
+          <w:szCs w:val="21"/>
+          <w:lang w:eastAsia="zh-CN"/>
+        </w:rPr>
+        <w:t>-&gt;</w:t>
+      </w:r>
+      <w:proofErr w:type="spellStart"/>
+      <w:r>
+        <w:rPr>
+          <w:rFonts w:ascii="Consolas" w:hAnsi="Consolas"/>
+          <w:color w:val="auto"/>
+          <w:sz w:val="21"/>
+          <w:szCs w:val="21"/>
+          <w:lang w:eastAsia="zh-CN"/>
+        </w:rPr>
+        <w:t>elem</w:t>
+      </w:r>
+      <w:proofErr w:type="spellEnd"/>
+      <w:r>
+        <w:rPr>
+          <w:rFonts w:ascii="Consolas" w:hAnsi="Consolas"/>
+          <w:color w:val="auto"/>
+          <w:sz w:val="21"/>
+          <w:szCs w:val="21"/>
+          <w:lang w:eastAsia="zh-CN"/>
+        </w:rPr>
+        <w:t xml:space="preserve"> == c)</w:t>
+      </w:r>
+    </w:p>
+    <w:p>
+      <w:pPr>
+        <w:rPr>
+          <w:rFonts w:ascii="Consolas" w:hAnsi="Consolas"/>
+          <w:color w:val="auto"/>
+          <w:sz w:val="21"/>
+          <w:szCs w:val="21"/>
+          <w:lang w:eastAsia="zh-CN"/>
+        </w:rPr>
+      </w:pPr>
+      <w:r>
+        <w:rPr>
+          <w:rFonts w:ascii="Consolas" w:hAnsi="Consolas"/>
+          <w:color w:val="auto"/>
+          <w:sz w:val="21"/>
+          <w:szCs w:val="21"/>
+          <w:lang w:eastAsia="zh-CN"/>
+        </w:rPr>
+        <w:t xml:space="preserve">                    return </w:t>
+      </w:r>
+      <w:proofErr w:type="spellStart"/>
+      <w:r>
+        <w:rPr>
+          <w:rFonts w:ascii="Consolas" w:hAnsi="Consolas"/>
+          <w:color w:val="auto"/>
+          <w:sz w:val="21"/>
+          <w:szCs w:val="21"/>
+          <w:lang w:eastAsia="zh-CN"/>
+        </w:rPr>
+        <w:t>i</w:t>
+      </w:r>
+      <w:proofErr w:type="spellEnd"/>
+      <w:r>
+        <w:rPr>
+          <w:rFonts w:ascii="Consolas" w:hAnsi="Consolas"/>
+          <w:color w:val="auto"/>
+          <w:sz w:val="21"/>
+          <w:szCs w:val="21"/>
+          <w:lang w:eastAsia="zh-CN"/>
+        </w:rPr>
+        <w:t>;</w:t>
+      </w:r>
+    </w:p>
+    <w:p>
+      <w:pPr>
+        <w:rPr>
+          <w:rFonts w:ascii="Consolas" w:hAnsi="Consolas"/>
+          <w:color w:val="auto"/>
+          <w:sz w:val="21"/>
+          <w:szCs w:val="21"/>
+          <w:lang w:eastAsia="zh-CN"/>
+        </w:rPr>
+      </w:pPr>
+      <w:r>
+        <w:rPr>
+          <w:rFonts w:ascii="Consolas" w:hAnsi="Consolas"/>
+          <w:color w:val="auto"/>
+          <w:sz w:val="21"/>
+          <w:szCs w:val="21"/>
+          <w:lang w:eastAsia="zh-CN"/>
+        </w:rPr>
+        <w:t xml:space="preserve">            </w:t>
+      </w:r>
+    </w:p>
+    <w:p>
+      <w:pPr>
+        <w:rPr>
+          <w:rFonts w:ascii="Consolas" w:hAnsi="Consolas"/>
+          <w:color w:val="auto"/>
+          <w:sz w:val="21"/>
+          <w:szCs w:val="21"/>
+          <w:lang w:eastAsia="zh-CN"/>
+        </w:rPr>
+      </w:pPr>
+      <w:r>
+        <w:rPr>
+          <w:rFonts w:ascii="Consolas" w:hAnsi="Consolas"/>
+          <w:color w:val="auto"/>
+          <w:sz w:val="21"/>
+          <w:szCs w:val="21"/>
+          <w:lang w:eastAsia="zh-CN"/>
+        </w:rPr>
+        <w:t xml:space="preserve">            return NULL;</w:t>
+      </w:r>
+    </w:p>
+    <w:p>
+      <w:pPr>
+        <w:rPr>
+          <w:rFonts w:ascii="Consolas" w:hAnsi="Consolas"/>
+          <w:color w:val="auto"/>
+          <w:sz w:val="21"/>
+          <w:szCs w:val="21"/>
+          <w:lang w:eastAsia="zh-CN"/>
+        </w:rPr>
+      </w:pPr>
+      <w:r>
+        <w:rPr>
+          <w:rFonts w:ascii="Consolas" w:hAnsi="Consolas"/>
+          <w:color w:val="auto"/>
+          <w:sz w:val="21"/>
+          <w:szCs w:val="21"/>
+          <w:lang w:eastAsia="zh-CN"/>
+        </w:rPr>
+        <w:t xml:space="preserve">        }</w:t>
+      </w:r>
+    </w:p>
+    <w:p>
+      <w:pPr>
+        <w:rPr>
+          <w:rFonts w:ascii="Consolas" w:hAnsi="Consolas"/>
+          <w:color w:val="auto"/>
+          <w:sz w:val="21"/>
+          <w:szCs w:val="21"/>
+          <w:lang w:eastAsia="zh-CN"/>
+        </w:rPr>
+      </w:pPr>
+      <w:r>
+        <w:rPr>
+          <w:rFonts w:ascii="Consolas" w:hAnsi="Consolas"/>
+          <w:color w:val="auto"/>
+          <w:sz w:val="21"/>
+          <w:szCs w:val="21"/>
+          <w:lang w:eastAsia="zh-CN"/>
+        </w:rPr>
+        <w:t xml:space="preserve">    } *head;</w:t>
+      </w:r>
+    </w:p>
+    <w:p>
+      <w:pPr>
+        <w:rPr>
+          <w:rFonts w:ascii="Consolas" w:hAnsi="Consolas"/>
+          <w:color w:val="auto"/>
+          <w:sz w:val="21"/>
+          <w:szCs w:val="21"/>
+          <w:lang w:eastAsia="zh-CN"/>
+        </w:rPr>
+      </w:pPr>
+    </w:p>
+    <w:p>
+      <w:pPr>
+        <w:rPr>
+          <w:rFonts w:ascii="Consolas" w:hAnsi="Consolas"/>
+          <w:color w:val="auto"/>
+          <w:sz w:val="21"/>
+          <w:szCs w:val="21"/>
+          <w:lang w:eastAsia="zh-CN"/>
+        </w:rPr>
+      </w:pPr>
+      <w:r>
+        <w:rPr>
+          <w:rFonts w:ascii="Consolas" w:hAnsi="Consolas"/>
+          <w:color w:val="auto"/>
+          <w:sz w:val="21"/>
+          <w:szCs w:val="21"/>
+          <w:lang w:eastAsia="zh-CN"/>
+        </w:rPr>
+        <w:t xml:space="preserve">    int count;</w:t>
+      </w:r>
+    </w:p>
+    <w:p>
+      <w:pPr>
+        <w:rPr>
+          <w:rFonts w:ascii="Consolas" w:hAnsi="Consolas"/>
+          <w:color w:val="auto"/>
+          <w:sz w:val="21"/>
+          <w:szCs w:val="21"/>
+          <w:lang w:eastAsia="zh-CN"/>
+        </w:rPr>
+      </w:pPr>
+      <w:r>
+        <w:rPr>
+          <w:rFonts w:ascii="Consolas" w:hAnsi="Consolas"/>
+          <w:color w:val="auto"/>
+          <w:sz w:val="21"/>
+          <w:szCs w:val="21"/>
+          <w:lang w:eastAsia="zh-CN"/>
+        </w:rPr>
+        <w:t>public:</w:t>
+      </w:r>
+    </w:p>
+    <w:p>
+      <w:pPr>
+        <w:rPr>
+          <w:rFonts w:ascii="Consolas" w:hAnsi="Consolas"/>
+          <w:color w:val="auto"/>
+          <w:sz w:val="21"/>
+          <w:szCs w:val="21"/>
+          <w:lang w:eastAsia="zh-CN"/>
+        </w:rPr>
+      </w:pPr>
+      <w:r>
+        <w:rPr>
+          <w:rFonts w:ascii="Consolas" w:hAnsi="Consolas"/>
+          <w:color w:val="auto"/>
+          <w:sz w:val="21"/>
+          <w:szCs w:val="21"/>
+          <w:lang w:eastAsia="zh-CN"/>
+        </w:rPr>
+        <w:t xml:space="preserve">    </w:t>
+      </w:r>
+      <w:proofErr w:type="spellStart"/>
+      <w:r>
+        <w:rPr>
+          <w:rFonts w:ascii="Consolas" w:hAnsi="Consolas"/>
+          <w:color w:val="auto"/>
+          <w:sz w:val="21"/>
+          <w:szCs w:val="21"/>
+          <w:lang w:eastAsia="zh-CN"/>
+        </w:rPr>
+        <w:t>Trie</w:t>
+      </w:r>
+      <w:proofErr w:type="spellEnd"/>
+      <w:r>
+        <w:rPr>
+          <w:rFonts w:ascii="Consolas" w:hAnsi="Consolas"/>
+          <w:color w:val="auto"/>
+          <w:sz w:val="21"/>
+          <w:szCs w:val="21"/>
+          <w:lang w:eastAsia="zh-CN"/>
+        </w:rPr>
+        <w:t>(string file)</w:t>
+      </w:r>
+    </w:p>
+    <w:p>
+      <w:pPr>
+        <w:rPr>
+          <w:rFonts w:ascii="Consolas" w:hAnsi="Consolas"/>
+          <w:color w:val="auto"/>
+          <w:sz w:val="21"/>
+          <w:szCs w:val="21"/>
+          <w:lang w:eastAsia="zh-CN"/>
+        </w:rPr>
+      </w:pPr>
+      <w:r>
+        <w:rPr>
+          <w:rFonts w:ascii="Consolas" w:hAnsi="Consolas"/>
+          <w:color w:val="auto"/>
+          <w:sz w:val="21"/>
+          <w:szCs w:val="21"/>
+          <w:lang w:eastAsia="zh-CN"/>
+        </w:rPr>
+        <w:t xml:space="preserve">    {</w:t>
+      </w:r>
+    </w:p>
+    <w:p>
+      <w:pPr>
+        <w:rPr>
+          <w:rFonts w:ascii="Consolas" w:hAnsi="Consolas"/>
+          <w:color w:val="auto"/>
+          <w:sz w:val="21"/>
+          <w:szCs w:val="21"/>
+          <w:lang w:eastAsia="zh-CN"/>
+        </w:rPr>
+      </w:pPr>
+      <w:r>
+        <w:rPr>
+          <w:rFonts w:ascii="Consolas" w:hAnsi="Consolas"/>
+          <w:color w:val="auto"/>
+          <w:sz w:val="21"/>
+          <w:szCs w:val="21"/>
+          <w:lang w:eastAsia="zh-CN"/>
+        </w:rPr>
+        <w:t xml:space="preserve">        count = 0;</w:t>
+      </w:r>
+    </w:p>
+    <w:p>
+      <w:pPr>
+        <w:rPr>
+          <w:rFonts w:ascii="Consolas" w:hAnsi="Consolas"/>
+          <w:color w:val="auto"/>
+          <w:sz w:val="21"/>
+          <w:szCs w:val="21"/>
+          <w:lang w:eastAsia="zh-CN"/>
+        </w:rPr>
+      </w:pPr>
+      <w:r>
+        <w:rPr>
+          <w:rFonts w:ascii="Consolas" w:hAnsi="Consolas"/>
+          <w:color w:val="auto"/>
+          <w:sz w:val="21"/>
+          <w:szCs w:val="21"/>
+          <w:lang w:eastAsia="zh-CN"/>
+        </w:rPr>
+        <w:t xml:space="preserve">        head = new Node;</w:t>
+      </w:r>
+    </w:p>
+    <w:p>
+      <w:pPr>
+        <w:rPr>
+          <w:rFonts w:ascii="Consolas" w:hAnsi="Consolas"/>
+          <w:color w:val="auto"/>
+          <w:sz w:val="21"/>
+          <w:szCs w:val="21"/>
+          <w:lang w:eastAsia="zh-CN"/>
+        </w:rPr>
+      </w:pPr>
+      <w:r>
+        <w:rPr>
+          <w:rFonts w:ascii="Consolas" w:hAnsi="Consolas"/>
+          <w:color w:val="auto"/>
+          <w:sz w:val="21"/>
+          <w:szCs w:val="21"/>
+          <w:lang w:eastAsia="zh-CN"/>
+        </w:rPr>
+        <w:t xml:space="preserve">        head-&gt;</w:t>
+      </w:r>
+      <w:proofErr w:type="spellStart"/>
+      <w:r>
+        <w:rPr>
+          <w:rFonts w:ascii="Consolas" w:hAnsi="Consolas"/>
+          <w:color w:val="auto"/>
+          <w:sz w:val="21"/>
+          <w:szCs w:val="21"/>
+          <w:lang w:eastAsia="zh-CN"/>
+        </w:rPr>
+        <w:t>elem</w:t>
+      </w:r>
+      <w:proofErr w:type="spellEnd"/>
+      <w:r>
+        <w:rPr>
+          <w:rFonts w:ascii="Consolas" w:hAnsi="Consolas"/>
+          <w:color w:val="auto"/>
+          <w:sz w:val="21"/>
+          <w:szCs w:val="21"/>
+          <w:lang w:eastAsia="zh-CN"/>
+        </w:rPr>
+        <w:t xml:space="preserve"> = '\0';</w:t>
+      </w:r>
+    </w:p>
+    <w:p>
+      <w:pPr>
+        <w:rPr>
+          <w:rFonts w:ascii="Consolas" w:hAnsi="Consolas"/>
+          <w:color w:val="auto"/>
+          <w:sz w:val="21"/>
+          <w:szCs w:val="21"/>
+          <w:lang w:eastAsia="zh-CN"/>
+        </w:rPr>
+      </w:pPr>
+      <w:r>
+        <w:rPr>
+          <w:rFonts w:ascii="Consolas" w:hAnsi="Consolas"/>
+          <w:color w:val="auto"/>
+          <w:sz w:val="21"/>
+          <w:szCs w:val="21"/>
+          <w:lang w:eastAsia="zh-CN"/>
+        </w:rPr>
+        <w:t xml:space="preserve">        </w:t>
+      </w:r>
+    </w:p>
+    <w:p>
+      <w:pPr>
+        <w:rPr>
+          <w:rFonts w:ascii="Consolas" w:hAnsi="Consolas"/>
+          <w:color w:val="auto"/>
+          <w:sz w:val="21"/>
+          <w:szCs w:val="21"/>
+          <w:lang w:eastAsia="zh-CN"/>
+        </w:rPr>
+      </w:pPr>
+      <w:r>
+        <w:rPr>
+          <w:rFonts w:ascii="Consolas" w:hAnsi="Consolas"/>
+          <w:color w:val="auto"/>
+          <w:sz w:val="21"/>
+          <w:szCs w:val="21"/>
+          <w:lang w:eastAsia="zh-CN"/>
+        </w:rPr>
+        <w:t xml:space="preserve">        </w:t>
+      </w:r>
+      <w:proofErr w:type="spellStart"/>
+      <w:r>
+        <w:rPr>
+          <w:rFonts w:ascii="Consolas" w:hAnsi="Consolas"/>
+          <w:color w:val="auto"/>
+          <w:sz w:val="21"/>
+          <w:szCs w:val="21"/>
+          <w:lang w:eastAsia="zh-CN"/>
+        </w:rPr>
+        <w:t>ifstream</w:t>
+      </w:r>
+      <w:proofErr w:type="spellEnd"/>
+      <w:r>
+        <w:rPr>
+          <w:rFonts w:ascii="Consolas" w:hAnsi="Consolas"/>
+          <w:color w:val="auto"/>
+          <w:sz w:val="21"/>
+          <w:szCs w:val="21"/>
+          <w:lang w:eastAsia="zh-CN"/>
+        </w:rPr>
+        <w:t xml:space="preserve"> fin;</w:t>
+      </w:r>
+    </w:p>
+    <w:p>
+      <w:pPr>
+        <w:rPr>
+          <w:rFonts w:ascii="Consolas" w:hAnsi="Consolas"/>
+          <w:color w:val="auto"/>
+          <w:sz w:val="21"/>
+          <w:szCs w:val="21"/>
+          <w:lang w:eastAsia="zh-CN"/>
+        </w:rPr>
+      </w:pPr>
+      <w:r>
+        <w:rPr>
+          <w:rFonts w:ascii="Consolas" w:hAnsi="Consolas"/>
+          <w:color w:val="auto"/>
+          <w:sz w:val="21"/>
+          <w:szCs w:val="21"/>
+          <w:lang w:eastAsia="zh-CN"/>
+        </w:rPr>
+        <w:t xml:space="preserve">        </w:t>
+      </w:r>
+      <w:proofErr w:type="spellStart"/>
+      <w:r>
+        <w:rPr>
+          <w:rFonts w:ascii="Consolas" w:hAnsi="Consolas"/>
+          <w:color w:val="auto"/>
+          <w:sz w:val="21"/>
+          <w:szCs w:val="21"/>
+          <w:lang w:eastAsia="zh-CN"/>
+        </w:rPr>
+        <w:t>fin.open</w:t>
+      </w:r>
+      <w:proofErr w:type="spellEnd"/>
+      <w:r>
+        <w:rPr>
+          <w:rFonts w:ascii="Consolas" w:hAnsi="Consolas"/>
+          <w:color w:val="auto"/>
+          <w:sz w:val="21"/>
+          <w:szCs w:val="21"/>
+          <w:lang w:eastAsia="zh-CN"/>
+        </w:rPr>
+        <w:t xml:space="preserve">(file, </w:t>
+      </w:r>
+      <w:proofErr w:type="spellStart"/>
+      <w:r>
+        <w:rPr>
+          <w:rFonts w:ascii="Consolas" w:hAnsi="Consolas"/>
+          <w:color w:val="auto"/>
+          <w:sz w:val="21"/>
+          <w:szCs w:val="21"/>
+          <w:lang w:eastAsia="zh-CN"/>
+        </w:rPr>
+        <w:t>ios</w:t>
+      </w:r>
+      <w:proofErr w:type="spellEnd"/>
+      <w:r>
+        <w:rPr>
+          <w:rFonts w:ascii="Consolas" w:hAnsi="Consolas"/>
+          <w:color w:val="auto"/>
+          <w:sz w:val="21"/>
+          <w:szCs w:val="21"/>
+          <w:lang w:eastAsia="zh-CN"/>
+        </w:rPr>
+        <w:t>::binary);</w:t>
+      </w:r>
+    </w:p>
+    <w:p>
+      <w:pPr>
+        <w:rPr>
+          <w:rFonts w:ascii="Consolas" w:hAnsi="Consolas"/>
+          <w:color w:val="auto"/>
+          <w:sz w:val="21"/>
+          <w:szCs w:val="21"/>
+          <w:lang w:eastAsia="zh-CN"/>
+        </w:rPr>
+      </w:pPr>
+    </w:p>
+    <w:p>
+      <w:pPr>
+        <w:rPr>
+          <w:rFonts w:ascii="Consolas" w:hAnsi="Consolas"/>
+          <w:color w:val="auto"/>
+          <w:sz w:val="21"/>
+          <w:szCs w:val="21"/>
+          <w:lang w:eastAsia="zh-CN"/>
+        </w:rPr>
+      </w:pPr>
+      <w:r>
+        <w:rPr>
+          <w:rFonts w:ascii="Consolas" w:hAnsi="Consolas"/>
+          <w:color w:val="auto"/>
+          <w:sz w:val="21"/>
+          <w:szCs w:val="21"/>
+          <w:lang w:eastAsia="zh-CN"/>
+        </w:rPr>
+        <w:t xml:space="preserve">        if (!fin)</w:t>
+      </w:r>
+    </w:p>
+    <w:p>
+      <w:pPr>
+        <w:rPr>
+          <w:rFonts w:ascii="Consolas" w:hAnsi="Consolas"/>
+          <w:color w:val="auto"/>
+          <w:sz w:val="21"/>
+          <w:szCs w:val="21"/>
+          <w:lang w:eastAsia="zh-CN"/>
+        </w:rPr>
+      </w:pPr>
+      <w:r>
+        <w:rPr>
+          <w:rFonts w:ascii="Consolas" w:hAnsi="Consolas"/>
+          <w:color w:val="auto"/>
+          <w:sz w:val="21"/>
+          <w:szCs w:val="21"/>
+          <w:lang w:eastAsia="zh-CN"/>
+        </w:rPr>
+        <w:t xml:space="preserve">            return;</w:t>
+      </w:r>
+    </w:p>
+    <w:p>
+      <w:pPr>
+        <w:rPr>
+          <w:rFonts w:ascii="Consolas" w:hAnsi="Consolas"/>
+          <w:color w:val="auto"/>
+          <w:sz w:val="21"/>
+          <w:szCs w:val="21"/>
+          <w:lang w:eastAsia="zh-CN"/>
+        </w:rPr>
+      </w:pPr>
+    </w:p>
+    <w:p>
+      <w:pPr>
+        <w:rPr>
+          <w:rFonts w:ascii="Consolas" w:hAnsi="Consolas"/>
+          <w:color w:val="auto"/>
+          <w:sz w:val="21"/>
+          <w:szCs w:val="21"/>
+          <w:lang w:eastAsia="zh-CN"/>
+        </w:rPr>
+      </w:pPr>
+      <w:r>
+        <w:rPr>
+          <w:rFonts w:ascii="Consolas" w:hAnsi="Consolas"/>
+          <w:color w:val="auto"/>
+          <w:sz w:val="21"/>
+          <w:szCs w:val="21"/>
+          <w:lang w:eastAsia="zh-CN"/>
+        </w:rPr>
+        <w:t xml:space="preserve">        while (!</w:t>
+      </w:r>
+      <w:proofErr w:type="spellStart"/>
+      <w:r>
+        <w:rPr>
+          <w:rFonts w:ascii="Consolas" w:hAnsi="Consolas"/>
+          <w:color w:val="auto"/>
+          <w:sz w:val="21"/>
+          <w:szCs w:val="21"/>
+          <w:lang w:eastAsia="zh-CN"/>
+        </w:rPr>
+        <w:t>fin.eof</w:t>
+      </w:r>
+      <w:proofErr w:type="spellEnd"/>
+      <w:r>
+        <w:rPr>
+          <w:rFonts w:ascii="Consolas" w:hAnsi="Consolas"/>
+          <w:color w:val="auto"/>
+          <w:sz w:val="21"/>
+          <w:szCs w:val="21"/>
+          <w:lang w:eastAsia="zh-CN"/>
+        </w:rPr>
+        <w:t>())</w:t>
+      </w:r>
+    </w:p>
+    <w:p>
+      <w:pPr>
+        <w:rPr>
+          <w:rFonts w:ascii="Consolas" w:hAnsi="Consolas"/>
+          <w:color w:val="auto"/>
+          <w:sz w:val="21"/>
+          <w:szCs w:val="21"/>
+          <w:lang w:eastAsia="zh-CN"/>
+        </w:rPr>
+      </w:pPr>
+      <w:r>
+        <w:rPr>
+          <w:rFonts w:ascii="Consolas" w:hAnsi="Consolas"/>
+          <w:color w:val="auto"/>
+          <w:sz w:val="21"/>
+          <w:szCs w:val="21"/>
+          <w:lang w:eastAsia="zh-CN"/>
+        </w:rPr>
+        <w:t xml:space="preserve">        {</w:t>
+      </w:r>
+    </w:p>
+    <w:p>
+      <w:pPr>
+        <w:rPr>
+          <w:rFonts w:ascii="Consolas" w:hAnsi="Consolas"/>
+          <w:color w:val="auto"/>
+          <w:sz w:val="21"/>
+          <w:szCs w:val="21"/>
+          <w:lang w:eastAsia="zh-CN"/>
+        </w:rPr>
+      </w:pPr>
+      <w:r>
+        <w:rPr>
+          <w:rFonts w:ascii="Consolas" w:hAnsi="Consolas"/>
+          <w:color w:val="auto"/>
+          <w:sz w:val="21"/>
+          <w:szCs w:val="21"/>
+          <w:lang w:eastAsia="zh-CN"/>
+        </w:rPr>
+        <w:t xml:space="preserve">            string cur;</w:t>
+      </w:r>
+    </w:p>
+    <w:p>
+      <w:pPr>
+        <w:rPr>
+          <w:rFonts w:ascii="Consolas" w:hAnsi="Consolas"/>
+          <w:color w:val="auto"/>
+          <w:sz w:val="21"/>
+          <w:szCs w:val="21"/>
+          <w:lang w:eastAsia="zh-CN"/>
+        </w:rPr>
+      </w:pPr>
+      <w:r>
+        <w:rPr>
+          <w:rFonts w:ascii="Consolas" w:hAnsi="Consolas"/>
+          <w:color w:val="auto"/>
+          <w:sz w:val="21"/>
+          <w:szCs w:val="21"/>
+          <w:lang w:eastAsia="zh-CN"/>
+        </w:rPr>
+        <w:t xml:space="preserve">            fin &gt;&gt; cur;</w:t>
+      </w:r>
+    </w:p>
+    <w:p>
+      <w:pPr>
+        <w:rPr>
+          <w:rFonts w:ascii="Consolas" w:hAnsi="Consolas"/>
+          <w:color w:val="auto"/>
+          <w:sz w:val="21"/>
+          <w:szCs w:val="21"/>
+          <w:lang w:eastAsia="zh-CN"/>
+        </w:rPr>
+      </w:pPr>
+    </w:p>
+    <w:p>
+      <w:pPr>
+        <w:rPr>
+          <w:rFonts w:ascii="Consolas" w:hAnsi="Consolas"/>
+          <w:color w:val="auto"/>
+          <w:sz w:val="21"/>
+          <w:szCs w:val="21"/>
+          <w:lang w:eastAsia="zh-CN"/>
+        </w:rPr>
+      </w:pPr>
+      <w:r>
+        <w:rPr>
+          <w:rFonts w:ascii="Consolas" w:hAnsi="Consolas"/>
+          <w:color w:val="auto"/>
+          <w:sz w:val="21"/>
+          <w:szCs w:val="21"/>
+          <w:lang w:eastAsia="zh-CN"/>
+        </w:rPr>
+        <w:t xml:space="preserve">            string::iterator </w:t>
+      </w:r>
+      <w:proofErr w:type="spellStart"/>
+      <w:r>
+        <w:rPr>
+          <w:rFonts w:ascii="Consolas" w:hAnsi="Consolas"/>
+          <w:color w:val="auto"/>
+          <w:sz w:val="21"/>
+          <w:szCs w:val="21"/>
+          <w:lang w:eastAsia="zh-CN"/>
+        </w:rPr>
+        <w:t>itr</w:t>
+      </w:r>
+      <w:proofErr w:type="spellEnd"/>
+      <w:r>
+        <w:rPr>
+          <w:rFonts w:ascii="Consolas" w:hAnsi="Consolas"/>
+          <w:color w:val="auto"/>
+          <w:sz w:val="21"/>
+          <w:szCs w:val="21"/>
+          <w:lang w:eastAsia="zh-CN"/>
+        </w:rPr>
+        <w:t xml:space="preserve"> = </w:t>
+      </w:r>
+      <w:proofErr w:type="spellStart"/>
+      <w:r>
+        <w:rPr>
+          <w:rFonts w:ascii="Consolas" w:hAnsi="Consolas"/>
+          <w:color w:val="auto"/>
+          <w:sz w:val="21"/>
+          <w:szCs w:val="21"/>
+          <w:lang w:eastAsia="zh-CN"/>
+        </w:rPr>
+        <w:t>cur.begin</w:t>
+      </w:r>
+      <w:proofErr w:type="spellEnd"/>
+      <w:r>
+        <w:rPr>
+          <w:rFonts w:ascii="Consolas" w:hAnsi="Consolas"/>
+          <w:color w:val="auto"/>
+          <w:sz w:val="21"/>
+          <w:szCs w:val="21"/>
+          <w:lang w:eastAsia="zh-CN"/>
+        </w:rPr>
+        <w:t>();</w:t>
+      </w:r>
+    </w:p>
+    <w:p>
+      <w:pPr>
+        <w:rPr>
+          <w:rFonts w:ascii="Consolas" w:hAnsi="Consolas"/>
+          <w:color w:val="auto"/>
+          <w:sz w:val="21"/>
+          <w:szCs w:val="21"/>
+          <w:lang w:eastAsia="zh-CN"/>
+        </w:rPr>
+      </w:pPr>
+    </w:p>
+    <w:p>
+      <w:pPr>
+        <w:rPr>
+          <w:rFonts w:ascii="Consolas" w:hAnsi="Consolas"/>
+          <w:color w:val="auto"/>
+          <w:sz w:val="21"/>
+          <w:szCs w:val="21"/>
+          <w:lang w:eastAsia="zh-CN"/>
+        </w:rPr>
+      </w:pPr>
+      <w:r>
+        <w:rPr>
+          <w:rFonts w:ascii="Consolas" w:hAnsi="Consolas"/>
+          <w:color w:val="auto"/>
+          <w:sz w:val="21"/>
+          <w:szCs w:val="21"/>
+          <w:lang w:eastAsia="zh-CN"/>
+        </w:rPr>
+        <w:t xml:space="preserve">            while (</w:t>
+      </w:r>
+      <w:proofErr w:type="spellStart"/>
+      <w:r>
+        <w:rPr>
+          <w:rFonts w:ascii="Consolas" w:hAnsi="Consolas"/>
+          <w:color w:val="auto"/>
+          <w:sz w:val="21"/>
+          <w:szCs w:val="21"/>
+          <w:lang w:eastAsia="zh-CN"/>
+        </w:rPr>
+        <w:t>itr</w:t>
+      </w:r>
+      <w:proofErr w:type="spellEnd"/>
+      <w:r>
+        <w:rPr>
+          <w:rFonts w:ascii="Consolas" w:hAnsi="Consolas"/>
+          <w:color w:val="auto"/>
+          <w:sz w:val="21"/>
+          <w:szCs w:val="21"/>
+          <w:lang w:eastAsia="zh-CN"/>
+        </w:rPr>
+        <w:t xml:space="preserve"> != </w:t>
+      </w:r>
+      <w:proofErr w:type="spellStart"/>
+      <w:r>
+        <w:rPr>
+          <w:rFonts w:ascii="Consolas" w:hAnsi="Consolas"/>
+          <w:color w:val="auto"/>
+          <w:sz w:val="21"/>
+          <w:szCs w:val="21"/>
+          <w:lang w:eastAsia="zh-CN"/>
+        </w:rPr>
+        <w:t>cur.end</w:t>
+      </w:r>
+      <w:proofErr w:type="spellEnd"/>
+      <w:r>
+        <w:rPr>
+          <w:rFonts w:ascii="Consolas" w:hAnsi="Consolas"/>
+          <w:color w:val="auto"/>
+          <w:sz w:val="21"/>
+          <w:szCs w:val="21"/>
+          <w:lang w:eastAsia="zh-CN"/>
+        </w:rPr>
+        <w:t>() &amp;&amp; !</w:t>
+      </w:r>
+      <w:proofErr w:type="spellStart"/>
+      <w:r>
+        <w:rPr>
+          <w:rFonts w:ascii="Consolas" w:hAnsi="Consolas"/>
+          <w:color w:val="auto"/>
+          <w:sz w:val="21"/>
+          <w:szCs w:val="21"/>
+          <w:lang w:eastAsia="zh-CN"/>
+        </w:rPr>
+        <w:t>cur.empty</w:t>
+      </w:r>
+      <w:proofErr w:type="spellEnd"/>
+      <w:r>
+        <w:rPr>
+          <w:rFonts w:ascii="Consolas" w:hAnsi="Consolas"/>
+          <w:color w:val="auto"/>
+          <w:sz w:val="21"/>
+          <w:szCs w:val="21"/>
+          <w:lang w:eastAsia="zh-CN"/>
+        </w:rPr>
+        <w:t>())</w:t>
+      </w:r>
+    </w:p>
+    <w:p>
+      <w:pPr>
+        <w:rPr>
+          <w:rFonts w:ascii="Consolas" w:hAnsi="Consolas"/>
+          <w:color w:val="auto"/>
+          <w:sz w:val="21"/>
+          <w:szCs w:val="21"/>
+          <w:lang w:eastAsia="zh-CN"/>
+        </w:rPr>
+      </w:pPr>
+      <w:r>
+        <w:rPr>
+          <w:rFonts w:ascii="Consolas" w:hAnsi="Consolas"/>
+          <w:color w:val="auto"/>
+          <w:sz w:val="21"/>
+          <w:szCs w:val="21"/>
+          <w:lang w:eastAsia="zh-CN"/>
+        </w:rPr>
+        <w:t xml:space="preserve">            {</w:t>
+      </w:r>
+    </w:p>
+    <w:p>
+      <w:pPr>
+        <w:rPr>
+          <w:rFonts w:ascii="Consolas" w:hAnsi="Consolas"/>
+          <w:color w:val="auto"/>
+          <w:sz w:val="21"/>
+          <w:szCs w:val="21"/>
+          <w:lang w:eastAsia="zh-CN"/>
+        </w:rPr>
+      </w:pPr>
+      <w:r>
+        <w:rPr>
+          <w:rFonts w:ascii="Consolas" w:hAnsi="Consolas"/>
+          <w:color w:val="auto"/>
+          <w:sz w:val="21"/>
+          <w:szCs w:val="21"/>
+          <w:lang w:eastAsia="zh-CN"/>
+        </w:rPr>
+        <w:t xml:space="preserve">                if (*</w:t>
+      </w:r>
+      <w:proofErr w:type="spellStart"/>
+      <w:r>
+        <w:rPr>
+          <w:rFonts w:ascii="Consolas" w:hAnsi="Consolas"/>
+          <w:color w:val="auto"/>
+          <w:sz w:val="21"/>
+          <w:szCs w:val="21"/>
+          <w:lang w:eastAsia="zh-CN"/>
+        </w:rPr>
+        <w:t>itr</w:t>
+      </w:r>
+      <w:proofErr w:type="spellEnd"/>
+      <w:r>
+        <w:rPr>
+          <w:rFonts w:ascii="Consolas" w:hAnsi="Consolas"/>
+          <w:color w:val="auto"/>
+          <w:sz w:val="21"/>
+          <w:szCs w:val="21"/>
+          <w:lang w:eastAsia="zh-CN"/>
+        </w:rPr>
+        <w:t xml:space="preserve"> &gt;= 'A' &amp;&amp; *</w:t>
+      </w:r>
+      <w:proofErr w:type="spellStart"/>
+      <w:r>
+        <w:rPr>
+          <w:rFonts w:ascii="Consolas" w:hAnsi="Consolas"/>
+          <w:color w:val="auto"/>
+          <w:sz w:val="21"/>
+          <w:szCs w:val="21"/>
+          <w:lang w:eastAsia="zh-CN"/>
+        </w:rPr>
+        <w:t>itr</w:t>
+      </w:r>
+      <w:proofErr w:type="spellEnd"/>
+      <w:r>
+        <w:rPr>
+          <w:rFonts w:ascii="Consolas" w:hAnsi="Consolas"/>
+          <w:color w:val="auto"/>
+          <w:sz w:val="21"/>
+          <w:szCs w:val="21"/>
+          <w:lang w:eastAsia="zh-CN"/>
+        </w:rPr>
+        <w:t xml:space="preserve"> &lt;= 'Z')</w:t>
+      </w:r>
+    </w:p>
+    <w:p>
+      <w:pPr>
+        <w:rPr>
+          <w:rFonts w:ascii="Consolas" w:hAnsi="Consolas"/>
+          <w:color w:val="auto"/>
+          <w:sz w:val="21"/>
+          <w:szCs w:val="21"/>
+          <w:lang w:eastAsia="zh-CN"/>
+        </w:rPr>
+      </w:pPr>
+      <w:r>
+        <w:rPr>
+          <w:rFonts w:ascii="Consolas" w:hAnsi="Consolas"/>
+          <w:color w:val="auto"/>
+          <w:sz w:val="21"/>
+          <w:szCs w:val="21"/>
+          <w:lang w:eastAsia="zh-CN"/>
+        </w:rPr>
+        <w:t xml:space="preserve">                    *</w:t>
+      </w:r>
+      <w:proofErr w:type="spellStart"/>
+      <w:r>
+        <w:rPr>
+          <w:rFonts w:ascii="Consolas" w:hAnsi="Consolas"/>
+          <w:color w:val="auto"/>
+          <w:sz w:val="21"/>
+          <w:szCs w:val="21"/>
+          <w:lang w:eastAsia="zh-CN"/>
+        </w:rPr>
+        <w:t>itr</w:t>
+      </w:r>
+      <w:proofErr w:type="spellEnd"/>
+      <w:r>
+        <w:rPr>
+          <w:rFonts w:ascii="Consolas" w:hAnsi="Consolas"/>
+          <w:color w:val="auto"/>
+          <w:sz w:val="21"/>
+          <w:szCs w:val="21"/>
+          <w:lang w:eastAsia="zh-CN"/>
+        </w:rPr>
+        <w:t xml:space="preserve"> = *</w:t>
+      </w:r>
+      <w:proofErr w:type="spellStart"/>
+      <w:r>
+        <w:rPr>
+          <w:rFonts w:ascii="Consolas" w:hAnsi="Consolas"/>
+          <w:color w:val="auto"/>
+          <w:sz w:val="21"/>
+          <w:szCs w:val="21"/>
+          <w:lang w:eastAsia="zh-CN"/>
+        </w:rPr>
+        <w:t>itr</w:t>
+      </w:r>
+      <w:proofErr w:type="spellEnd"/>
+      <w:r>
+        <w:rPr>
+          <w:rFonts w:ascii="Consolas" w:hAnsi="Consolas"/>
+          <w:color w:val="auto"/>
+          <w:sz w:val="21"/>
+          <w:szCs w:val="21"/>
+          <w:lang w:eastAsia="zh-CN"/>
+        </w:rPr>
+        <w:t xml:space="preserve"> - 'A' + 'a';</w:t>
+      </w:r>
+    </w:p>
+    <w:p>
+      <w:pPr>
+        <w:rPr>
+          <w:rFonts w:ascii="Consolas" w:hAnsi="Consolas"/>
+          <w:color w:val="auto"/>
+          <w:sz w:val="21"/>
+          <w:szCs w:val="21"/>
+          <w:lang w:eastAsia="zh-CN"/>
+        </w:rPr>
+      </w:pPr>
+      <w:r>
+        <w:rPr>
+          <w:rFonts w:ascii="Consolas" w:hAnsi="Consolas"/>
+          <w:color w:val="auto"/>
+          <w:sz w:val="21"/>
+          <w:szCs w:val="21"/>
+          <w:lang w:eastAsia="zh-CN"/>
+        </w:rPr>
+        <w:t xml:space="preserve">                if (!(*</w:t>
+      </w:r>
+      <w:proofErr w:type="spellStart"/>
+      <w:r>
+        <w:rPr>
+          <w:rFonts w:ascii="Consolas" w:hAnsi="Consolas"/>
+          <w:color w:val="auto"/>
+          <w:sz w:val="21"/>
+          <w:szCs w:val="21"/>
+          <w:lang w:eastAsia="zh-CN"/>
+        </w:rPr>
+        <w:t>itr</w:t>
+      </w:r>
+      <w:proofErr w:type="spellEnd"/>
+      <w:r>
+        <w:rPr>
+          <w:rFonts w:ascii="Consolas" w:hAnsi="Consolas"/>
+          <w:color w:val="auto"/>
+          <w:sz w:val="21"/>
+          <w:szCs w:val="21"/>
+          <w:lang w:eastAsia="zh-CN"/>
+        </w:rPr>
+        <w:t xml:space="preserve"> &gt;= 'a' &amp;&amp; *</w:t>
+      </w:r>
+      <w:proofErr w:type="spellStart"/>
+      <w:r>
+        <w:rPr>
+          <w:rFonts w:ascii="Consolas" w:hAnsi="Consolas"/>
+          <w:color w:val="auto"/>
+          <w:sz w:val="21"/>
+          <w:szCs w:val="21"/>
+          <w:lang w:eastAsia="zh-CN"/>
+        </w:rPr>
+        <w:t>itr</w:t>
+      </w:r>
+      <w:proofErr w:type="spellEnd"/>
+      <w:r>
+        <w:rPr>
+          <w:rFonts w:ascii="Consolas" w:hAnsi="Consolas"/>
+          <w:color w:val="auto"/>
+          <w:sz w:val="21"/>
+          <w:szCs w:val="21"/>
+          <w:lang w:eastAsia="zh-CN"/>
+        </w:rPr>
+        <w:t xml:space="preserve"> &lt;= 'z'))</w:t>
+      </w:r>
+    </w:p>
+    <w:p>
+      <w:pPr>
+        <w:rPr>
+          <w:rFonts w:ascii="Consolas" w:hAnsi="Consolas"/>
+          <w:color w:val="auto"/>
+          <w:sz w:val="21"/>
+          <w:szCs w:val="21"/>
+          <w:lang w:eastAsia="zh-CN"/>
+        </w:rPr>
+      </w:pPr>
+      <w:r>
+        <w:rPr>
+          <w:rFonts w:ascii="Consolas" w:hAnsi="Consolas"/>
+          <w:color w:val="auto"/>
+          <w:sz w:val="21"/>
+          <w:szCs w:val="21"/>
+          <w:lang w:eastAsia="zh-CN"/>
+        </w:rPr>
+        <w:t xml:space="preserve">                {   </w:t>
+      </w:r>
+    </w:p>
+    <w:p>
+      <w:pPr>
+        <w:rPr>
+          <w:rFonts w:ascii="Consolas" w:hAnsi="Consolas"/>
+          <w:color w:val="auto"/>
+          <w:sz w:val="21"/>
+          <w:szCs w:val="21"/>
+          <w:lang w:eastAsia="zh-CN"/>
+        </w:rPr>
+      </w:pPr>
+      <w:r>
+        <w:rPr>
+          <w:rFonts w:ascii="Consolas" w:hAnsi="Consolas"/>
+          <w:color w:val="auto"/>
+          <w:sz w:val="21"/>
+          <w:szCs w:val="21"/>
+          <w:lang w:eastAsia="zh-CN"/>
+        </w:rPr>
+        <w:t xml:space="preserve">                    </w:t>
+      </w:r>
+      <w:proofErr w:type="spellStart"/>
+      <w:r>
+        <w:rPr>
+          <w:rFonts w:ascii="Consolas" w:hAnsi="Consolas"/>
+          <w:color w:val="auto"/>
+          <w:sz w:val="21"/>
+          <w:szCs w:val="21"/>
+          <w:lang w:eastAsia="zh-CN"/>
+        </w:rPr>
+        <w:t>cur.erase</w:t>
+      </w:r>
+      <w:proofErr w:type="spellEnd"/>
+      <w:r>
+        <w:rPr>
+          <w:rFonts w:ascii="Consolas" w:hAnsi="Consolas"/>
+          <w:color w:val="auto"/>
+          <w:sz w:val="21"/>
+          <w:szCs w:val="21"/>
+          <w:lang w:eastAsia="zh-CN"/>
+        </w:rPr>
+        <w:t>(</w:t>
+      </w:r>
+      <w:proofErr w:type="spellStart"/>
+      <w:r>
+        <w:rPr>
+          <w:rFonts w:ascii="Consolas" w:hAnsi="Consolas"/>
+          <w:color w:val="auto"/>
+          <w:sz w:val="21"/>
+          <w:szCs w:val="21"/>
+          <w:lang w:eastAsia="zh-CN"/>
+        </w:rPr>
+        <w:t>itr</w:t>
+      </w:r>
+      <w:proofErr w:type="spellEnd"/>
+      <w:r>
+        <w:rPr>
+          <w:rFonts w:ascii="Consolas" w:hAnsi="Consolas"/>
+          <w:color w:val="auto"/>
+          <w:sz w:val="21"/>
+          <w:szCs w:val="21"/>
+          <w:lang w:eastAsia="zh-CN"/>
+        </w:rPr>
+        <w:t>);</w:t>
+      </w:r>
+    </w:p>
+    <w:p>
+      <w:pPr>
+        <w:rPr>
+          <w:rFonts w:ascii="Consolas" w:hAnsi="Consolas"/>
+          <w:color w:val="auto"/>
+          <w:sz w:val="21"/>
+          <w:szCs w:val="21"/>
+          <w:lang w:eastAsia="zh-CN"/>
+        </w:rPr>
+      </w:pPr>
+      <w:r>
+        <w:rPr>
+          <w:rFonts w:ascii="Consolas" w:hAnsi="Consolas"/>
+          <w:color w:val="auto"/>
+          <w:sz w:val="21"/>
+          <w:szCs w:val="21"/>
+          <w:lang w:eastAsia="zh-CN"/>
+        </w:rPr>
+        <w:t xml:space="preserve">                    </w:t>
+      </w:r>
+      <w:proofErr w:type="spellStart"/>
+      <w:r>
+        <w:rPr>
+          <w:rFonts w:ascii="Consolas" w:hAnsi="Consolas"/>
+          <w:color w:val="auto"/>
+          <w:sz w:val="21"/>
+          <w:szCs w:val="21"/>
+          <w:lang w:eastAsia="zh-CN"/>
+        </w:rPr>
+        <w:t>itr</w:t>
+      </w:r>
+      <w:proofErr w:type="spellEnd"/>
+      <w:r>
+        <w:rPr>
+          <w:rFonts w:ascii="Consolas" w:hAnsi="Consolas"/>
+          <w:color w:val="auto"/>
+          <w:sz w:val="21"/>
+          <w:szCs w:val="21"/>
+          <w:lang w:eastAsia="zh-CN"/>
+        </w:rPr>
+        <w:t>--;</w:t>
+      </w:r>
+    </w:p>
+    <w:p>
+      <w:pPr>
+        <w:rPr>
+          <w:rFonts w:ascii="Consolas" w:hAnsi="Consolas"/>
+          <w:color w:val="auto"/>
+          <w:sz w:val="21"/>
+          <w:szCs w:val="21"/>
+          <w:lang w:eastAsia="zh-CN"/>
+        </w:rPr>
+      </w:pPr>
+      <w:r>
+        <w:rPr>
+          <w:rFonts w:ascii="Consolas" w:hAnsi="Consolas"/>
+          <w:color w:val="auto"/>
+          <w:sz w:val="21"/>
+          <w:szCs w:val="21"/>
+          <w:lang w:eastAsia="zh-CN"/>
+        </w:rPr>
+        <w:t xml:space="preserve">                }</w:t>
+      </w:r>
+    </w:p>
+    <w:p>
+      <w:pPr>
+        <w:rPr>
+          <w:rFonts w:ascii="Consolas" w:hAnsi="Consolas"/>
+          <w:color w:val="auto"/>
+          <w:sz w:val="21"/>
+          <w:szCs w:val="21"/>
+          <w:lang w:eastAsia="zh-CN"/>
+        </w:rPr>
+      </w:pPr>
+      <w:r>
+        <w:rPr>
+          <w:rFonts w:ascii="Consolas" w:hAnsi="Consolas"/>
+          <w:color w:val="auto"/>
+          <w:sz w:val="21"/>
+          <w:szCs w:val="21"/>
+          <w:lang w:eastAsia="zh-CN"/>
+        </w:rPr>
+        <w:t xml:space="preserve">                </w:t>
+      </w:r>
+      <w:proofErr w:type="spellStart"/>
+      <w:r>
+        <w:rPr>
+          <w:rFonts w:ascii="Consolas" w:hAnsi="Consolas"/>
+          <w:color w:val="auto"/>
+          <w:sz w:val="21"/>
+          <w:szCs w:val="21"/>
+          <w:lang w:eastAsia="zh-CN"/>
+        </w:rPr>
+        <w:t>itr</w:t>
+      </w:r>
+      <w:proofErr w:type="spellEnd"/>
+      <w:r>
+        <w:rPr>
+          <w:rFonts w:ascii="Consolas" w:hAnsi="Consolas"/>
+          <w:color w:val="auto"/>
+          <w:sz w:val="21"/>
+          <w:szCs w:val="21"/>
+          <w:lang w:eastAsia="zh-CN"/>
+        </w:rPr>
+        <w:t>++;</w:t>
+      </w:r>
+    </w:p>
+    <w:p>
+      <w:pPr>
+        <w:rPr>
+          <w:rFonts w:ascii="Consolas" w:hAnsi="Consolas"/>
+          <w:color w:val="auto"/>
+          <w:sz w:val="21"/>
+          <w:szCs w:val="21"/>
+          <w:lang w:eastAsia="zh-CN"/>
+        </w:rPr>
+      </w:pPr>
+      <w:r>
+        <w:rPr>
+          <w:rFonts w:ascii="Consolas" w:hAnsi="Consolas"/>
+          <w:color w:val="auto"/>
+          <w:sz w:val="21"/>
+          <w:szCs w:val="21"/>
+          <w:lang w:eastAsia="zh-CN"/>
+        </w:rPr>
+        <w:t xml:space="preserve">            }</w:t>
+      </w:r>
+    </w:p>
+    <w:p>
+      <w:pPr>
+        <w:rPr>
+          <w:rFonts w:ascii="Consolas" w:hAnsi="Consolas"/>
+          <w:color w:val="auto"/>
+          <w:sz w:val="21"/>
+          <w:szCs w:val="21"/>
+          <w:lang w:eastAsia="zh-CN"/>
+        </w:rPr>
+      </w:pPr>
+    </w:p>
+    <w:p>
+      <w:pPr>
+        <w:rPr>
+          <w:rFonts w:ascii="Consolas" w:hAnsi="Consolas"/>
+          <w:color w:val="auto"/>
+          <w:sz w:val="21"/>
+          <w:szCs w:val="21"/>
+          <w:lang w:eastAsia="zh-CN"/>
+        </w:rPr>
+      </w:pPr>
+      <w:r>
+        <w:rPr>
+          <w:rFonts w:ascii="Consolas" w:hAnsi="Consolas"/>
+          <w:color w:val="auto"/>
+          <w:sz w:val="21"/>
+          <w:szCs w:val="21"/>
+          <w:lang w:eastAsia="zh-CN"/>
+        </w:rPr>
+        <w:t xml:space="preserve">            if (!</w:t>
+      </w:r>
+      <w:proofErr w:type="spellStart"/>
+      <w:r>
+        <w:rPr>
+          <w:rFonts w:ascii="Consolas" w:hAnsi="Consolas"/>
+          <w:color w:val="auto"/>
+          <w:sz w:val="21"/>
+          <w:szCs w:val="21"/>
+          <w:lang w:eastAsia="zh-CN"/>
+        </w:rPr>
+        <w:t>cur.empty</w:t>
+      </w:r>
+      <w:proofErr w:type="spellEnd"/>
+      <w:r>
+        <w:rPr>
+          <w:rFonts w:ascii="Consolas" w:hAnsi="Consolas"/>
+          <w:color w:val="auto"/>
+          <w:sz w:val="21"/>
+          <w:szCs w:val="21"/>
+          <w:lang w:eastAsia="zh-CN"/>
+        </w:rPr>
+        <w:t>())</w:t>
+      </w:r>
+    </w:p>
+    <w:p>
+      <w:pPr>
+        <w:rPr>
+          <w:rFonts w:ascii="Consolas" w:hAnsi="Consolas"/>
+          <w:color w:val="auto"/>
+          <w:sz w:val="21"/>
+          <w:szCs w:val="21"/>
+          <w:lang w:eastAsia="zh-CN"/>
+        </w:rPr>
+      </w:pPr>
+      <w:r>
+        <w:rPr>
+          <w:rFonts w:ascii="Consolas" w:hAnsi="Consolas"/>
+          <w:color w:val="auto"/>
+          <w:sz w:val="21"/>
+          <w:szCs w:val="21"/>
+          <w:lang w:eastAsia="zh-CN"/>
+        </w:rPr>
+        <w:t xml:space="preserve">            {</w:t>
+      </w:r>
+    </w:p>
+    <w:p>
+      <w:pPr>
+        <w:rPr>
+          <w:rFonts w:ascii="Consolas" w:hAnsi="Consolas"/>
+          <w:color w:val="auto"/>
+          <w:sz w:val="21"/>
+          <w:szCs w:val="21"/>
+          <w:lang w:eastAsia="zh-CN"/>
+        </w:rPr>
+      </w:pPr>
+      <w:r>
+        <w:rPr>
+          <w:rFonts w:ascii="Consolas" w:hAnsi="Consolas"/>
+          <w:color w:val="auto"/>
+          <w:sz w:val="21"/>
+          <w:szCs w:val="21"/>
+          <w:lang w:eastAsia="zh-CN"/>
+        </w:rPr>
+        <w:t xml:space="preserve">                </w:t>
+      </w:r>
+      <w:proofErr w:type="spellStart"/>
+      <w:r>
+        <w:rPr>
+          <w:rFonts w:ascii="Consolas" w:hAnsi="Consolas"/>
+          <w:color w:val="auto"/>
+          <w:sz w:val="21"/>
+          <w:szCs w:val="21"/>
+          <w:lang w:eastAsia="zh-CN"/>
+        </w:rPr>
+        <w:t>cur.push_back</w:t>
+      </w:r>
+      <w:proofErr w:type="spellEnd"/>
+      <w:r>
+        <w:rPr>
+          <w:rFonts w:ascii="Consolas" w:hAnsi="Consolas"/>
+          <w:color w:val="auto"/>
+          <w:sz w:val="21"/>
+          <w:szCs w:val="21"/>
+          <w:lang w:eastAsia="zh-CN"/>
+        </w:rPr>
+        <w:t>('$');</w:t>
+      </w:r>
+    </w:p>
+    <w:p>
+      <w:pPr>
+        <w:rPr>
+          <w:rFonts w:ascii="Consolas" w:hAnsi="Consolas"/>
+          <w:color w:val="auto"/>
+          <w:sz w:val="21"/>
+          <w:szCs w:val="21"/>
+          <w:lang w:eastAsia="zh-CN"/>
+        </w:rPr>
+      </w:pPr>
+      <w:r>
+        <w:rPr>
+          <w:rFonts w:ascii="Consolas" w:hAnsi="Consolas"/>
+          <w:color w:val="auto"/>
+          <w:sz w:val="21"/>
+          <w:szCs w:val="21"/>
+          <w:lang w:eastAsia="zh-CN"/>
+        </w:rPr>
+        <w:t xml:space="preserve">                bool </w:t>
+      </w:r>
+      <w:proofErr w:type="spellStart"/>
+      <w:r>
+        <w:rPr>
+          <w:rFonts w:ascii="Consolas" w:hAnsi="Consolas"/>
+          <w:color w:val="auto"/>
+          <w:sz w:val="21"/>
+          <w:szCs w:val="21"/>
+          <w:lang w:eastAsia="zh-CN"/>
+        </w:rPr>
+        <w:t>newWord</w:t>
+      </w:r>
+      <w:proofErr w:type="spellEnd"/>
+      <w:r>
+        <w:rPr>
+          <w:rFonts w:ascii="Consolas" w:hAnsi="Consolas"/>
+          <w:color w:val="auto"/>
+          <w:sz w:val="21"/>
+          <w:szCs w:val="21"/>
+          <w:lang w:eastAsia="zh-CN"/>
+        </w:rPr>
+        <w:t xml:space="preserve"> = false;</w:t>
+      </w:r>
+    </w:p>
+    <w:p>
+      <w:pPr>
+        <w:rPr>
+          <w:rFonts w:ascii="Consolas" w:hAnsi="Consolas"/>
+          <w:color w:val="auto"/>
+          <w:sz w:val="21"/>
+          <w:szCs w:val="21"/>
+          <w:lang w:eastAsia="zh-CN"/>
+        </w:rPr>
+      </w:pPr>
+      <w:r>
+        <w:rPr>
+          <w:rFonts w:ascii="Consolas" w:hAnsi="Consolas"/>
+          <w:color w:val="auto"/>
+          <w:sz w:val="21"/>
+          <w:szCs w:val="21"/>
+          <w:lang w:eastAsia="zh-CN"/>
+        </w:rPr>
+        <w:t xml:space="preserve">                Node *cursor = head;</w:t>
+      </w:r>
+    </w:p>
+    <w:p>
+      <w:pPr>
+        <w:rPr>
+          <w:rFonts w:ascii="Consolas" w:hAnsi="Consolas"/>
+          <w:color w:val="auto"/>
+          <w:sz w:val="21"/>
+          <w:szCs w:val="21"/>
+          <w:lang w:eastAsia="zh-CN"/>
+        </w:rPr>
+      </w:pPr>
+      <w:r>
+        <w:rPr>
+          <w:rFonts w:ascii="Consolas" w:hAnsi="Consolas"/>
+          <w:color w:val="auto"/>
+          <w:sz w:val="21"/>
+          <w:szCs w:val="21"/>
+          <w:lang w:eastAsia="zh-CN"/>
+        </w:rPr>
+        <w:t xml:space="preserve">                for (char c : cur)</w:t>
+      </w:r>
+    </w:p>
+    <w:p>
+      <w:pPr>
+        <w:rPr>
+          <w:rFonts w:ascii="Consolas" w:hAnsi="Consolas"/>
+          <w:color w:val="auto"/>
+          <w:sz w:val="21"/>
+          <w:szCs w:val="21"/>
+          <w:lang w:eastAsia="zh-CN"/>
+        </w:rPr>
+      </w:pPr>
+      <w:r>
+        <w:rPr>
+          <w:rFonts w:ascii="Consolas" w:hAnsi="Consolas"/>
+          <w:color w:val="auto"/>
+          <w:sz w:val="21"/>
+          <w:szCs w:val="21"/>
+          <w:lang w:eastAsia="zh-CN"/>
+        </w:rPr>
+        <w:t xml:space="preserve">                {</w:t>
+      </w:r>
+    </w:p>
+    <w:p>
+      <w:pPr>
+        <w:rPr>
+          <w:rFonts w:ascii="Consolas" w:hAnsi="Consolas"/>
+          <w:color w:val="auto"/>
+          <w:sz w:val="21"/>
+          <w:szCs w:val="21"/>
+          <w:lang w:eastAsia="zh-CN"/>
+        </w:rPr>
+      </w:pPr>
+      <w:r>
+        <w:rPr>
+          <w:rFonts w:ascii="Consolas" w:hAnsi="Consolas"/>
+          <w:color w:val="auto"/>
+          <w:sz w:val="21"/>
+          <w:szCs w:val="21"/>
+          <w:lang w:eastAsia="zh-CN"/>
+        </w:rPr>
+        <w:t xml:space="preserve">                    if (!cursor-&gt;</w:t>
+      </w:r>
+      <w:proofErr w:type="spellStart"/>
+      <w:r>
+        <w:rPr>
+          <w:rFonts w:ascii="Consolas" w:hAnsi="Consolas"/>
+          <w:color w:val="auto"/>
+          <w:sz w:val="21"/>
+          <w:szCs w:val="21"/>
+          <w:lang w:eastAsia="zh-CN"/>
+        </w:rPr>
+        <w:t>getChild</w:t>
+      </w:r>
+      <w:proofErr w:type="spellEnd"/>
+      <w:r>
+        <w:rPr>
+          <w:rFonts w:ascii="Consolas" w:hAnsi="Consolas"/>
+          <w:color w:val="auto"/>
+          <w:sz w:val="21"/>
+          <w:szCs w:val="21"/>
+          <w:lang w:eastAsia="zh-CN"/>
+        </w:rPr>
+        <w:t>(c))</w:t>
+      </w:r>
+    </w:p>
+    <w:p>
+      <w:pPr>
+        <w:rPr>
+          <w:rFonts w:ascii="Consolas" w:hAnsi="Consolas"/>
+          <w:color w:val="auto"/>
+          <w:sz w:val="21"/>
+          <w:szCs w:val="21"/>
+          <w:lang w:eastAsia="zh-CN"/>
+        </w:rPr>
+      </w:pPr>
+      <w:r>
+        <w:rPr>
+          <w:rFonts w:ascii="Consolas" w:hAnsi="Consolas"/>
+          <w:color w:val="auto"/>
+          <w:sz w:val="21"/>
+          <w:szCs w:val="21"/>
+          <w:lang w:eastAsia="zh-CN"/>
+        </w:rPr>
+        <w:t xml:space="preserve">                    {</w:t>
+      </w:r>
+    </w:p>
+    <w:p>
+      <w:pPr>
+        <w:rPr>
+          <w:rFonts w:ascii="Consolas" w:hAnsi="Consolas"/>
+          <w:color w:val="auto"/>
+          <w:sz w:val="21"/>
+          <w:szCs w:val="21"/>
+          <w:lang w:eastAsia="zh-CN"/>
+        </w:rPr>
+      </w:pPr>
+      <w:r>
+        <w:rPr>
+          <w:rFonts w:ascii="Consolas" w:hAnsi="Consolas"/>
+          <w:color w:val="auto"/>
+          <w:sz w:val="21"/>
+          <w:szCs w:val="21"/>
+          <w:lang w:eastAsia="zh-CN"/>
+        </w:rPr>
+        <w:t xml:space="preserve">                        Node *temp = new Node;</w:t>
+      </w:r>
+    </w:p>
+    <w:p>
+      <w:pPr>
+        <w:rPr>
+          <w:rFonts w:ascii="Consolas" w:hAnsi="Consolas"/>
+          <w:color w:val="auto"/>
+          <w:sz w:val="21"/>
+          <w:szCs w:val="21"/>
+          <w:lang w:eastAsia="zh-CN"/>
+        </w:rPr>
+      </w:pPr>
+      <w:r>
+        <w:rPr>
+          <w:rFonts w:ascii="Consolas" w:hAnsi="Consolas"/>
+          <w:color w:val="auto"/>
+          <w:sz w:val="21"/>
+          <w:szCs w:val="21"/>
+          <w:lang w:eastAsia="zh-CN"/>
+        </w:rPr>
+        <w:t xml:space="preserve">                        temp-&gt;</w:t>
+      </w:r>
+      <w:proofErr w:type="spellStart"/>
+      <w:r>
+        <w:rPr>
+          <w:rFonts w:ascii="Consolas" w:hAnsi="Consolas"/>
+          <w:color w:val="auto"/>
+          <w:sz w:val="21"/>
+          <w:szCs w:val="21"/>
+          <w:lang w:eastAsia="zh-CN"/>
+        </w:rPr>
+        <w:t>elem</w:t>
+      </w:r>
+      <w:proofErr w:type="spellEnd"/>
+      <w:r>
+        <w:rPr>
+          <w:rFonts w:ascii="Consolas" w:hAnsi="Consolas"/>
+          <w:color w:val="auto"/>
+          <w:sz w:val="21"/>
+          <w:szCs w:val="21"/>
+          <w:lang w:eastAsia="zh-CN"/>
+        </w:rPr>
+        <w:t xml:space="preserve"> = c;</w:t>
+      </w:r>
+    </w:p>
+    <w:p>
+      <w:pPr>
+        <w:rPr>
+          <w:rFonts w:ascii="Consolas" w:hAnsi="Consolas"/>
+          <w:color w:val="auto"/>
+          <w:sz w:val="21"/>
+          <w:szCs w:val="21"/>
+          <w:lang w:eastAsia="zh-CN"/>
+        </w:rPr>
+      </w:pPr>
+      <w:r>
+        <w:rPr>
+          <w:rFonts w:ascii="Consolas" w:hAnsi="Consolas"/>
+          <w:color w:val="auto"/>
+          <w:sz w:val="21"/>
+          <w:szCs w:val="21"/>
+          <w:lang w:eastAsia="zh-CN"/>
+        </w:rPr>
+        <w:lastRenderedPageBreak/>
+        <w:t xml:space="preserve">                        cursor-&gt;</w:t>
+      </w:r>
+      <w:proofErr w:type="spellStart"/>
+      <w:r>
+        <w:rPr>
+          <w:rFonts w:ascii="Consolas" w:hAnsi="Consolas"/>
+          <w:color w:val="auto"/>
+          <w:sz w:val="21"/>
+          <w:szCs w:val="21"/>
+          <w:lang w:eastAsia="zh-CN"/>
+        </w:rPr>
+        <w:t>child.push_back</w:t>
+      </w:r>
+      <w:proofErr w:type="spellEnd"/>
+      <w:r>
+        <w:rPr>
+          <w:rFonts w:ascii="Consolas" w:hAnsi="Consolas"/>
+          <w:color w:val="auto"/>
+          <w:sz w:val="21"/>
+          <w:szCs w:val="21"/>
+          <w:lang w:eastAsia="zh-CN"/>
+        </w:rPr>
+        <w:t>(temp);</w:t>
+      </w:r>
+    </w:p>
+    <w:p>
+      <w:pPr>
+        <w:rPr>
+          <w:rFonts w:ascii="Consolas" w:hAnsi="Consolas"/>
+          <w:color w:val="auto"/>
+          <w:sz w:val="21"/>
+          <w:szCs w:val="21"/>
+          <w:lang w:eastAsia="zh-CN"/>
+        </w:rPr>
+      </w:pPr>
+      <w:r>
+        <w:rPr>
+          <w:rFonts w:ascii="Consolas" w:hAnsi="Consolas"/>
+          <w:color w:val="auto"/>
+          <w:sz w:val="21"/>
+          <w:szCs w:val="21"/>
+          <w:lang w:eastAsia="zh-CN"/>
+        </w:rPr>
+        <w:t xml:space="preserve">                        cursor = temp;</w:t>
+      </w:r>
+    </w:p>
+    <w:p>
+      <w:pPr>
+        <w:rPr>
+          <w:rFonts w:ascii="Consolas" w:hAnsi="Consolas"/>
+          <w:color w:val="auto"/>
+          <w:sz w:val="21"/>
+          <w:szCs w:val="21"/>
+          <w:lang w:eastAsia="zh-CN"/>
+        </w:rPr>
+      </w:pPr>
+      <w:r>
+        <w:rPr>
+          <w:rFonts w:ascii="Consolas" w:hAnsi="Consolas"/>
+          <w:color w:val="auto"/>
+          <w:sz w:val="21"/>
+          <w:szCs w:val="21"/>
+          <w:lang w:eastAsia="zh-CN"/>
+        </w:rPr>
+        <w:t xml:space="preserve">                        </w:t>
+      </w:r>
+      <w:proofErr w:type="spellStart"/>
+      <w:r>
+        <w:rPr>
+          <w:rFonts w:ascii="Consolas" w:hAnsi="Consolas"/>
+          <w:color w:val="auto"/>
+          <w:sz w:val="21"/>
+          <w:szCs w:val="21"/>
+          <w:lang w:eastAsia="zh-CN"/>
+        </w:rPr>
+        <w:t>newWord</w:t>
+      </w:r>
+      <w:proofErr w:type="spellEnd"/>
+      <w:r>
+        <w:rPr>
+          <w:rFonts w:ascii="Consolas" w:hAnsi="Consolas"/>
+          <w:color w:val="auto"/>
+          <w:sz w:val="21"/>
+          <w:szCs w:val="21"/>
+          <w:lang w:eastAsia="zh-CN"/>
+        </w:rPr>
+        <w:t xml:space="preserve"> = true;</w:t>
+      </w:r>
+    </w:p>
+    <w:p>
+      <w:pPr>
+        <w:rPr>
+          <w:rFonts w:ascii="Consolas" w:hAnsi="Consolas"/>
+          <w:color w:val="auto"/>
+          <w:sz w:val="21"/>
+          <w:szCs w:val="21"/>
+          <w:lang w:eastAsia="zh-CN"/>
+        </w:rPr>
+      </w:pPr>
+      <w:r>
+        <w:rPr>
+          <w:rFonts w:ascii="Consolas" w:hAnsi="Consolas"/>
+          <w:color w:val="auto"/>
+          <w:sz w:val="21"/>
+          <w:szCs w:val="21"/>
+          <w:lang w:eastAsia="zh-CN"/>
+        </w:rPr>
+        <w:t xml:space="preserve">                    }</w:t>
+      </w:r>
+    </w:p>
+    <w:p>
+      <w:pPr>
+        <w:rPr>
+          <w:rFonts w:ascii="Consolas" w:hAnsi="Consolas"/>
+          <w:color w:val="auto"/>
+          <w:sz w:val="21"/>
+          <w:szCs w:val="21"/>
+          <w:lang w:eastAsia="zh-CN"/>
+        </w:rPr>
+      </w:pPr>
+      <w:r>
+        <w:rPr>
+          <w:rFonts w:ascii="Consolas" w:hAnsi="Consolas"/>
+          <w:color w:val="auto"/>
+          <w:sz w:val="21"/>
+          <w:szCs w:val="21"/>
+          <w:lang w:eastAsia="zh-CN"/>
+        </w:rPr>
+        <w:t xml:space="preserve">                    else</w:t>
+      </w:r>
+    </w:p>
+    <w:p>
+      <w:pPr>
+        <w:rPr>
+          <w:rFonts w:ascii="Consolas" w:hAnsi="Consolas"/>
+          <w:color w:val="auto"/>
+          <w:sz w:val="21"/>
+          <w:szCs w:val="21"/>
+          <w:lang w:eastAsia="zh-CN"/>
+        </w:rPr>
+      </w:pPr>
+      <w:r>
+        <w:rPr>
+          <w:rFonts w:ascii="Consolas" w:hAnsi="Consolas"/>
+          <w:color w:val="auto"/>
+          <w:sz w:val="21"/>
+          <w:szCs w:val="21"/>
+          <w:lang w:eastAsia="zh-CN"/>
+        </w:rPr>
+        <w:t xml:space="preserve">                        cursor = cursor-&gt;</w:t>
+      </w:r>
+      <w:proofErr w:type="spellStart"/>
+      <w:r>
+        <w:rPr>
+          <w:rFonts w:ascii="Consolas" w:hAnsi="Consolas"/>
+          <w:color w:val="auto"/>
+          <w:sz w:val="21"/>
+          <w:szCs w:val="21"/>
+          <w:lang w:eastAsia="zh-CN"/>
+        </w:rPr>
+        <w:t>getChild</w:t>
+      </w:r>
+      <w:proofErr w:type="spellEnd"/>
+      <w:r>
+        <w:rPr>
+          <w:rFonts w:ascii="Consolas" w:hAnsi="Consolas"/>
+          <w:color w:val="auto"/>
+          <w:sz w:val="21"/>
+          <w:szCs w:val="21"/>
+          <w:lang w:eastAsia="zh-CN"/>
+        </w:rPr>
+        <w:t>(c);</w:t>
+      </w:r>
+    </w:p>
+    <w:p>
+      <w:pPr>
+        <w:rPr>
+          <w:rFonts w:ascii="Consolas" w:hAnsi="Consolas"/>
+          <w:color w:val="auto"/>
+          <w:sz w:val="21"/>
+          <w:szCs w:val="21"/>
+          <w:lang w:eastAsia="zh-CN"/>
+        </w:rPr>
+      </w:pPr>
+      <w:r>
+        <w:rPr>
+          <w:rFonts w:ascii="Consolas" w:hAnsi="Consolas"/>
+          <w:color w:val="auto"/>
+          <w:sz w:val="21"/>
+          <w:szCs w:val="21"/>
+          <w:lang w:eastAsia="zh-CN"/>
+        </w:rPr>
+        <w:t xml:space="preserve">                }</w:t>
+      </w:r>
+    </w:p>
+    <w:p>
+      <w:pPr>
+        <w:rPr>
+          <w:rFonts w:ascii="Consolas" w:hAnsi="Consolas"/>
+          <w:color w:val="auto"/>
+          <w:sz w:val="21"/>
+          <w:szCs w:val="21"/>
+          <w:lang w:eastAsia="zh-CN"/>
+        </w:rPr>
+      </w:pPr>
+      <w:r>
+        <w:rPr>
+          <w:rFonts w:ascii="Consolas" w:hAnsi="Consolas"/>
+          <w:color w:val="auto"/>
+          <w:sz w:val="21"/>
+          <w:szCs w:val="21"/>
+          <w:lang w:eastAsia="zh-CN"/>
+        </w:rPr>
+        <w:t xml:space="preserve">                </w:t>
+      </w:r>
+      <w:proofErr w:type="spellStart"/>
+      <w:r>
+        <w:rPr>
+          <w:rFonts w:ascii="Consolas" w:hAnsi="Consolas"/>
+          <w:color w:val="auto"/>
+          <w:sz w:val="21"/>
+          <w:szCs w:val="21"/>
+          <w:lang w:eastAsia="zh-CN"/>
+        </w:rPr>
+        <w:t>cur.pop_back</w:t>
+      </w:r>
+      <w:proofErr w:type="spellEnd"/>
+      <w:r>
+        <w:rPr>
+          <w:rFonts w:ascii="Consolas" w:hAnsi="Consolas"/>
+          <w:color w:val="auto"/>
+          <w:sz w:val="21"/>
+          <w:szCs w:val="21"/>
+          <w:lang w:eastAsia="zh-CN"/>
+        </w:rPr>
+        <w:t>();</w:t>
+      </w:r>
+    </w:p>
+    <w:p>
+      <w:pPr>
+        <w:rPr>
+          <w:rFonts w:ascii="Consolas" w:hAnsi="Consolas"/>
+          <w:color w:val="auto"/>
+          <w:sz w:val="21"/>
+          <w:szCs w:val="21"/>
+          <w:lang w:eastAsia="zh-CN"/>
+        </w:rPr>
+      </w:pPr>
+      <w:r>
+        <w:rPr>
+          <w:rFonts w:ascii="Consolas" w:hAnsi="Consolas"/>
+          <w:color w:val="auto"/>
+          <w:sz w:val="21"/>
+          <w:szCs w:val="21"/>
+          <w:lang w:eastAsia="zh-CN"/>
+        </w:rPr>
+        <w:t xml:space="preserve">                </w:t>
+      </w:r>
+    </w:p>
+    <w:p>
+      <w:pPr>
+        <w:rPr>
+          <w:rFonts w:ascii="Consolas" w:hAnsi="Consolas"/>
+          <w:color w:val="auto"/>
+          <w:sz w:val="21"/>
+          <w:szCs w:val="21"/>
+          <w:lang w:eastAsia="zh-CN"/>
+        </w:rPr>
+      </w:pPr>
+      <w:r>
+        <w:rPr>
+          <w:rFonts w:ascii="Consolas" w:hAnsi="Consolas"/>
+          <w:color w:val="auto"/>
+          <w:sz w:val="21"/>
+          <w:szCs w:val="21"/>
+          <w:lang w:eastAsia="zh-CN"/>
+        </w:rPr>
+        <w:t xml:space="preserve">                if (</w:t>
+      </w:r>
+      <w:proofErr w:type="spellStart"/>
+      <w:r>
+        <w:rPr>
+          <w:rFonts w:ascii="Consolas" w:hAnsi="Consolas"/>
+          <w:color w:val="auto"/>
+          <w:sz w:val="21"/>
+          <w:szCs w:val="21"/>
+          <w:lang w:eastAsia="zh-CN"/>
+        </w:rPr>
+        <w:t>newWord</w:t>
+      </w:r>
+      <w:proofErr w:type="spellEnd"/>
+      <w:r>
+        <w:rPr>
+          <w:rFonts w:ascii="Consolas" w:hAnsi="Consolas"/>
+          <w:color w:val="auto"/>
+          <w:sz w:val="21"/>
+          <w:szCs w:val="21"/>
+          <w:lang w:eastAsia="zh-CN"/>
+        </w:rPr>
+        <w:t>)</w:t>
+      </w:r>
+    </w:p>
+    <w:p>
+      <w:pPr>
+        <w:rPr>
+          <w:rFonts w:ascii="Consolas" w:hAnsi="Consolas"/>
+          <w:color w:val="auto"/>
+          <w:sz w:val="21"/>
+          <w:szCs w:val="21"/>
+          <w:lang w:eastAsia="zh-CN"/>
+        </w:rPr>
+      </w:pPr>
+      <w:r>
+        <w:rPr>
+          <w:rFonts w:ascii="Consolas" w:hAnsi="Consolas"/>
+          <w:color w:val="auto"/>
+          <w:sz w:val="21"/>
+          <w:szCs w:val="21"/>
+          <w:lang w:eastAsia="zh-CN"/>
+        </w:rPr>
+        <w:t xml:space="preserve">                    ++count;</w:t>
+      </w:r>
+    </w:p>
+    <w:p>
+      <w:pPr>
+        <w:rPr>
+          <w:rFonts w:ascii="Consolas" w:hAnsi="Consolas"/>
+          <w:color w:val="auto"/>
+          <w:sz w:val="21"/>
+          <w:szCs w:val="21"/>
+          <w:lang w:eastAsia="zh-CN"/>
+        </w:rPr>
+      </w:pPr>
+      <w:r>
+        <w:rPr>
+          <w:rFonts w:ascii="Consolas" w:hAnsi="Consolas"/>
+          <w:color w:val="auto"/>
+          <w:sz w:val="21"/>
+          <w:szCs w:val="21"/>
+          <w:lang w:eastAsia="zh-CN"/>
+        </w:rPr>
+        <w:t xml:space="preserve">            }</w:t>
+      </w:r>
+    </w:p>
+    <w:p>
+      <w:pPr>
+        <w:rPr>
+          <w:rFonts w:ascii="Consolas" w:hAnsi="Consolas"/>
+          <w:color w:val="auto"/>
+          <w:sz w:val="21"/>
+          <w:szCs w:val="21"/>
+          <w:lang w:eastAsia="zh-CN"/>
+        </w:rPr>
+      </w:pPr>
+      <w:r>
+        <w:rPr>
+          <w:rFonts w:ascii="Consolas" w:hAnsi="Consolas"/>
+          <w:color w:val="auto"/>
+          <w:sz w:val="21"/>
+          <w:szCs w:val="21"/>
+          <w:lang w:eastAsia="zh-CN"/>
+        </w:rPr>
+        <w:t xml:space="preserve">        }</w:t>
+      </w:r>
+    </w:p>
+    <w:p>
+      <w:pPr>
+        <w:rPr>
+          <w:rFonts w:ascii="Consolas" w:hAnsi="Consolas"/>
+          <w:color w:val="auto"/>
+          <w:sz w:val="21"/>
+          <w:szCs w:val="21"/>
+          <w:lang w:eastAsia="zh-CN"/>
+        </w:rPr>
+      </w:pPr>
+      <w:r>
+        <w:rPr>
+          <w:rFonts w:ascii="Consolas" w:hAnsi="Consolas"/>
+          <w:color w:val="auto"/>
+          <w:sz w:val="21"/>
+          <w:szCs w:val="21"/>
+          <w:lang w:eastAsia="zh-CN"/>
+        </w:rPr>
+        <w:t xml:space="preserve">    }</w:t>
+      </w:r>
+    </w:p>
+    <w:p>
+      <w:pPr>
+        <w:rPr>
+          <w:rFonts w:ascii="Consolas" w:hAnsi="Consolas"/>
+          <w:color w:val="auto"/>
+          <w:sz w:val="21"/>
+          <w:szCs w:val="21"/>
+          <w:lang w:eastAsia="zh-CN"/>
+        </w:rPr>
+      </w:pPr>
+    </w:p>
+    <w:p>
+      <w:pPr>
+        <w:rPr>
+          <w:rFonts w:ascii="Consolas" w:hAnsi="Consolas"/>
+          <w:color w:val="auto"/>
+          <w:sz w:val="21"/>
+          <w:szCs w:val="21"/>
+          <w:lang w:eastAsia="zh-CN"/>
+        </w:rPr>
+      </w:pPr>
+      <w:r>
+        <w:rPr>
+          <w:rFonts w:ascii="Consolas" w:hAnsi="Consolas"/>
+          <w:color w:val="auto"/>
+          <w:sz w:val="21"/>
+          <w:szCs w:val="21"/>
+          <w:lang w:eastAsia="zh-CN"/>
+        </w:rPr>
+        <w:t xml:space="preserve">    int </w:t>
+      </w:r>
+      <w:proofErr w:type="spellStart"/>
+      <w:r>
+        <w:rPr>
+          <w:rFonts w:ascii="Consolas" w:hAnsi="Consolas"/>
+          <w:color w:val="auto"/>
+          <w:sz w:val="21"/>
+          <w:szCs w:val="21"/>
+          <w:lang w:eastAsia="zh-CN"/>
+        </w:rPr>
+        <w:t>getNumOfWords</w:t>
+      </w:r>
+      <w:proofErr w:type="spellEnd"/>
+      <w:r>
+        <w:rPr>
+          <w:rFonts w:ascii="Consolas" w:hAnsi="Consolas"/>
+          <w:color w:val="auto"/>
+          <w:sz w:val="21"/>
+          <w:szCs w:val="21"/>
+          <w:lang w:eastAsia="zh-CN"/>
+        </w:rPr>
+        <w:t>()</w:t>
+      </w:r>
+    </w:p>
+    <w:p>
+      <w:pPr>
+        <w:rPr>
+          <w:rFonts w:ascii="Consolas" w:hAnsi="Consolas"/>
+          <w:color w:val="auto"/>
+          <w:sz w:val="21"/>
+          <w:szCs w:val="21"/>
+          <w:lang w:eastAsia="zh-CN"/>
+        </w:rPr>
+      </w:pPr>
+      <w:r>
+        <w:rPr>
+          <w:rFonts w:ascii="Consolas" w:hAnsi="Consolas"/>
+          <w:color w:val="auto"/>
+          <w:sz w:val="21"/>
+          <w:szCs w:val="21"/>
+          <w:lang w:eastAsia="zh-CN"/>
+        </w:rPr>
+        <w:t xml:space="preserve">    {</w:t>
+      </w:r>
+    </w:p>
+    <w:p>
+      <w:pPr>
+        <w:rPr>
+          <w:rFonts w:ascii="Consolas" w:hAnsi="Consolas"/>
+          <w:color w:val="auto"/>
+          <w:sz w:val="21"/>
+          <w:szCs w:val="21"/>
+          <w:lang w:eastAsia="zh-CN"/>
+        </w:rPr>
+      </w:pPr>
+      <w:r>
+        <w:rPr>
+          <w:rFonts w:ascii="Consolas" w:hAnsi="Consolas"/>
+          <w:color w:val="auto"/>
+          <w:sz w:val="21"/>
+          <w:szCs w:val="21"/>
+          <w:lang w:eastAsia="zh-CN"/>
+        </w:rPr>
+        <w:t xml:space="preserve">        return count;</w:t>
+      </w:r>
+    </w:p>
+    <w:p>
+      <w:pPr>
+        <w:rPr>
+          <w:rFonts w:ascii="Consolas" w:hAnsi="Consolas"/>
+          <w:color w:val="auto"/>
+          <w:sz w:val="21"/>
+          <w:szCs w:val="21"/>
+          <w:lang w:eastAsia="zh-CN"/>
+        </w:rPr>
+      </w:pPr>
+      <w:r>
+        <w:rPr>
+          <w:rFonts w:ascii="Consolas" w:hAnsi="Consolas"/>
+          <w:color w:val="auto"/>
+          <w:sz w:val="21"/>
+          <w:szCs w:val="21"/>
+          <w:lang w:eastAsia="zh-CN"/>
+        </w:rPr>
+        <w:t xml:space="preserve">    }</w:t>
+      </w:r>
+    </w:p>
+    <w:p>
+      <w:pPr>
+        <w:rPr>
+          <w:rFonts w:ascii="Consolas" w:hAnsi="Consolas"/>
+          <w:color w:val="auto"/>
+          <w:sz w:val="21"/>
+          <w:szCs w:val="21"/>
+          <w:lang w:eastAsia="zh-CN"/>
+        </w:rPr>
+      </w:pPr>
+    </w:p>
+    <w:p>
+      <w:pPr>
+        <w:rPr>
+          <w:rFonts w:ascii="Consolas" w:hAnsi="Consolas"/>
+          <w:color w:val="auto"/>
+          <w:sz w:val="21"/>
+          <w:szCs w:val="21"/>
+          <w:lang w:eastAsia="zh-CN"/>
+        </w:rPr>
+      </w:pPr>
+      <w:r>
+        <w:rPr>
+          <w:rFonts w:ascii="Consolas" w:hAnsi="Consolas"/>
+          <w:color w:val="auto"/>
+          <w:sz w:val="21"/>
+          <w:szCs w:val="21"/>
+          <w:lang w:eastAsia="zh-CN"/>
+        </w:rPr>
+        <w:t xml:space="preserve">    bool </w:t>
+      </w:r>
+      <w:proofErr w:type="spellStart"/>
+      <w:r>
+        <w:rPr>
+          <w:rFonts w:ascii="Consolas" w:hAnsi="Consolas"/>
+          <w:color w:val="auto"/>
+          <w:sz w:val="21"/>
+          <w:szCs w:val="21"/>
+          <w:lang w:eastAsia="zh-CN"/>
+        </w:rPr>
+        <w:t>checkWord</w:t>
+      </w:r>
+      <w:proofErr w:type="spellEnd"/>
+      <w:r>
+        <w:rPr>
+          <w:rFonts w:ascii="Consolas" w:hAnsi="Consolas"/>
+          <w:color w:val="auto"/>
+          <w:sz w:val="21"/>
+          <w:szCs w:val="21"/>
+          <w:lang w:eastAsia="zh-CN"/>
+        </w:rPr>
+        <w:t>(string word)</w:t>
+      </w:r>
+    </w:p>
+    <w:p>
+      <w:pPr>
+        <w:rPr>
+          <w:rFonts w:ascii="Consolas" w:hAnsi="Consolas"/>
+          <w:color w:val="auto"/>
+          <w:sz w:val="21"/>
+          <w:szCs w:val="21"/>
+          <w:lang w:eastAsia="zh-CN"/>
+        </w:rPr>
+      </w:pPr>
+      <w:r>
+        <w:rPr>
+          <w:rFonts w:ascii="Consolas" w:hAnsi="Consolas"/>
+          <w:color w:val="auto"/>
+          <w:sz w:val="21"/>
+          <w:szCs w:val="21"/>
+          <w:lang w:eastAsia="zh-CN"/>
+        </w:rPr>
+        <w:t xml:space="preserve">    {</w:t>
+      </w:r>
+    </w:p>
+    <w:p>
+      <w:pPr>
+        <w:rPr>
+          <w:rFonts w:ascii="Consolas" w:hAnsi="Consolas"/>
+          <w:color w:val="auto"/>
+          <w:sz w:val="21"/>
+          <w:szCs w:val="21"/>
+          <w:lang w:eastAsia="zh-CN"/>
+        </w:rPr>
+      </w:pPr>
+      <w:r>
+        <w:rPr>
+          <w:rFonts w:ascii="Consolas" w:hAnsi="Consolas"/>
+          <w:color w:val="auto"/>
+          <w:sz w:val="21"/>
+          <w:szCs w:val="21"/>
+          <w:lang w:eastAsia="zh-CN"/>
+        </w:rPr>
+        <w:t xml:space="preserve">        </w:t>
+      </w:r>
+      <w:proofErr w:type="spellStart"/>
+      <w:r>
+        <w:rPr>
+          <w:rFonts w:ascii="Consolas" w:hAnsi="Consolas"/>
+          <w:color w:val="auto"/>
+          <w:sz w:val="21"/>
+          <w:szCs w:val="21"/>
+          <w:lang w:eastAsia="zh-CN"/>
+        </w:rPr>
+        <w:t>word.push_back</w:t>
+      </w:r>
+      <w:proofErr w:type="spellEnd"/>
+      <w:r>
+        <w:rPr>
+          <w:rFonts w:ascii="Consolas" w:hAnsi="Consolas"/>
+          <w:color w:val="auto"/>
+          <w:sz w:val="21"/>
+          <w:szCs w:val="21"/>
+          <w:lang w:eastAsia="zh-CN"/>
+        </w:rPr>
+        <w:t>('$');</w:t>
+      </w:r>
+    </w:p>
+    <w:p>
+      <w:pPr>
+        <w:rPr>
+          <w:rFonts w:ascii="Consolas" w:hAnsi="Consolas"/>
+          <w:color w:val="auto"/>
+          <w:sz w:val="21"/>
+          <w:szCs w:val="21"/>
+          <w:lang w:eastAsia="zh-CN"/>
+        </w:rPr>
+      </w:pPr>
+      <w:r>
+        <w:rPr>
+          <w:rFonts w:ascii="Consolas" w:hAnsi="Consolas"/>
+          <w:color w:val="auto"/>
+          <w:sz w:val="21"/>
+          <w:szCs w:val="21"/>
+          <w:lang w:eastAsia="zh-CN"/>
+        </w:rPr>
+        <w:t xml:space="preserve">        Node *cursor = head;</w:t>
+      </w:r>
+    </w:p>
+    <w:p>
+      <w:pPr>
+        <w:rPr>
+          <w:rFonts w:ascii="Consolas" w:hAnsi="Consolas"/>
+          <w:color w:val="auto"/>
+          <w:sz w:val="21"/>
+          <w:szCs w:val="21"/>
+          <w:lang w:eastAsia="zh-CN"/>
+        </w:rPr>
+      </w:pPr>
+      <w:r>
+        <w:rPr>
+          <w:rFonts w:ascii="Consolas" w:hAnsi="Consolas"/>
+          <w:color w:val="auto"/>
+          <w:sz w:val="21"/>
+          <w:szCs w:val="21"/>
+          <w:lang w:eastAsia="zh-CN"/>
+        </w:rPr>
+        <w:t xml:space="preserve">        for (char c : word)</w:t>
+      </w:r>
+    </w:p>
+    <w:p>
+      <w:pPr>
+        <w:rPr>
+          <w:rFonts w:ascii="Consolas" w:hAnsi="Consolas"/>
+          <w:color w:val="auto"/>
+          <w:sz w:val="21"/>
+          <w:szCs w:val="21"/>
+          <w:lang w:eastAsia="zh-CN"/>
+        </w:rPr>
+      </w:pPr>
+      <w:r>
+        <w:rPr>
+          <w:rFonts w:ascii="Consolas" w:hAnsi="Consolas"/>
+          <w:color w:val="auto"/>
+          <w:sz w:val="21"/>
+          <w:szCs w:val="21"/>
+          <w:lang w:eastAsia="zh-CN"/>
+        </w:rPr>
+        <w:t xml:space="preserve">        {</w:t>
+      </w:r>
+    </w:p>
+    <w:p>
+      <w:pPr>
+        <w:rPr>
+          <w:rFonts w:ascii="Consolas" w:hAnsi="Consolas"/>
+          <w:color w:val="auto"/>
+          <w:sz w:val="21"/>
+          <w:szCs w:val="21"/>
+          <w:lang w:eastAsia="zh-CN"/>
+        </w:rPr>
+      </w:pPr>
+      <w:r>
+        <w:rPr>
+          <w:rFonts w:ascii="Consolas" w:hAnsi="Consolas"/>
+          <w:color w:val="auto"/>
+          <w:sz w:val="21"/>
+          <w:szCs w:val="21"/>
+          <w:lang w:eastAsia="zh-CN"/>
+        </w:rPr>
+        <w:t xml:space="preserve">            if (!cursor-&gt;</w:t>
+      </w:r>
+      <w:proofErr w:type="spellStart"/>
+      <w:r>
+        <w:rPr>
+          <w:rFonts w:ascii="Consolas" w:hAnsi="Consolas"/>
+          <w:color w:val="auto"/>
+          <w:sz w:val="21"/>
+          <w:szCs w:val="21"/>
+          <w:lang w:eastAsia="zh-CN"/>
+        </w:rPr>
+        <w:t>getChild</w:t>
+      </w:r>
+      <w:proofErr w:type="spellEnd"/>
+      <w:r>
+        <w:rPr>
+          <w:rFonts w:ascii="Consolas" w:hAnsi="Consolas"/>
+          <w:color w:val="auto"/>
+          <w:sz w:val="21"/>
+          <w:szCs w:val="21"/>
+          <w:lang w:eastAsia="zh-CN"/>
+        </w:rPr>
+        <w:t>(c))</w:t>
+      </w:r>
+    </w:p>
+    <w:p>
+      <w:pPr>
+        <w:rPr>
+          <w:rFonts w:ascii="Consolas" w:hAnsi="Consolas"/>
+          <w:color w:val="auto"/>
+          <w:sz w:val="21"/>
+          <w:szCs w:val="21"/>
+          <w:lang w:eastAsia="zh-CN"/>
+        </w:rPr>
+      </w:pPr>
+      <w:r>
+        <w:rPr>
+          <w:rFonts w:ascii="Consolas" w:hAnsi="Consolas"/>
+          <w:color w:val="auto"/>
+          <w:sz w:val="21"/>
+          <w:szCs w:val="21"/>
+          <w:lang w:eastAsia="zh-CN"/>
+        </w:rPr>
+        <w:t xml:space="preserve">                return false;</w:t>
+      </w:r>
+    </w:p>
+    <w:p>
+      <w:pPr>
+        <w:rPr>
+          <w:rFonts w:ascii="Consolas" w:hAnsi="Consolas"/>
+          <w:color w:val="auto"/>
+          <w:sz w:val="21"/>
+          <w:szCs w:val="21"/>
+          <w:lang w:eastAsia="zh-CN"/>
+        </w:rPr>
+      </w:pPr>
+      <w:r>
+        <w:rPr>
+          <w:rFonts w:ascii="Consolas" w:hAnsi="Consolas"/>
+          <w:color w:val="auto"/>
+          <w:sz w:val="21"/>
+          <w:szCs w:val="21"/>
+          <w:lang w:eastAsia="zh-CN"/>
+        </w:rPr>
+        <w:t xml:space="preserve">            else    </w:t>
+      </w:r>
+    </w:p>
+    <w:p>
+      <w:pPr>
+        <w:rPr>
+          <w:rFonts w:ascii="Consolas" w:hAnsi="Consolas"/>
+          <w:color w:val="auto"/>
+          <w:sz w:val="21"/>
+          <w:szCs w:val="21"/>
+          <w:lang w:eastAsia="zh-CN"/>
+        </w:rPr>
+      </w:pPr>
+      <w:r>
+        <w:rPr>
+          <w:rFonts w:ascii="Consolas" w:hAnsi="Consolas"/>
+          <w:color w:val="auto"/>
+          <w:sz w:val="21"/>
+          <w:szCs w:val="21"/>
+          <w:lang w:eastAsia="zh-CN"/>
+        </w:rPr>
+        <w:t xml:space="preserve">                cursor = cursor-&gt;</w:t>
+      </w:r>
+      <w:proofErr w:type="spellStart"/>
+      <w:r>
+        <w:rPr>
+          <w:rFonts w:ascii="Consolas" w:hAnsi="Consolas"/>
+          <w:color w:val="auto"/>
+          <w:sz w:val="21"/>
+          <w:szCs w:val="21"/>
+          <w:lang w:eastAsia="zh-CN"/>
+        </w:rPr>
+        <w:t>getChild</w:t>
+      </w:r>
+      <w:proofErr w:type="spellEnd"/>
+      <w:r>
+        <w:rPr>
+          <w:rFonts w:ascii="Consolas" w:hAnsi="Consolas"/>
+          <w:color w:val="auto"/>
+          <w:sz w:val="21"/>
+          <w:szCs w:val="21"/>
+          <w:lang w:eastAsia="zh-CN"/>
+        </w:rPr>
+        <w:t>(c);</w:t>
+      </w:r>
+    </w:p>
+    <w:p>
+      <w:pPr>
+        <w:rPr>
+          <w:rFonts w:ascii="Consolas" w:hAnsi="Consolas"/>
+          <w:color w:val="auto"/>
+          <w:sz w:val="21"/>
+          <w:szCs w:val="21"/>
+          <w:lang w:eastAsia="zh-CN"/>
+        </w:rPr>
+      </w:pPr>
+      <w:r>
+        <w:rPr>
+          <w:rFonts w:ascii="Consolas" w:hAnsi="Consolas"/>
+          <w:color w:val="auto"/>
+          <w:sz w:val="21"/>
+          <w:szCs w:val="21"/>
+          <w:lang w:eastAsia="zh-CN"/>
+        </w:rPr>
+        <w:t xml:space="preserve">        }</w:t>
+      </w:r>
+    </w:p>
+    <w:p>
+      <w:pPr>
+        <w:rPr>
+          <w:rFonts w:ascii="Consolas" w:hAnsi="Consolas"/>
+          <w:color w:val="auto"/>
+          <w:sz w:val="21"/>
+          <w:szCs w:val="21"/>
+          <w:lang w:eastAsia="zh-CN"/>
+        </w:rPr>
+      </w:pPr>
+      <w:r>
+        <w:rPr>
+          <w:rFonts w:ascii="Consolas" w:hAnsi="Consolas"/>
+          <w:color w:val="auto"/>
+          <w:sz w:val="21"/>
+          <w:szCs w:val="21"/>
+          <w:lang w:eastAsia="zh-CN"/>
+        </w:rPr>
+        <w:t xml:space="preserve">        </w:t>
+      </w:r>
+    </w:p>
+    <w:p>
+      <w:pPr>
+        <w:rPr>
+          <w:rFonts w:ascii="Consolas" w:hAnsi="Consolas"/>
+          <w:color w:val="auto"/>
+          <w:sz w:val="21"/>
+          <w:szCs w:val="21"/>
+          <w:lang w:eastAsia="zh-CN"/>
+        </w:rPr>
+      </w:pPr>
+      <w:r>
+        <w:rPr>
+          <w:rFonts w:ascii="Consolas" w:hAnsi="Consolas"/>
+          <w:color w:val="auto"/>
+          <w:sz w:val="21"/>
+          <w:szCs w:val="21"/>
+          <w:lang w:eastAsia="zh-CN"/>
+        </w:rPr>
+        <w:t xml:space="preserve">        return true;</w:t>
+      </w:r>
+    </w:p>
+    <w:p>
+      <w:pPr>
+        <w:rPr>
+          <w:rFonts w:ascii="Consolas" w:hAnsi="Consolas"/>
+          <w:color w:val="auto"/>
+          <w:sz w:val="21"/>
+          <w:szCs w:val="21"/>
+          <w:lang w:eastAsia="zh-CN"/>
+        </w:rPr>
+      </w:pPr>
+      <w:r>
+        <w:rPr>
+          <w:rFonts w:ascii="Consolas" w:hAnsi="Consolas"/>
+          <w:color w:val="auto"/>
+          <w:sz w:val="21"/>
+          <w:szCs w:val="21"/>
+          <w:lang w:eastAsia="zh-CN"/>
+        </w:rPr>
+        <w:t xml:space="preserve">    }</w:t>
+      </w:r>
+    </w:p>
+    <w:p>
+      <w:pPr>
+        <w:rPr>
+          <w:rFonts w:ascii="Consolas" w:hAnsi="Consolas"/>
+          <w:color w:val="auto"/>
+          <w:sz w:val="21"/>
+          <w:szCs w:val="21"/>
+          <w:lang w:eastAsia="zh-CN"/>
+        </w:rPr>
+      </w:pPr>
+      <w:r>
+        <w:rPr>
+          <w:rFonts w:ascii="Consolas" w:hAnsi="Consolas"/>
+          <w:color w:val="auto"/>
+          <w:sz w:val="21"/>
+          <w:szCs w:val="21"/>
+          <w:lang w:eastAsia="zh-CN"/>
+        </w:rPr>
+        <w:t>};</w:t>
+      </w:r>
+    </w:p>
+    <w:p>
+      <w:pPr>
+        <w:rPr>
+          <w:rFonts w:ascii="Consolas" w:hAnsi="Consolas"/>
+          <w:color w:val="auto"/>
+          <w:sz w:val="21"/>
+          <w:szCs w:val="21"/>
+          <w:lang w:eastAsia="zh-CN"/>
+        </w:rPr>
+      </w:pPr>
+    </w:p>
+    <w:p>
+      <w:pPr>
+        <w:rPr>
+          <w:rFonts w:ascii="Consolas" w:hAnsi="Consolas"/>
+          <w:color w:val="auto"/>
+          <w:sz w:val="21"/>
+          <w:szCs w:val="21"/>
+          <w:lang w:eastAsia="zh-CN"/>
+        </w:rPr>
+      </w:pPr>
+      <w:r>
+        <w:rPr>
+          <w:rFonts w:ascii="Consolas" w:hAnsi="Consolas"/>
+          <w:color w:val="auto"/>
+          <w:sz w:val="21"/>
+          <w:szCs w:val="21"/>
+          <w:lang w:eastAsia="zh-CN"/>
+        </w:rPr>
+        <w:t>int main()</w:t>
+      </w:r>
+    </w:p>
+    <w:p>
+      <w:pPr>
+        <w:rPr>
+          <w:rFonts w:ascii="Consolas" w:hAnsi="Consolas"/>
+          <w:color w:val="auto"/>
+          <w:sz w:val="21"/>
+          <w:szCs w:val="21"/>
+          <w:lang w:eastAsia="zh-CN"/>
+        </w:rPr>
+      </w:pPr>
+      <w:r>
+        <w:rPr>
+          <w:rFonts w:ascii="Consolas" w:hAnsi="Consolas"/>
+          <w:color w:val="auto"/>
+          <w:sz w:val="21"/>
+          <w:szCs w:val="21"/>
+          <w:lang w:eastAsia="zh-CN"/>
+        </w:rPr>
+        <w:t>{</w:t>
+      </w:r>
+    </w:p>
+    <w:p>
+      <w:pPr>
+        <w:rPr>
+          <w:rFonts w:ascii="Consolas" w:hAnsi="Consolas"/>
+          <w:color w:val="auto"/>
+          <w:sz w:val="21"/>
+          <w:szCs w:val="21"/>
+          <w:lang w:eastAsia="zh-CN"/>
+        </w:rPr>
+      </w:pPr>
+      <w:r>
+        <w:rPr>
+          <w:rFonts w:ascii="Consolas" w:hAnsi="Consolas"/>
+          <w:color w:val="auto"/>
+          <w:sz w:val="21"/>
+          <w:szCs w:val="21"/>
+          <w:lang w:eastAsia="zh-CN"/>
+        </w:rPr>
+        <w:t xml:space="preserve">    </w:t>
+      </w:r>
+      <w:proofErr w:type="spellStart"/>
+      <w:r>
+        <w:rPr>
+          <w:rFonts w:ascii="Consolas" w:hAnsi="Consolas"/>
+          <w:color w:val="auto"/>
+          <w:sz w:val="21"/>
+          <w:szCs w:val="21"/>
+          <w:lang w:eastAsia="zh-CN"/>
+        </w:rPr>
+        <w:t>Trie</w:t>
+      </w:r>
+      <w:proofErr w:type="spellEnd"/>
+      <w:r>
+        <w:rPr>
+          <w:rFonts w:ascii="Consolas" w:hAnsi="Consolas"/>
+          <w:color w:val="auto"/>
+          <w:sz w:val="21"/>
+          <w:szCs w:val="21"/>
+          <w:lang w:eastAsia="zh-CN"/>
+        </w:rPr>
+        <w:t xml:space="preserve"> test("usdeclarPC.txt");</w:t>
+      </w:r>
+    </w:p>
+    <w:p>
+      <w:pPr>
+        <w:rPr>
+          <w:rFonts w:ascii="Consolas" w:hAnsi="Consolas"/>
+          <w:color w:val="auto"/>
+          <w:sz w:val="21"/>
+          <w:szCs w:val="21"/>
+          <w:lang w:eastAsia="zh-CN"/>
+        </w:rPr>
+      </w:pPr>
+      <w:r>
+        <w:rPr>
+          <w:rFonts w:ascii="Consolas" w:hAnsi="Consolas"/>
+          <w:color w:val="auto"/>
+          <w:sz w:val="21"/>
+          <w:szCs w:val="21"/>
+          <w:lang w:eastAsia="zh-CN"/>
+        </w:rPr>
+        <w:t xml:space="preserve">    vector&lt;string&gt; words = {"honor", "</w:t>
+      </w:r>
+      <w:proofErr w:type="spellStart"/>
+      <w:r>
+        <w:rPr>
+          <w:rFonts w:ascii="Consolas" w:hAnsi="Consolas"/>
+          <w:color w:val="auto"/>
+          <w:sz w:val="21"/>
+          <w:szCs w:val="21"/>
+          <w:lang w:eastAsia="zh-CN"/>
+        </w:rPr>
+        <w:t>honour</w:t>
+      </w:r>
+      <w:proofErr w:type="spellEnd"/>
+      <w:r>
+        <w:rPr>
+          <w:rFonts w:ascii="Consolas" w:hAnsi="Consolas"/>
+          <w:color w:val="auto"/>
+          <w:sz w:val="21"/>
+          <w:szCs w:val="21"/>
+          <w:lang w:eastAsia="zh-CN"/>
+        </w:rPr>
+        <w:t>", "government", "computer"};</w:t>
+      </w:r>
+    </w:p>
+    <w:p>
+      <w:pPr>
+        <w:rPr>
+          <w:rFonts w:ascii="Consolas" w:hAnsi="Consolas"/>
+          <w:color w:val="auto"/>
+          <w:sz w:val="21"/>
+          <w:szCs w:val="21"/>
+          <w:lang w:eastAsia="zh-CN"/>
+        </w:rPr>
+      </w:pPr>
+    </w:p>
+    <w:p>
+      <w:pPr>
+        <w:rPr>
+          <w:rFonts w:ascii="Consolas" w:hAnsi="Consolas"/>
+          <w:color w:val="auto"/>
+          <w:sz w:val="21"/>
+          <w:szCs w:val="21"/>
+          <w:lang w:eastAsia="zh-CN"/>
+        </w:rPr>
+      </w:pPr>
+      <w:r>
+        <w:rPr>
+          <w:rFonts w:ascii="Consolas" w:hAnsi="Consolas"/>
+          <w:color w:val="auto"/>
+          <w:sz w:val="21"/>
+          <w:szCs w:val="21"/>
+          <w:lang w:eastAsia="zh-CN"/>
+        </w:rPr>
+        <w:t xml:space="preserve">    </w:t>
+      </w:r>
+      <w:proofErr w:type="spellStart"/>
+      <w:r>
+        <w:rPr>
+          <w:rFonts w:ascii="Consolas" w:hAnsi="Consolas"/>
+          <w:color w:val="auto"/>
+          <w:sz w:val="21"/>
+          <w:szCs w:val="21"/>
+          <w:lang w:eastAsia="zh-CN"/>
+        </w:rPr>
+        <w:t>cout</w:t>
+      </w:r>
+      <w:proofErr w:type="spellEnd"/>
+      <w:r>
+        <w:rPr>
+          <w:rFonts w:ascii="Consolas" w:hAnsi="Consolas"/>
+          <w:color w:val="auto"/>
+          <w:sz w:val="21"/>
+          <w:szCs w:val="21"/>
+          <w:lang w:eastAsia="zh-CN"/>
+        </w:rPr>
+        <w:t xml:space="preserve"> &lt;&lt; "Number of words:\t" &lt;&lt; </w:t>
+      </w:r>
+      <w:proofErr w:type="spellStart"/>
+      <w:r>
+        <w:rPr>
+          <w:rFonts w:ascii="Consolas" w:hAnsi="Consolas"/>
+          <w:color w:val="auto"/>
+          <w:sz w:val="21"/>
+          <w:szCs w:val="21"/>
+          <w:lang w:eastAsia="zh-CN"/>
+        </w:rPr>
+        <w:t>test.getNumOfWords</w:t>
+      </w:r>
+      <w:proofErr w:type="spellEnd"/>
+      <w:r>
+        <w:rPr>
+          <w:rFonts w:ascii="Consolas" w:hAnsi="Consolas"/>
+          <w:color w:val="auto"/>
+          <w:sz w:val="21"/>
+          <w:szCs w:val="21"/>
+          <w:lang w:eastAsia="zh-CN"/>
+        </w:rPr>
+        <w:t xml:space="preserve">() &lt;&lt; </w:t>
+      </w:r>
+      <w:proofErr w:type="spellStart"/>
+      <w:r>
+        <w:rPr>
+          <w:rFonts w:ascii="Consolas" w:hAnsi="Consolas"/>
+          <w:color w:val="auto"/>
+          <w:sz w:val="21"/>
+          <w:szCs w:val="21"/>
+          <w:lang w:eastAsia="zh-CN"/>
+        </w:rPr>
+        <w:t>endl</w:t>
+      </w:r>
+      <w:proofErr w:type="spellEnd"/>
+      <w:r>
+        <w:rPr>
+          <w:rFonts w:ascii="Consolas" w:hAnsi="Consolas"/>
+          <w:color w:val="auto"/>
+          <w:sz w:val="21"/>
+          <w:szCs w:val="21"/>
+          <w:lang w:eastAsia="zh-CN"/>
+        </w:rPr>
+        <w:t>;</w:t>
+      </w:r>
+    </w:p>
+    <w:p>
+      <w:pPr>
+        <w:rPr>
+          <w:rFonts w:ascii="Consolas" w:hAnsi="Consolas"/>
+          <w:color w:val="auto"/>
+          <w:sz w:val="21"/>
+          <w:szCs w:val="21"/>
+          <w:lang w:eastAsia="zh-CN"/>
+        </w:rPr>
+      </w:pPr>
+      <w:r>
+        <w:rPr>
+          <w:rFonts w:ascii="Consolas" w:hAnsi="Consolas"/>
+          <w:color w:val="auto"/>
+          <w:sz w:val="21"/>
+          <w:szCs w:val="21"/>
+          <w:lang w:eastAsia="zh-CN"/>
+        </w:rPr>
+        <w:t xml:space="preserve">    for (string w : words)</w:t>
+      </w:r>
+    </w:p>
+    <w:p>
+      <w:pPr>
+        <w:rPr>
+          <w:rFonts w:ascii="Consolas" w:hAnsi="Consolas"/>
+          <w:color w:val="auto"/>
+          <w:sz w:val="21"/>
+          <w:szCs w:val="21"/>
+          <w:lang w:eastAsia="zh-CN"/>
+        </w:rPr>
+      </w:pPr>
+      <w:r>
+        <w:rPr>
+          <w:rFonts w:ascii="Consolas" w:hAnsi="Consolas"/>
+          <w:color w:val="auto"/>
+          <w:sz w:val="21"/>
+          <w:szCs w:val="21"/>
+          <w:lang w:eastAsia="zh-CN"/>
+        </w:rPr>
+        <w:t xml:space="preserve">        </w:t>
+      </w:r>
+      <w:proofErr w:type="spellStart"/>
+      <w:r>
+        <w:rPr>
+          <w:rFonts w:ascii="Consolas" w:hAnsi="Consolas"/>
+          <w:color w:val="auto"/>
+          <w:sz w:val="21"/>
+          <w:szCs w:val="21"/>
+          <w:lang w:eastAsia="zh-CN"/>
+        </w:rPr>
+        <w:t>cout</w:t>
+      </w:r>
+      <w:proofErr w:type="spellEnd"/>
+      <w:r>
+        <w:rPr>
+          <w:rFonts w:ascii="Consolas" w:hAnsi="Consolas"/>
+          <w:color w:val="auto"/>
+          <w:sz w:val="21"/>
+          <w:szCs w:val="21"/>
+          <w:lang w:eastAsia="zh-CN"/>
+        </w:rPr>
+        <w:t xml:space="preserve"> &lt;&lt; "Check word " &lt;&lt; w &lt;&lt; ":\t" &lt;&lt; (</w:t>
+      </w:r>
+      <w:proofErr w:type="spellStart"/>
+      <w:r>
+        <w:rPr>
+          <w:rFonts w:ascii="Consolas" w:hAnsi="Consolas"/>
+          <w:color w:val="auto"/>
+          <w:sz w:val="21"/>
+          <w:szCs w:val="21"/>
+          <w:lang w:eastAsia="zh-CN"/>
+        </w:rPr>
+        <w:t>test.checkWord</w:t>
+      </w:r>
+      <w:proofErr w:type="spellEnd"/>
+      <w:r>
+        <w:rPr>
+          <w:rFonts w:ascii="Consolas" w:hAnsi="Consolas"/>
+          <w:color w:val="auto"/>
+          <w:sz w:val="21"/>
+          <w:szCs w:val="21"/>
+          <w:lang w:eastAsia="zh-CN"/>
+        </w:rPr>
+        <w:t xml:space="preserve">(w) ? "yes" : "no") &lt;&lt; </w:t>
+      </w:r>
+      <w:proofErr w:type="spellStart"/>
+      <w:r>
+        <w:rPr>
+          <w:rFonts w:ascii="Consolas" w:hAnsi="Consolas"/>
+          <w:color w:val="auto"/>
+          <w:sz w:val="21"/>
+          <w:szCs w:val="21"/>
+          <w:lang w:eastAsia="zh-CN"/>
+        </w:rPr>
+        <w:t>endl</w:t>
+      </w:r>
+      <w:proofErr w:type="spellEnd"/>
+      <w:r>
+        <w:rPr>
+          <w:rFonts w:ascii="Consolas" w:hAnsi="Consolas"/>
+          <w:color w:val="auto"/>
+          <w:sz w:val="21"/>
+          <w:szCs w:val="21"/>
+          <w:lang w:eastAsia="zh-CN"/>
+        </w:rPr>
+        <w:t>;</w:t>
+      </w:r>
+    </w:p>
+    <w:p>
+      <w:pPr>
+        <w:rPr>
+          <w:rFonts w:ascii="Consolas" w:hAnsi="Consolas"/>
+          <w:color w:val="auto"/>
+          <w:sz w:val="21"/>
+          <w:szCs w:val="21"/>
+          <w:lang w:eastAsia="zh-CN"/>
+        </w:rPr>
+      </w:pPr>
+      <w:r>
+        <w:rPr>
+          <w:rFonts w:ascii="Consolas" w:hAnsi="Consolas"/>
+          <w:color w:val="auto"/>
+          <w:sz w:val="21"/>
+          <w:szCs w:val="21"/>
+          <w:lang w:eastAsia="zh-CN"/>
+        </w:rPr>
+        <w:t xml:space="preserve">    </w:t>
+      </w:r>
+    </w:p>
+    <w:p>
+      <w:pPr>
+        <w:rPr>
+          <w:rFonts w:ascii="Consolas" w:hAnsi="Consolas"/>
+          <w:color w:val="auto"/>
+          <w:sz w:val="21"/>
+          <w:szCs w:val="21"/>
+          <w:lang w:eastAsia="zh-CN"/>
+        </w:rPr>
+      </w:pPr>
+      <w:r>
+        <w:rPr>
+          <w:rFonts w:ascii="Consolas" w:hAnsi="Consolas"/>
+          <w:color w:val="auto"/>
+          <w:sz w:val="21"/>
+          <w:szCs w:val="21"/>
+          <w:lang w:eastAsia="zh-CN"/>
+        </w:rPr>
+        <w:t xml:space="preserve">    </w:t>
+      </w:r>
+      <w:proofErr w:type="spellStart"/>
+      <w:r>
+        <w:rPr>
+          <w:rFonts w:ascii="Consolas" w:hAnsi="Consolas"/>
+          <w:color w:val="auto"/>
+          <w:sz w:val="21"/>
+          <w:szCs w:val="21"/>
+          <w:lang w:eastAsia="zh-CN"/>
+        </w:rPr>
+        <w:t>cout</w:t>
+      </w:r>
+      <w:proofErr w:type="spellEnd"/>
+      <w:r>
+        <w:rPr>
+          <w:rFonts w:ascii="Consolas" w:hAnsi="Consolas"/>
+          <w:color w:val="auto"/>
+          <w:sz w:val="21"/>
+          <w:szCs w:val="21"/>
+          <w:lang w:eastAsia="zh-CN"/>
+        </w:rPr>
+        <w:t xml:space="preserve"> &lt;&lt; "Author: Nero Li\n";</w:t>
+      </w:r>
+    </w:p>
+    <w:p>
+      <w:pPr>
+        <w:rPr>
+          <w:rFonts w:ascii="Consolas" w:hAnsi="Consolas"/>
+          <w:color w:val="auto"/>
+          <w:sz w:val="21"/>
+          <w:szCs w:val="21"/>
+          <w:lang w:eastAsia="zh-CN"/>
+        </w:rPr>
+      </w:pPr>
+    </w:p>
+    <w:p>
+      <w:pPr>
+        <w:rPr>
+          <w:rFonts w:ascii="Consolas" w:hAnsi="Consolas"/>
+          <w:color w:val="auto"/>
+          <w:sz w:val="21"/>
+          <w:szCs w:val="21"/>
+          <w:lang w:eastAsia="zh-CN"/>
+        </w:rPr>
+      </w:pPr>
+      <w:r>
+        <w:rPr>
+          <w:rFonts w:ascii="Consolas" w:hAnsi="Consolas"/>
+          <w:color w:val="auto"/>
+          <w:sz w:val="21"/>
+          <w:szCs w:val="21"/>
+          <w:lang w:eastAsia="zh-CN"/>
+        </w:rPr>
+        <w:t xml:space="preserve">    return 0;</w:t>
+      </w:r>
+    </w:p>
+    <w:p>
+      <w:pPr>
+        <w:rPr>
+          <w:rFonts w:ascii="Consolas" w:hAnsi="Consolas"/>
+          <w:color w:val="auto"/>
+          <w:sz w:val="21"/>
+          <w:szCs w:val="21"/>
+          <w:lang w:eastAsia="zh-CN"/>
+        </w:rPr>
+      </w:pPr>
+      <w:r>
+        <w:rPr>
+          <w:rFonts w:ascii="Consolas" w:hAnsi="Consolas"/>
+          <w:color w:val="auto"/>
+          <w:sz w:val="21"/>
+          <w:szCs w:val="21"/>
+          <w:lang w:eastAsia="zh-CN"/>
+        </w:rPr>
+        <w:t>}</w:t>
+      </w:r>
+      <w:r>
+        <w:rPr>
+          <w:rFonts w:ascii="Consolas" w:hAnsi="Consolas"/>
+          <w:color w:val="auto"/>
+          <w:sz w:val="21"/>
+          <w:szCs w:val="21"/>
+          <w:lang w:eastAsia="zh-CN"/>
+        </w:rPr>
+        <w:t xml:space="preserve">  </w:t>
+      </w:r>
+    </w:p>
+    <w:p>
+      <w:pPr>
+        <w:rPr>
+          <w:color w:val="auto"/>
+        </w:rPr>
+      </w:pPr>
+    </w:p>
+    <w:p>
+      <w:pPr>
+        <w:rPr>
+          <w:color w:val="auto"/>
+        </w:rPr>
+      </w:pPr>
+    </w:p>
+    <w:p>
+      <w:pPr>
+        <w:rPr>
+          <w:color w:val="auto"/>
+        </w:rPr>
+      </w:pPr>
+      <w:r>
+        <w:rPr>
+          <w:color w:val="auto"/>
+        </w:rPr>
+        <w:lastRenderedPageBreak/>
         <w:t>Input/output below:</w:t>
       </w:r>
     </w:p>
@@ -625,7 +8437,134 @@
           <w:szCs w:val="21"/>
           <w:lang w:eastAsia="zh-CN"/>
         </w:rPr>
-        <w:t>Modified by: Nero Li</w:t>
+        <w:t>Number of words:        538</w:t>
+      </w:r>
+    </w:p>
+    <w:p>
+      <w:pPr>
+        <w:rPr>
+          <w:rFonts w:ascii="Consolas" w:hAnsi="Consolas"/>
+          <w:color w:val="auto"/>
+          <w:sz w:val="21"/>
+          <w:szCs w:val="21"/>
+          <w:lang w:eastAsia="zh-CN"/>
+        </w:rPr>
+      </w:pPr>
+      <w:r>
+        <w:rPr>
+          <w:rFonts w:ascii="Consolas" w:hAnsi="Consolas"/>
+          <w:color w:val="auto"/>
+          <w:sz w:val="21"/>
+          <w:szCs w:val="21"/>
+          <w:lang w:eastAsia="zh-CN"/>
+        </w:rPr>
+        <w:t>Check word honor:       yes</w:t>
+      </w:r>
+    </w:p>
+    <w:p>
+      <w:pPr>
+        <w:rPr>
+          <w:rFonts w:ascii="Consolas" w:hAnsi="Consolas"/>
+          <w:color w:val="auto"/>
+          <w:sz w:val="21"/>
+          <w:szCs w:val="21"/>
+          <w:lang w:eastAsia="zh-CN"/>
+        </w:rPr>
+      </w:pPr>
+      <w:r>
+        <w:rPr>
+          <w:rFonts w:ascii="Consolas" w:hAnsi="Consolas"/>
+          <w:color w:val="auto"/>
+          <w:sz w:val="21"/>
+          <w:szCs w:val="21"/>
+          <w:lang w:eastAsia="zh-CN"/>
+        </w:rPr>
+        <w:t xml:space="preserve">Check word </w:t>
+      </w:r>
+      <w:proofErr w:type="spellStart"/>
+      <w:r>
+        <w:rPr>
+          <w:rFonts w:ascii="Consolas" w:hAnsi="Consolas"/>
+          <w:color w:val="auto"/>
+          <w:sz w:val="21"/>
+          <w:szCs w:val="21"/>
+          <w:lang w:eastAsia="zh-CN"/>
+        </w:rPr>
+        <w:t>honour</w:t>
+      </w:r>
+      <w:proofErr w:type="spellEnd"/>
+      <w:r>
+        <w:rPr>
+          <w:rFonts w:ascii="Consolas" w:hAnsi="Consolas"/>
+          <w:color w:val="auto"/>
+          <w:sz w:val="21"/>
+          <w:szCs w:val="21"/>
+          <w:lang w:eastAsia="zh-CN"/>
+        </w:rPr>
+        <w:t>:      no</w:t>
+      </w:r>
+    </w:p>
+    <w:p>
+      <w:pPr>
+        <w:rPr>
+          <w:rFonts w:ascii="Consolas" w:hAnsi="Consolas"/>
+          <w:color w:val="auto"/>
+          <w:sz w:val="21"/>
+          <w:szCs w:val="21"/>
+          <w:lang w:eastAsia="zh-CN"/>
+        </w:rPr>
+      </w:pPr>
+      <w:r>
+        <w:rPr>
+          <w:rFonts w:ascii="Consolas" w:hAnsi="Consolas"/>
+          <w:color w:val="auto"/>
+          <w:sz w:val="21"/>
+          <w:szCs w:val="21"/>
+          <w:lang w:eastAsia="zh-CN"/>
+        </w:rPr>
+        <w:t>Check word government:  yes</w:t>
+      </w:r>
+    </w:p>
+    <w:p>
+      <w:pPr>
+        <w:rPr>
+          <w:rFonts w:ascii="Consolas" w:hAnsi="Consolas"/>
+          <w:color w:val="auto"/>
+          <w:sz w:val="21"/>
+          <w:szCs w:val="21"/>
+          <w:lang w:eastAsia="zh-CN"/>
+        </w:rPr>
+      </w:pPr>
+      <w:r>
+        <w:rPr>
+          <w:rFonts w:ascii="Consolas" w:hAnsi="Consolas"/>
+          <w:color w:val="auto"/>
+          <w:sz w:val="21"/>
+          <w:szCs w:val="21"/>
+          <w:lang w:eastAsia="zh-CN"/>
+        </w:rPr>
+        <w:t>Check word computer:    no</w:t>
+      </w:r>
+    </w:p>
+    <w:p>
+      <w:pPr>
+        <w:rPr>
+          <w:rFonts w:ascii="Consolas" w:hAnsi="Consolas"/>
+          <w:color w:val="auto"/>
+          <w:sz w:val="21"/>
+          <w:szCs w:val="21"/>
+          <w:lang w:eastAsia="zh-CN"/>
+        </w:rPr>
+      </w:pPr>
+      <w:r>
+        <w:rPr>
+          <w:rFonts w:ascii="Consolas" w:hAnsi="Consolas"/>
+          <w:color w:val="auto"/>
+          <w:sz w:val="21"/>
+          <w:szCs w:val="21"/>
+          <w:lang w:eastAsia="zh-CN"/>
+        </w:rPr>
+        <w:t>Author: Nero Li</w:t>
       </w:r>
     </w:p>
     <w:p>
@@ -1120,13 +9059,13 @@
       </w:rPr>
     </w:lvl>
   </w:abstractNum>
-  <w:num w:numId="1">
+  <w:num w:numId="1" w16cid:durableId="799807135">
     <w:abstractNumId w:val="0"/>
   </w:num>
-  <w:num w:numId="2">
+  <w:num w:numId="2" w16cid:durableId="823354515">
     <w:abstractNumId w:val="1"/>
   </w:num>
-  <w:num w:numId="3">
+  <w:num w:numId="3" w16cid:durableId="682897847">
     <w:abstractNumId w:val="2"/>
   </w:num>
 </w:numbering>
